--- a/hw7/HW7 PDF (print).docx
+++ b/hw7/HW7 PDF (print).docx
@@ -58,7 +58,11 @@
       </w:pPr>
       <w:r>
         <w:rPr/>
-        <w:t>1a.</w:t>
+        <w:t xml:space="preserve">1a. </w:t>
+      </w:r>
+      <w:r>
+        <w:rPr/>
+        <w:t>Program:</w:t>
       </w:r>
     </w:p>
     <w:p>
@@ -682,26 +686,322 @@
       </w:pPr>
       <w:r>
         <w:rPr/>
-        <w:t>1c.</w:t>
-      </w:r>
-    </w:p>
-    <w:p>
-      <w:pPr>
-        <w:pStyle w:val="Normal"/>
-        <w:rPr/>
-      </w:pPr>
-      <w:r>
-        <w:rPr/>
-      </w:r>
-    </w:p>
-    <w:p>
-      <w:pPr>
-        <w:pStyle w:val="Normal"/>
-        <w:rPr/>
-      </w:pPr>
-      <w:r>
-        <w:rPr/>
-        <w:t>Code:</w:t>
+      </w:r>
+    </w:p>
+    <w:p>
+      <w:pPr>
+        <w:pStyle w:val="Normal"/>
+        <w:rPr/>
+      </w:pPr>
+      <w:r>
+        <w:rPr/>
+      </w:r>
+    </w:p>
+    <w:p>
+      <w:pPr>
+        <w:pStyle w:val="Normal"/>
+        <w:rPr/>
+      </w:pPr>
+      <w:r>
+        <w:rPr/>
+      </w:r>
+    </w:p>
+    <w:p>
+      <w:pPr>
+        <w:pStyle w:val="Normal"/>
+        <w:rPr/>
+      </w:pPr>
+      <w:r>
+        <w:rPr/>
+      </w:r>
+    </w:p>
+    <w:p>
+      <w:pPr>
+        <w:pStyle w:val="Normal"/>
+        <w:rPr/>
+      </w:pPr>
+      <w:r>
+        <w:rPr/>
+      </w:r>
+    </w:p>
+    <w:p>
+      <w:pPr>
+        <w:pStyle w:val="Normal"/>
+        <w:rPr/>
+      </w:pPr>
+      <w:r>
+        <w:rPr/>
+      </w:r>
+    </w:p>
+    <w:p>
+      <w:pPr>
+        <w:pStyle w:val="Normal"/>
+        <w:rPr/>
+      </w:pPr>
+      <w:r>
+        <w:rPr/>
+      </w:r>
+    </w:p>
+    <w:p>
+      <w:pPr>
+        <w:pStyle w:val="Normal"/>
+        <w:rPr/>
+      </w:pPr>
+      <w:r>
+        <w:rPr/>
+      </w:r>
+    </w:p>
+    <w:p>
+      <w:pPr>
+        <w:pStyle w:val="Normal"/>
+        <w:rPr/>
+      </w:pPr>
+      <w:r>
+        <w:rPr/>
+      </w:r>
+    </w:p>
+    <w:p>
+      <w:pPr>
+        <w:pStyle w:val="Normal"/>
+        <w:rPr/>
+      </w:pPr>
+      <w:r>
+        <w:rPr/>
+      </w:r>
+    </w:p>
+    <w:p>
+      <w:pPr>
+        <w:pStyle w:val="Normal"/>
+        <w:rPr/>
+      </w:pPr>
+      <w:r>
+        <w:rPr/>
+      </w:r>
+    </w:p>
+    <w:p>
+      <w:pPr>
+        <w:pStyle w:val="Normal"/>
+        <w:rPr/>
+      </w:pPr>
+      <w:r>
+        <w:rPr/>
+      </w:r>
+    </w:p>
+    <w:p>
+      <w:pPr>
+        <w:pStyle w:val="Normal"/>
+        <w:rPr/>
+      </w:pPr>
+      <w:r>
+        <w:rPr/>
+      </w:r>
+    </w:p>
+    <w:p>
+      <w:pPr>
+        <w:pStyle w:val="Normal"/>
+        <w:rPr/>
+      </w:pPr>
+      <w:r>
+        <w:rPr/>
+      </w:r>
+    </w:p>
+    <w:p>
+      <w:pPr>
+        <w:pStyle w:val="Normal"/>
+        <w:rPr/>
+      </w:pPr>
+      <w:r>
+        <w:rPr/>
+      </w:r>
+    </w:p>
+    <w:p>
+      <w:pPr>
+        <w:pStyle w:val="Normal"/>
+        <w:rPr/>
+      </w:pPr>
+      <w:r>
+        <w:rPr/>
+      </w:r>
+    </w:p>
+    <w:p>
+      <w:pPr>
+        <w:pStyle w:val="Normal"/>
+        <w:rPr/>
+      </w:pPr>
+      <w:r>
+        <w:rPr/>
+      </w:r>
+    </w:p>
+    <w:p>
+      <w:pPr>
+        <w:pStyle w:val="Normal"/>
+        <w:rPr/>
+      </w:pPr>
+      <w:r>
+        <w:rPr/>
+      </w:r>
+    </w:p>
+    <w:p>
+      <w:pPr>
+        <w:pStyle w:val="Normal"/>
+        <w:rPr/>
+      </w:pPr>
+      <w:r>
+        <w:rPr/>
+      </w:r>
+    </w:p>
+    <w:p>
+      <w:pPr>
+        <w:pStyle w:val="Normal"/>
+        <w:rPr/>
+      </w:pPr>
+      <w:r>
+        <w:rPr/>
+      </w:r>
+    </w:p>
+    <w:p>
+      <w:pPr>
+        <w:pStyle w:val="Normal"/>
+        <w:rPr/>
+      </w:pPr>
+      <w:r>
+        <w:rPr/>
+      </w:r>
+    </w:p>
+    <w:p>
+      <w:pPr>
+        <w:pStyle w:val="Normal"/>
+        <w:rPr/>
+      </w:pPr>
+      <w:r>
+        <w:rPr/>
+      </w:r>
+    </w:p>
+    <w:p>
+      <w:pPr>
+        <w:pStyle w:val="Normal"/>
+        <w:rPr/>
+      </w:pPr>
+      <w:r>
+        <w:rPr/>
+      </w:r>
+    </w:p>
+    <w:p>
+      <w:pPr>
+        <w:pStyle w:val="Normal"/>
+        <w:rPr/>
+      </w:pPr>
+      <w:r>
+        <w:rPr/>
+      </w:r>
+    </w:p>
+    <w:p>
+      <w:pPr>
+        <w:pStyle w:val="Normal"/>
+        <w:rPr/>
+      </w:pPr>
+      <w:r>
+        <w:rPr/>
+      </w:r>
+    </w:p>
+    <w:p>
+      <w:pPr>
+        <w:pStyle w:val="Normal"/>
+        <w:rPr/>
+      </w:pPr>
+      <w:r>
+        <w:rPr/>
+      </w:r>
+    </w:p>
+    <w:p>
+      <w:pPr>
+        <w:pStyle w:val="Normal"/>
+        <w:rPr/>
+      </w:pPr>
+      <w:r>
+        <w:rPr/>
+      </w:r>
+    </w:p>
+    <w:p>
+      <w:pPr>
+        <w:pStyle w:val="Normal"/>
+        <w:rPr/>
+      </w:pPr>
+      <w:r>
+        <w:rPr/>
+      </w:r>
+    </w:p>
+    <w:p>
+      <w:pPr>
+        <w:pStyle w:val="Normal"/>
+        <w:rPr/>
+      </w:pPr>
+      <w:r>
+        <w:rPr/>
+      </w:r>
+    </w:p>
+    <w:p>
+      <w:pPr>
+        <w:pStyle w:val="Normal"/>
+        <w:rPr/>
+      </w:pPr>
+      <w:r>
+        <w:rPr/>
+      </w:r>
+    </w:p>
+    <w:p>
+      <w:pPr>
+        <w:pStyle w:val="Normal"/>
+        <w:rPr/>
+      </w:pPr>
+      <w:r>
+        <w:rPr/>
+      </w:r>
+    </w:p>
+    <w:p>
+      <w:pPr>
+        <w:pStyle w:val="Normal"/>
+        <w:rPr/>
+      </w:pPr>
+      <w:r>
+        <w:rPr/>
+      </w:r>
+    </w:p>
+    <w:p>
+      <w:pPr>
+        <w:pStyle w:val="Normal"/>
+        <w:rPr/>
+      </w:pPr>
+      <w:r>
+        <w:rPr/>
+      </w:r>
+    </w:p>
+    <w:p>
+      <w:pPr>
+        <w:pStyle w:val="Normal"/>
+        <w:rPr/>
+      </w:pPr>
+      <w:r>
+        <w:rPr/>
+      </w:r>
+    </w:p>
+    <w:p>
+      <w:pPr>
+        <w:pStyle w:val="Normal"/>
+        <w:rPr/>
+      </w:pPr>
+      <w:r>
+        <w:rPr/>
+      </w:r>
+    </w:p>
+    <w:p>
+      <w:pPr>
+        <w:pStyle w:val="Normal"/>
+        <w:rPr/>
+      </w:pPr>
+      <w:r>
+        <w:rPr/>
+        <w:t>1c. Code changed to establish that all primates have 2 legs, thus george now has 2 legs.</w:t>
       </w:r>
     </w:p>
     <w:p>
@@ -724,15 +1024,15 @@
           <wp:anchor behindDoc="0" distT="0" distB="0" distL="0" distR="0" simplePos="0" locked="0" layoutInCell="1" allowOverlap="1" relativeHeight="4">
             <wp:simplePos x="0" y="0"/>
             <wp:positionH relativeFrom="column">
-              <wp:align>center</wp:align>
+              <wp:posOffset>2643505</wp:posOffset>
             </wp:positionH>
             <wp:positionV relativeFrom="paragraph">
-              <wp:posOffset>635</wp:posOffset>
+              <wp:posOffset>51435</wp:posOffset>
             </wp:positionV>
-            <wp:extent cx="3848735" cy="6059805"/>
+            <wp:extent cx="4014470" cy="3396615"/>
             <wp:effectExtent l="0" t="0" r="0" b="0"/>
             <wp:wrapSquare wrapText="largest"/>
-            <wp:docPr id="3" name="Image3" descr=""/>
+            <wp:docPr id="3" name="Image5" descr=""/>
             <wp:cNvGraphicFramePr>
               <a:graphicFrameLocks xmlns:a="http://schemas.openxmlformats.org/drawingml/2006/main" noChangeAspect="1"/>
             </wp:cNvGraphicFramePr>
@@ -740,13 +1040,14 @@
               <a:graphicData uri="http://schemas.openxmlformats.org/drawingml/2006/picture">
                 <pic:pic xmlns:pic="http://schemas.openxmlformats.org/drawingml/2006/picture">
                   <pic:nvPicPr>
-                    <pic:cNvPr id="3" name="Image3" descr=""/>
+                    <pic:cNvPr id="3" name="Image5" descr=""/>
                     <pic:cNvPicPr>
                       <a:picLocks noChangeAspect="1" noChangeArrowheads="1"/>
                     </pic:cNvPicPr>
                   </pic:nvPicPr>
                   <pic:blipFill>
                     <a:blip r:embed="rId4"/>
+                    <a:srcRect l="0" t="0" r="29593" b="15733"/>
                     <a:stretch>
                       <a:fillRect/>
                     </a:stretch>
@@ -754,7 +1055,7 @@
                   <pic:spPr bwMode="auto">
                     <a:xfrm>
                       <a:off x="0" y="0"/>
-                      <a:ext cx="3848735" cy="6059805"/>
+                      <a:ext cx="4014470" cy="3396615"/>
                     </a:xfrm>
                     <a:prstGeom prst="rect">
                       <a:avLst/>
@@ -765,462 +1066,19 @@
             </a:graphic>
           </wp:anchor>
         </w:drawing>
-      </w:r>
-    </w:p>
-    <w:p>
-      <w:pPr>
-        <w:pStyle w:val="Normal"/>
-        <w:rPr/>
-      </w:pPr>
-      <w:r>
-        <w:rPr/>
-      </w:r>
-    </w:p>
-    <w:p>
-      <w:pPr>
-        <w:pStyle w:val="Normal"/>
-        <w:rPr/>
-      </w:pPr>
-      <w:r>
-        <w:rPr/>
-      </w:r>
-    </w:p>
-    <w:p>
-      <w:pPr>
-        <w:pStyle w:val="Normal"/>
-        <w:rPr/>
-      </w:pPr>
-      <w:r>
-        <w:rPr/>
-      </w:r>
-    </w:p>
-    <w:p>
-      <w:pPr>
-        <w:pStyle w:val="Normal"/>
-        <w:rPr/>
-      </w:pPr>
-      <w:r>
-        <w:rPr/>
-      </w:r>
-    </w:p>
-    <w:p>
-      <w:pPr>
-        <w:pStyle w:val="Normal"/>
-        <w:rPr/>
-      </w:pPr>
-      <w:r>
-        <w:rPr/>
-      </w:r>
-    </w:p>
-    <w:p>
-      <w:pPr>
-        <w:pStyle w:val="Normal"/>
-        <w:rPr/>
-      </w:pPr>
-      <w:r>
-        <w:rPr/>
-      </w:r>
-    </w:p>
-    <w:p>
-      <w:pPr>
-        <w:pStyle w:val="Normal"/>
-        <w:rPr/>
-      </w:pPr>
-      <w:r>
-        <w:rPr/>
-      </w:r>
-    </w:p>
-    <w:p>
-      <w:pPr>
-        <w:pStyle w:val="Normal"/>
-        <w:rPr/>
-      </w:pPr>
-      <w:r>
-        <w:rPr/>
-      </w:r>
-    </w:p>
-    <w:p>
-      <w:pPr>
-        <w:pStyle w:val="Normal"/>
-        <w:rPr/>
-      </w:pPr>
-      <w:r>
-        <w:rPr/>
-      </w:r>
-    </w:p>
-    <w:p>
-      <w:pPr>
-        <w:pStyle w:val="Normal"/>
-        <w:rPr/>
-      </w:pPr>
-      <w:r>
-        <w:rPr/>
-      </w:r>
-    </w:p>
-    <w:p>
-      <w:pPr>
-        <w:pStyle w:val="Normal"/>
-        <w:rPr/>
-      </w:pPr>
-      <w:r>
-        <w:rPr/>
-      </w:r>
-    </w:p>
-    <w:p>
-      <w:pPr>
-        <w:pStyle w:val="Normal"/>
-        <w:rPr/>
-      </w:pPr>
-      <w:r>
-        <w:rPr/>
-      </w:r>
-    </w:p>
-    <w:p>
-      <w:pPr>
-        <w:pStyle w:val="Normal"/>
-        <w:rPr/>
-      </w:pPr>
-      <w:r>
-        <w:rPr/>
-      </w:r>
-    </w:p>
-    <w:p>
-      <w:pPr>
-        <w:pStyle w:val="Normal"/>
-        <w:rPr/>
-      </w:pPr>
-      <w:r>
-        <w:rPr/>
-      </w:r>
-    </w:p>
-    <w:p>
-      <w:pPr>
-        <w:pStyle w:val="Normal"/>
-        <w:rPr/>
-      </w:pPr>
-      <w:r>
-        <w:rPr/>
-      </w:r>
-    </w:p>
-    <w:p>
-      <w:pPr>
-        <w:pStyle w:val="Normal"/>
-        <w:rPr/>
-      </w:pPr>
-      <w:r>
-        <w:rPr/>
-      </w:r>
-    </w:p>
-    <w:p>
-      <w:pPr>
-        <w:pStyle w:val="Normal"/>
-        <w:rPr/>
-      </w:pPr>
-      <w:r>
-        <w:rPr/>
-      </w:r>
-    </w:p>
-    <w:p>
-      <w:pPr>
-        <w:pStyle w:val="Normal"/>
-        <w:rPr/>
-      </w:pPr>
-      <w:r>
-        <w:rPr/>
-      </w:r>
-    </w:p>
-    <w:p>
-      <w:pPr>
-        <w:pStyle w:val="Normal"/>
-        <w:rPr/>
-      </w:pPr>
-      <w:r>
-        <w:rPr/>
-      </w:r>
-    </w:p>
-    <w:p>
-      <w:pPr>
-        <w:pStyle w:val="Normal"/>
-        <w:rPr/>
-      </w:pPr>
-      <w:r>
-        <w:rPr/>
-      </w:r>
-    </w:p>
-    <w:p>
-      <w:pPr>
-        <w:pStyle w:val="Normal"/>
-        <w:rPr/>
-      </w:pPr>
-      <w:r>
-        <w:rPr/>
-      </w:r>
-    </w:p>
-    <w:p>
-      <w:pPr>
-        <w:pStyle w:val="Normal"/>
-        <w:rPr/>
-      </w:pPr>
-      <w:r>
-        <w:rPr/>
-      </w:r>
-    </w:p>
-    <w:p>
-      <w:pPr>
-        <w:pStyle w:val="Normal"/>
-        <w:rPr/>
-      </w:pPr>
-      <w:r>
-        <w:rPr/>
-      </w:r>
-    </w:p>
-    <w:p>
-      <w:pPr>
-        <w:pStyle w:val="Normal"/>
-        <w:rPr/>
-      </w:pPr>
-      <w:r>
-        <w:rPr/>
-      </w:r>
-    </w:p>
-    <w:p>
-      <w:pPr>
-        <w:pStyle w:val="Normal"/>
-        <w:rPr/>
-      </w:pPr>
-      <w:r>
-        <w:rPr/>
-      </w:r>
-    </w:p>
-    <w:p>
-      <w:pPr>
-        <w:pStyle w:val="Normal"/>
-        <w:rPr/>
-      </w:pPr>
-      <w:r>
-        <w:rPr/>
-      </w:r>
-    </w:p>
-    <w:p>
-      <w:pPr>
-        <w:pStyle w:val="Normal"/>
-        <w:rPr/>
-      </w:pPr>
-      <w:r>
-        <w:rPr/>
-      </w:r>
-    </w:p>
-    <w:p>
-      <w:pPr>
-        <w:pStyle w:val="Normal"/>
-        <w:rPr/>
-      </w:pPr>
-      <w:r>
-        <w:rPr/>
-      </w:r>
-    </w:p>
-    <w:p>
-      <w:pPr>
-        <w:pStyle w:val="Normal"/>
-        <w:rPr/>
-      </w:pPr>
-      <w:r>
-        <w:rPr/>
-      </w:r>
-    </w:p>
-    <w:p>
-      <w:pPr>
-        <w:pStyle w:val="Normal"/>
-        <w:rPr/>
-      </w:pPr>
-      <w:r>
-        <w:rPr/>
-      </w:r>
-    </w:p>
-    <w:p>
-      <w:pPr>
-        <w:pStyle w:val="Normal"/>
-        <w:rPr/>
-      </w:pPr>
-      <w:r>
-        <w:rPr/>
-      </w:r>
-    </w:p>
-    <w:p>
-      <w:pPr>
-        <w:pStyle w:val="Normal"/>
-        <w:rPr/>
-      </w:pPr>
-      <w:r>
-        <w:rPr/>
-      </w:r>
-    </w:p>
-    <w:p>
-      <w:pPr>
-        <w:pStyle w:val="Normal"/>
-        <w:rPr/>
-      </w:pPr>
-      <w:r>
-        <w:rPr/>
-      </w:r>
-    </w:p>
-    <w:p>
-      <w:pPr>
-        <w:pStyle w:val="Normal"/>
-        <w:rPr/>
-      </w:pPr>
-      <w:r>
-        <w:rPr/>
-      </w:r>
-    </w:p>
-    <w:p>
-      <w:pPr>
-        <w:pStyle w:val="Normal"/>
-        <w:rPr/>
-      </w:pPr>
-      <w:r>
-        <w:rPr/>
-      </w:r>
-    </w:p>
-    <w:p>
-      <w:pPr>
-        <w:pStyle w:val="Normal"/>
-        <w:rPr/>
-      </w:pPr>
-      <w:r>
-        <w:rPr/>
-      </w:r>
-    </w:p>
-    <w:p>
-      <w:pPr>
-        <w:pStyle w:val="Normal"/>
-        <w:rPr/>
-      </w:pPr>
-      <w:r>
-        <w:rPr/>
-      </w:r>
-    </w:p>
-    <w:p>
-      <w:pPr>
-        <w:pStyle w:val="Normal"/>
-        <w:rPr/>
-      </w:pPr>
-      <w:r>
-        <w:rPr/>
-      </w:r>
-    </w:p>
-    <w:p>
-      <w:pPr>
-        <w:pStyle w:val="Normal"/>
-        <w:rPr/>
-      </w:pPr>
-      <w:r>
-        <w:rPr/>
-      </w:r>
-    </w:p>
-    <w:p>
-      <w:pPr>
-        <w:pStyle w:val="Normal"/>
-        <w:rPr/>
-      </w:pPr>
-      <w:r>
-        <w:rPr/>
-      </w:r>
-    </w:p>
-    <w:p>
-      <w:pPr>
-        <w:pStyle w:val="Normal"/>
-        <w:rPr/>
-      </w:pPr>
-      <w:r>
-        <w:rPr/>
-      </w:r>
-    </w:p>
-    <w:p>
-      <w:pPr>
-        <w:pStyle w:val="Normal"/>
-        <w:rPr/>
-      </w:pPr>
-      <w:r>
-        <w:rPr/>
-      </w:r>
-    </w:p>
-    <w:p>
-      <w:pPr>
-        <w:pStyle w:val="Normal"/>
-        <w:rPr/>
-      </w:pPr>
-      <w:r>
-        <w:rPr/>
-      </w:r>
-    </w:p>
-    <w:p>
-      <w:pPr>
-        <w:pStyle w:val="Normal"/>
-        <w:rPr/>
-      </w:pPr>
-      <w:r>
-        <w:rPr/>
-      </w:r>
-    </w:p>
-    <w:p>
-      <w:pPr>
-        <w:pStyle w:val="Normal"/>
-        <w:rPr/>
-      </w:pPr>
-      <w:r>
-        <w:rPr/>
-        <w:t>1c. Continued</w:t>
-      </w:r>
-    </w:p>
-    <w:p>
-      <w:pPr>
-        <w:pStyle w:val="Normal"/>
-        <w:rPr/>
-      </w:pPr>
-      <w:r>
-        <w:rPr/>
-      </w:r>
-    </w:p>
-    <w:p>
-      <w:pPr>
-        <w:pStyle w:val="Normal"/>
-        <w:rPr/>
-      </w:pPr>
-      <w:r>
-        <w:rPr/>
-        <w:t>Results:</w:t>
-      </w:r>
-    </w:p>
-    <w:p>
-      <w:pPr>
-        <w:pStyle w:val="Normal"/>
-        <w:rPr/>
-      </w:pPr>
-      <w:r>
-        <w:rPr/>
-      </w:r>
-    </w:p>
-    <w:p>
-      <w:pPr>
-        <w:pStyle w:val="Normal"/>
-        <w:rPr/>
-      </w:pPr>
-      <w:r>
-        <w:rPr/>
         <w:drawing>
           <wp:anchor behindDoc="0" distT="0" distB="0" distL="0" distR="0" simplePos="0" locked="0" layoutInCell="1" allowOverlap="1" relativeHeight="5">
             <wp:simplePos x="0" y="0"/>
             <wp:positionH relativeFrom="column">
-              <wp:align>center</wp:align>
+              <wp:posOffset>70485</wp:posOffset>
             </wp:positionH>
             <wp:positionV relativeFrom="paragraph">
-              <wp:posOffset>635</wp:posOffset>
+              <wp:posOffset>33020</wp:posOffset>
             </wp:positionV>
-            <wp:extent cx="5701665" cy="4031615"/>
+            <wp:extent cx="2421890" cy="4859020"/>
             <wp:effectExtent l="0" t="0" r="0" b="0"/>
             <wp:wrapSquare wrapText="largest"/>
-            <wp:docPr id="4" name="Image4" descr=""/>
+            <wp:docPr id="4" name="Image6" descr=""/>
             <wp:cNvGraphicFramePr>
               <a:graphicFrameLocks xmlns:a="http://schemas.openxmlformats.org/drawingml/2006/main" noChangeAspect="1"/>
             </wp:cNvGraphicFramePr>
@@ -1228,13 +1086,14 @@
               <a:graphicData uri="http://schemas.openxmlformats.org/drawingml/2006/picture">
                 <pic:pic xmlns:pic="http://schemas.openxmlformats.org/drawingml/2006/picture">
                   <pic:nvPicPr>
-                    <pic:cNvPr id="4" name="Image4" descr=""/>
+                    <pic:cNvPr id="4" name="Image6" descr=""/>
                     <pic:cNvPicPr>
                       <a:picLocks noChangeAspect="1" noChangeArrowheads="1"/>
                     </pic:cNvPicPr>
                   </pic:nvPicPr>
                   <pic:blipFill>
                     <a:blip r:embed="rId5"/>
+                    <a:srcRect l="5069" t="9380" r="31989" b="10438"/>
                     <a:stretch>
                       <a:fillRect/>
                     </a:stretch>
@@ -1242,7 +1101,7 @@
                   <pic:spPr bwMode="auto">
                     <a:xfrm>
                       <a:off x="0" y="0"/>
-                      <a:ext cx="5701665" cy="4031615"/>
+                      <a:ext cx="2421890" cy="4859020"/>
                     </a:xfrm>
                     <a:prstGeom prst="rect">
                       <a:avLst/>
@@ -1408,6 +1267,5359 @@
         <w:rPr/>
       </w:r>
     </w:p>
+    <w:p>
+      <w:pPr>
+        <w:pStyle w:val="Normal"/>
+        <w:rPr/>
+      </w:pPr>
+      <w:r>
+        <w:rPr/>
+      </w:r>
+    </w:p>
+    <w:p>
+      <w:pPr>
+        <w:pStyle w:val="Normal"/>
+        <w:rPr/>
+      </w:pPr>
+      <w:r>
+        <w:rPr/>
+      </w:r>
+    </w:p>
+    <w:p>
+      <w:pPr>
+        <w:pStyle w:val="Normal"/>
+        <w:rPr/>
+      </w:pPr>
+      <w:r>
+        <w:rPr/>
+      </w:r>
+    </w:p>
+    <w:p>
+      <w:pPr>
+        <w:pStyle w:val="Normal"/>
+        <w:rPr/>
+      </w:pPr>
+      <w:r>
+        <w:rPr/>
+      </w:r>
+    </w:p>
+    <w:p>
+      <w:pPr>
+        <w:pStyle w:val="Normal"/>
+        <w:rPr/>
+      </w:pPr>
+      <w:r>
+        <w:rPr/>
+      </w:r>
+    </w:p>
+    <w:p>
+      <w:pPr>
+        <w:pStyle w:val="Normal"/>
+        <w:rPr/>
+      </w:pPr>
+      <w:r>
+        <w:rPr/>
+      </w:r>
+    </w:p>
+    <w:p>
+      <w:pPr>
+        <w:pStyle w:val="Normal"/>
+        <w:rPr/>
+      </w:pPr>
+      <w:r>
+        <w:rPr/>
+      </w:r>
+    </w:p>
+    <w:p>
+      <w:pPr>
+        <w:pStyle w:val="Normal"/>
+        <w:rPr/>
+      </w:pPr>
+      <w:r>
+        <w:rPr/>
+      </w:r>
+    </w:p>
+    <w:p>
+      <w:pPr>
+        <w:pStyle w:val="Normal"/>
+        <w:rPr/>
+      </w:pPr>
+      <w:r>
+        <w:rPr/>
+      </w:r>
+    </w:p>
+    <w:p>
+      <w:pPr>
+        <w:pStyle w:val="Normal"/>
+        <w:rPr/>
+      </w:pPr>
+      <w:r>
+        <w:rPr/>
+      </w:r>
+    </w:p>
+    <w:p>
+      <w:pPr>
+        <w:pStyle w:val="Normal"/>
+        <w:rPr/>
+      </w:pPr>
+      <w:r>
+        <w:rPr/>
+      </w:r>
+    </w:p>
+    <w:p>
+      <w:pPr>
+        <w:pStyle w:val="Normal"/>
+        <w:rPr/>
+      </w:pPr>
+      <w:r>
+        <w:rPr/>
+      </w:r>
+    </w:p>
+    <w:p>
+      <w:pPr>
+        <w:pStyle w:val="Normal"/>
+        <w:rPr/>
+      </w:pPr>
+      <w:r>
+        <w:rPr/>
+      </w:r>
+    </w:p>
+    <w:p>
+      <w:pPr>
+        <w:pStyle w:val="Normal"/>
+        <w:rPr/>
+      </w:pPr>
+      <w:r>
+        <w:rPr/>
+      </w:r>
+    </w:p>
+    <w:p>
+      <w:pPr>
+        <w:pStyle w:val="Normal"/>
+        <w:rPr/>
+      </w:pPr>
+      <w:r>
+        <w:rPr/>
+      </w:r>
+    </w:p>
+    <w:p>
+      <w:pPr>
+        <w:pStyle w:val="Normal"/>
+        <w:rPr/>
+      </w:pPr>
+      <w:r>
+        <w:rPr/>
+      </w:r>
+    </w:p>
+    <w:p>
+      <w:pPr>
+        <w:pStyle w:val="Normal"/>
+        <w:rPr/>
+      </w:pPr>
+      <w:r>
+        <w:rPr/>
+      </w:r>
+    </w:p>
+    <w:p>
+      <w:pPr>
+        <w:pStyle w:val="Normal"/>
+        <w:rPr/>
+      </w:pPr>
+      <w:r>
+        <w:rPr/>
+      </w:r>
+    </w:p>
+    <w:p>
+      <w:pPr>
+        <w:pStyle w:val="Normal"/>
+        <w:rPr/>
+      </w:pPr>
+      <w:r>
+        <w:rPr/>
+      </w:r>
+    </w:p>
+    <w:p>
+      <w:pPr>
+        <w:pStyle w:val="Normal"/>
+        <w:rPr/>
+      </w:pPr>
+      <w:r>
+        <w:rPr/>
+      </w:r>
+    </w:p>
+    <w:p>
+      <w:pPr>
+        <w:pStyle w:val="Normal"/>
+        <w:rPr/>
+      </w:pPr>
+      <w:r>
+        <w:rPr/>
+      </w:r>
+    </w:p>
+    <w:p>
+      <w:pPr>
+        <w:pStyle w:val="Normal"/>
+        <w:rPr/>
+      </w:pPr>
+      <w:r>
+        <w:rPr/>
+      </w:r>
+    </w:p>
+    <w:p>
+      <w:pPr>
+        <w:pStyle w:val="Normal"/>
+        <w:rPr/>
+      </w:pPr>
+      <w:r>
+        <w:rPr/>
+      </w:r>
+    </w:p>
+    <w:p>
+      <w:pPr>
+        <w:pStyle w:val="Normal"/>
+        <w:rPr/>
+      </w:pPr>
+      <w:r>
+        <w:rPr/>
+      </w:r>
+    </w:p>
+    <w:p>
+      <w:pPr>
+        <w:pStyle w:val="Normal"/>
+        <w:rPr/>
+      </w:pPr>
+      <w:r>
+        <w:rPr/>
+      </w:r>
+    </w:p>
+    <w:p>
+      <w:pPr>
+        <w:pStyle w:val="Normal"/>
+        <w:rPr/>
+      </w:pPr>
+      <w:r>
+        <w:rPr/>
+      </w:r>
+    </w:p>
+    <w:p>
+      <w:pPr>
+        <w:pStyle w:val="Normal"/>
+        <w:rPr/>
+      </w:pPr>
+      <w:r>
+        <w:rPr/>
+      </w:r>
+    </w:p>
+    <w:p>
+      <w:pPr>
+        <w:pStyle w:val="Normal"/>
+        <w:rPr/>
+      </w:pPr>
+      <w:r>
+        <w:rPr/>
+      </w:r>
+    </w:p>
+    <w:p>
+      <w:pPr>
+        <w:pStyle w:val="Normal"/>
+        <w:rPr/>
+      </w:pPr>
+      <w:r>
+        <w:rPr/>
+        <w:t>3.</w:t>
+      </w:r>
+    </w:p>
+    <w:p>
+      <w:pPr>
+        <w:pStyle w:val="Normal"/>
+        <w:rPr/>
+      </w:pPr>
+      <w:r>
+        <w:rPr/>
+      </w:r>
+    </w:p>
+    <w:p>
+      <w:pPr>
+        <w:pStyle w:val="Normal"/>
+        <w:rPr/>
+      </w:pPr>
+      <w:r>
+        <w:rPr/>
+      </w:r>
+    </w:p>
+    <w:p>
+      <w:pPr>
+        <w:pStyle w:val="Normal"/>
+        <w:rPr/>
+      </w:pPr>
+      <w:r>
+        <w:rPr/>
+        <w:t xml:space="preserve">Murderer is! </w:t>
+      </w:r>
+    </w:p>
+    <w:p>
+      <w:pPr>
+        <w:pStyle w:val="Normal"/>
+        <w:rPr/>
+      </w:pPr>
+      <w:r>
+        <w:rPr/>
+      </w:r>
+    </w:p>
+    <w:p>
+      <w:pPr>
+        <w:pStyle w:val="Normal"/>
+        <w:rPr/>
+      </w:pPr>
+      <w:r>
+        <w:rPr/>
+        <w:drawing>
+          <wp:anchor behindDoc="0" distT="0" distB="0" distL="0" distR="0" simplePos="0" locked="0" layoutInCell="1" allowOverlap="1" relativeHeight="6">
+            <wp:simplePos x="0" y="0"/>
+            <wp:positionH relativeFrom="column">
+              <wp:posOffset>363220</wp:posOffset>
+            </wp:positionH>
+            <wp:positionV relativeFrom="paragraph">
+              <wp:posOffset>85725</wp:posOffset>
+            </wp:positionV>
+            <wp:extent cx="5606415" cy="3792855"/>
+            <wp:effectExtent l="0" t="0" r="0" b="0"/>
+            <wp:wrapSquare wrapText="largest"/>
+            <wp:docPr id="5" name="Image3" descr=""/>
+            <wp:cNvGraphicFramePr>
+              <a:graphicFrameLocks xmlns:a="http://schemas.openxmlformats.org/drawingml/2006/main" noChangeAspect="1"/>
+            </wp:cNvGraphicFramePr>
+            <a:graphic xmlns:a="http://schemas.openxmlformats.org/drawingml/2006/main">
+              <a:graphicData uri="http://schemas.openxmlformats.org/drawingml/2006/picture">
+                <pic:pic xmlns:pic="http://schemas.openxmlformats.org/drawingml/2006/picture">
+                  <pic:nvPicPr>
+                    <pic:cNvPr id="5" name="Image3" descr=""/>
+                    <pic:cNvPicPr>
+                      <a:picLocks noChangeAspect="1" noChangeArrowheads="1"/>
+                    </pic:cNvPicPr>
+                  </pic:nvPicPr>
+                  <pic:blipFill>
+                    <a:blip r:embed="rId6"/>
+                    <a:stretch>
+                      <a:fillRect/>
+                    </a:stretch>
+                  </pic:blipFill>
+                  <pic:spPr bwMode="auto">
+                    <a:xfrm>
+                      <a:off x="0" y="0"/>
+                      <a:ext cx="5606415" cy="3792855"/>
+                    </a:xfrm>
+                    <a:prstGeom prst="rect">
+                      <a:avLst/>
+                    </a:prstGeom>
+                  </pic:spPr>
+                </pic:pic>
+              </a:graphicData>
+            </a:graphic>
+          </wp:anchor>
+        </w:drawing>
+      </w:r>
+    </w:p>
+    <w:p>
+      <w:pPr>
+        <w:pStyle w:val="Normal"/>
+        <w:rPr/>
+      </w:pPr>
+      <w:r>
+        <w:rPr/>
+      </w:r>
+    </w:p>
+    <w:p>
+      <w:pPr>
+        <w:pStyle w:val="Normal"/>
+        <w:rPr/>
+      </w:pPr>
+      <w:r>
+        <w:rPr/>
+      </w:r>
+    </w:p>
+    <w:p>
+      <w:pPr>
+        <w:pStyle w:val="Normal"/>
+        <w:rPr/>
+      </w:pPr>
+      <w:r>
+        <w:rPr/>
+      </w:r>
+    </w:p>
+    <w:p>
+      <w:pPr>
+        <w:pStyle w:val="Normal"/>
+        <w:rPr/>
+      </w:pPr>
+      <w:r>
+        <w:rPr/>
+      </w:r>
+    </w:p>
+    <w:p>
+      <w:pPr>
+        <w:pStyle w:val="Normal"/>
+        <w:rPr/>
+      </w:pPr>
+      <w:r>
+        <w:rPr/>
+      </w:r>
+    </w:p>
+    <w:p>
+      <w:pPr>
+        <w:pStyle w:val="Normal"/>
+        <w:rPr/>
+      </w:pPr>
+      <w:r>
+        <w:rPr/>
+      </w:r>
+    </w:p>
+    <w:p>
+      <w:pPr>
+        <w:pStyle w:val="Normal"/>
+        <w:rPr/>
+      </w:pPr>
+      <w:r>
+        <w:rPr/>
+      </w:r>
+    </w:p>
+    <w:p>
+      <w:pPr>
+        <w:pStyle w:val="Normal"/>
+        <w:rPr/>
+      </w:pPr>
+      <w:r>
+        <w:rPr/>
+      </w:r>
+    </w:p>
+    <w:p>
+      <w:pPr>
+        <w:pStyle w:val="Normal"/>
+        <w:rPr/>
+      </w:pPr>
+      <w:r>
+        <w:rPr/>
+      </w:r>
+    </w:p>
+    <w:p>
+      <w:pPr>
+        <w:pStyle w:val="Normal"/>
+        <w:rPr/>
+      </w:pPr>
+      <w:r>
+        <w:rPr/>
+      </w:r>
+    </w:p>
+    <w:p>
+      <w:pPr>
+        <w:pStyle w:val="Normal"/>
+        <w:rPr/>
+      </w:pPr>
+      <w:r>
+        <w:rPr/>
+      </w:r>
+    </w:p>
+    <w:p>
+      <w:pPr>
+        <w:pStyle w:val="Normal"/>
+        <w:rPr/>
+      </w:pPr>
+      <w:r>
+        <w:rPr/>
+      </w:r>
+    </w:p>
+    <w:p>
+      <w:pPr>
+        <w:pStyle w:val="Normal"/>
+        <w:rPr/>
+      </w:pPr>
+      <w:r>
+        <w:rPr/>
+      </w:r>
+    </w:p>
+    <w:p>
+      <w:pPr>
+        <w:pStyle w:val="Normal"/>
+        <w:rPr/>
+      </w:pPr>
+      <w:r>
+        <w:rPr/>
+      </w:r>
+    </w:p>
+    <w:p>
+      <w:pPr>
+        <w:pStyle w:val="Normal"/>
+        <w:rPr/>
+      </w:pPr>
+      <w:r>
+        <w:rPr/>
+      </w:r>
+    </w:p>
+    <w:p>
+      <w:pPr>
+        <w:pStyle w:val="Normal"/>
+        <w:rPr/>
+      </w:pPr>
+      <w:r>
+        <w:rPr/>
+      </w:r>
+    </w:p>
+    <w:p>
+      <w:pPr>
+        <w:pStyle w:val="Normal"/>
+        <w:rPr/>
+      </w:pPr>
+      <w:r>
+        <w:rPr/>
+      </w:r>
+    </w:p>
+    <w:p>
+      <w:pPr>
+        <w:pStyle w:val="Normal"/>
+        <w:rPr/>
+      </w:pPr>
+      <w:r>
+        <w:rPr/>
+      </w:r>
+    </w:p>
+    <w:p>
+      <w:pPr>
+        <w:pStyle w:val="Normal"/>
+        <w:rPr/>
+      </w:pPr>
+      <w:r>
+        <w:rPr/>
+      </w:r>
+    </w:p>
+    <w:p>
+      <w:pPr>
+        <w:pStyle w:val="Normal"/>
+        <w:rPr/>
+      </w:pPr>
+      <w:r>
+        <w:rPr/>
+      </w:r>
+    </w:p>
+    <w:p>
+      <w:pPr>
+        <w:pStyle w:val="Normal"/>
+        <w:rPr/>
+      </w:pPr>
+      <w:r>
+        <w:rPr/>
+      </w:r>
+    </w:p>
+    <w:p>
+      <w:pPr>
+        <w:pStyle w:val="Normal"/>
+        <w:rPr/>
+      </w:pPr>
+      <w:r>
+        <w:rPr/>
+      </w:r>
+    </w:p>
+    <w:p>
+      <w:pPr>
+        <w:pStyle w:val="Normal"/>
+        <w:rPr/>
+      </w:pPr>
+      <w:r>
+        <w:rPr/>
+      </w:r>
+    </w:p>
+    <w:p>
+      <w:pPr>
+        <w:pStyle w:val="Normal"/>
+        <w:rPr/>
+      </w:pPr>
+      <w:r>
+        <w:rPr/>
+      </w:r>
+    </w:p>
+    <w:p>
+      <w:pPr>
+        <w:pStyle w:val="Normal"/>
+        <w:rPr/>
+      </w:pPr>
+      <w:r>
+        <w:rPr/>
+      </w:r>
+    </w:p>
+    <w:p>
+      <w:pPr>
+        <w:pStyle w:val="Normal"/>
+        <w:rPr/>
+      </w:pPr>
+      <w:r>
+        <w:rPr/>
+      </w:r>
+    </w:p>
+    <w:p>
+      <w:pPr>
+        <w:pStyle w:val="Normal"/>
+        <w:rPr/>
+      </w:pPr>
+      <w:r>
+        <w:rPr/>
+      </w:r>
+    </w:p>
+    <w:p>
+      <w:pPr>
+        <w:pStyle w:val="Normal"/>
+        <w:rPr/>
+      </w:pPr>
+      <w:r>
+        <w:rPr/>
+      </w:r>
+    </w:p>
+    <w:p>
+      <w:pPr>
+        <w:pStyle w:val="Normal"/>
+        <w:rPr/>
+      </w:pPr>
+      <w:r>
+        <w:rPr/>
+      </w:r>
+    </w:p>
+    <w:p>
+      <w:pPr>
+        <w:pStyle w:val="Normal"/>
+        <w:rPr/>
+      </w:pPr>
+      <w:r>
+        <w:rPr/>
+      </w:r>
+    </w:p>
+    <w:p>
+      <w:pPr>
+        <w:pStyle w:val="Normal"/>
+        <w:rPr/>
+      </w:pPr>
+      <w:r>
+        <w:rPr/>
+      </w:r>
+    </w:p>
+    <w:p>
+      <w:pPr>
+        <w:pStyle w:val="Normal"/>
+        <w:rPr/>
+      </w:pPr>
+      <w:r>
+        <w:rPr/>
+      </w:r>
+    </w:p>
+    <w:p>
+      <w:pPr>
+        <w:pStyle w:val="Normal"/>
+        <w:rPr/>
+      </w:pPr>
+      <w:r>
+        <w:rPr/>
+      </w:r>
+    </w:p>
+    <w:p>
+      <w:pPr>
+        <w:pStyle w:val="Normal"/>
+        <w:rPr/>
+      </w:pPr>
+      <w:r>
+        <w:rPr/>
+      </w:r>
+    </w:p>
+    <w:p>
+      <w:pPr>
+        <w:pStyle w:val="Normal"/>
+        <w:rPr/>
+      </w:pPr>
+      <w:r>
+        <w:rPr/>
+      </w:r>
+    </w:p>
+    <w:p>
+      <w:pPr>
+        <w:pStyle w:val="Normal"/>
+        <w:rPr/>
+      </w:pPr>
+      <w:r>
+        <w:rPr/>
+      </w:r>
+    </w:p>
+    <w:p>
+      <w:pPr>
+        <w:pStyle w:val="Normal"/>
+        <w:rPr/>
+      </w:pPr>
+      <w:r>
+        <w:rPr/>
+      </w:r>
+    </w:p>
+    <w:p>
+      <w:pPr>
+        <w:pStyle w:val="Normal"/>
+        <w:rPr/>
+      </w:pPr>
+      <w:r>
+        <w:rPr/>
+      </w:r>
+    </w:p>
+    <w:p>
+      <w:pPr>
+        <w:pStyle w:val="Normal"/>
+        <w:rPr/>
+      </w:pPr>
+      <w:r>
+        <w:rPr/>
+      </w:r>
+    </w:p>
+    <w:p>
+      <w:pPr>
+        <w:pStyle w:val="Normal"/>
+        <w:rPr/>
+      </w:pPr>
+      <w:r>
+        <w:rPr/>
+      </w:r>
+    </w:p>
+    <w:p>
+      <w:pPr>
+        <w:pStyle w:val="Normal"/>
+        <w:rPr/>
+      </w:pPr>
+      <w:r>
+        <w:rPr/>
+      </w:r>
+    </w:p>
+    <w:p>
+      <w:pPr>
+        <w:pStyle w:val="Normal"/>
+        <w:rPr/>
+      </w:pPr>
+      <w:r>
+        <w:rPr/>
+      </w:r>
+    </w:p>
+    <w:p>
+      <w:pPr>
+        <w:pStyle w:val="Normal"/>
+        <w:rPr/>
+      </w:pPr>
+      <w:r>
+        <w:rPr/>
+      </w:r>
+    </w:p>
+    <w:p>
+      <w:pPr>
+        <w:pStyle w:val="Normal"/>
+        <w:rPr/>
+      </w:pPr>
+      <w:r>
+        <w:rPr/>
+      </w:r>
+    </w:p>
+    <w:p>
+      <w:pPr>
+        <w:pStyle w:val="Normal"/>
+        <w:rPr/>
+      </w:pPr>
+      <w:r>
+        <w:rPr/>
+        <w:t>3.</w:t>
+      </w:r>
+    </w:p>
+    <w:p>
+      <w:pPr>
+        <w:pStyle w:val="Normal"/>
+        <w:rPr/>
+      </w:pPr>
+      <w:r>
+        <w:rPr/>
+      </w:r>
+    </w:p>
+    <w:p>
+      <w:pPr>
+        <w:pStyle w:val="Normal"/>
+        <w:rPr/>
+      </w:pPr>
+      <w:r>
+        <w:rPr/>
+        <w:t>Code:</w:t>
+      </w:r>
+    </w:p>
+    <w:p>
+      <w:pPr>
+        <w:pStyle w:val="Normal"/>
+        <w:rPr/>
+      </w:pPr>
+      <w:r>
+        <w:rPr/>
+      </w:r>
+    </w:p>
+    <w:p>
+      <w:pPr>
+        <w:pStyle w:val="Normal"/>
+        <w:spacing w:lineRule="atLeast" w:line="238"/>
+        <w:rPr>
+          <w:rFonts w:ascii="Consolas;Courier New;monospace" w:hAnsi="Consolas;Courier New;monospace"/>
+          <w:b w:val="false"/>
+          <w:color w:val="D4D4D4"/>
+          <w:sz w:val="18"/>
+          <w:highlight w:val="black"/>
+        </w:rPr>
+      </w:pPr>
+      <w:r>
+        <w:rPr>
+          <w:rFonts w:ascii="Consolas;Courier New;monospace" w:hAnsi="Consolas;Courier New;monospace"/>
+          <w:b w:val="false"/>
+          <w:color w:val="DCDCAA"/>
+          <w:sz w:val="18"/>
+          <w:highlight w:val="black"/>
+        </w:rPr>
+        <w:t>access</w:t>
+      </w:r>
+      <w:r>
+        <w:rPr>
+          <w:rFonts w:ascii="Consolas;Courier New;monospace" w:hAnsi="Consolas;Courier New;monospace"/>
+          <w:b w:val="false"/>
+          <w:color w:val="D4D4D4"/>
+          <w:sz w:val="18"/>
+          <w:highlight w:val="black"/>
+        </w:rPr>
+        <w:t>(</w:t>
+      </w:r>
+      <w:r>
+        <w:rPr>
+          <w:rFonts w:ascii="Consolas;Courier New;monospace" w:hAnsi="Consolas;Courier New;monospace"/>
+          <w:b w:val="false"/>
+          <w:color w:val="9CDCFE"/>
+          <w:sz w:val="18"/>
+          <w:highlight w:val="black"/>
+        </w:rPr>
+        <w:t>X</w:t>
+      </w:r>
+      <w:r>
+        <w:rPr>
+          <w:rFonts w:ascii="Consolas;Courier New;monospace" w:hAnsi="Consolas;Courier New;monospace"/>
+          <w:b w:val="false"/>
+          <w:color w:val="D4D4D4"/>
+          <w:sz w:val="18"/>
+          <w:highlight w:val="black"/>
+        </w:rPr>
+        <w:t xml:space="preserve">) </w:t>
+      </w:r>
+      <w:r>
+        <w:rPr>
+          <w:rFonts w:ascii="Consolas;Courier New;monospace" w:hAnsi="Consolas;Courier New;monospace"/>
+          <w:b w:val="false"/>
+          <w:color w:val="C586C0"/>
+          <w:sz w:val="18"/>
+          <w:highlight w:val="black"/>
+        </w:rPr>
+        <w:t>:-</w:t>
+      </w:r>
+      <w:r>
+        <w:rPr>
+          <w:rFonts w:ascii="Consolas;Courier New;monospace" w:hAnsi="Consolas;Courier New;monospace"/>
+          <w:b w:val="false"/>
+          <w:color w:val="D4D4D4"/>
+          <w:sz w:val="18"/>
+          <w:highlight w:val="black"/>
+        </w:rPr>
+        <w:t xml:space="preserve"> weapon_access(</w:t>
+      </w:r>
+      <w:r>
+        <w:rPr>
+          <w:rFonts w:ascii="Consolas;Courier New;monospace" w:hAnsi="Consolas;Courier New;monospace"/>
+          <w:b w:val="false"/>
+          <w:color w:val="9CDCFE"/>
+          <w:sz w:val="18"/>
+          <w:highlight w:val="black"/>
+        </w:rPr>
+        <w:t>X</w:t>
+      </w:r>
+      <w:r>
+        <w:rPr>
+          <w:rFonts w:ascii="Consolas;Courier New;monospace" w:hAnsi="Consolas;Courier New;monospace"/>
+          <w:b w:val="false"/>
+          <w:color w:val="D4D4D4"/>
+          <w:sz w:val="18"/>
+          <w:highlight w:val="black"/>
+        </w:rPr>
+        <w:t>), key_access(</w:t>
+      </w:r>
+      <w:r>
+        <w:rPr>
+          <w:rFonts w:ascii="Consolas;Courier New;monospace" w:hAnsi="Consolas;Courier New;monospace"/>
+          <w:b w:val="false"/>
+          <w:color w:val="9CDCFE"/>
+          <w:sz w:val="18"/>
+          <w:highlight w:val="black"/>
+        </w:rPr>
+        <w:t>X</w:t>
+      </w:r>
+      <w:r>
+        <w:rPr>
+          <w:rFonts w:ascii="Consolas;Courier New;monospace" w:hAnsi="Consolas;Courier New;monospace"/>
+          <w:b w:val="false"/>
+          <w:color w:val="D4D4D4"/>
+          <w:sz w:val="18"/>
+          <w:highlight w:val="black"/>
+        </w:rPr>
+        <w:t>), crime_access(</w:t>
+      </w:r>
+      <w:r>
+        <w:rPr>
+          <w:rFonts w:ascii="Consolas;Courier New;monospace" w:hAnsi="Consolas;Courier New;monospace"/>
+          <w:b w:val="false"/>
+          <w:color w:val="9CDCFE"/>
+          <w:sz w:val="18"/>
+          <w:highlight w:val="black"/>
+        </w:rPr>
+        <w:t>X</w:t>
+      </w:r>
+      <w:r>
+        <w:rPr>
+          <w:rFonts w:ascii="Consolas;Courier New;monospace" w:hAnsi="Consolas;Courier New;monospace"/>
+          <w:b w:val="false"/>
+          <w:color w:val="D4D4D4"/>
+          <w:sz w:val="18"/>
+          <w:highlight w:val="black"/>
+        </w:rPr>
+        <w:t>)</w:t>
+      </w:r>
+      <w:r>
+        <w:rPr>
+          <w:rFonts w:ascii="Consolas;Courier New;monospace" w:hAnsi="Consolas;Courier New;monospace"/>
+          <w:b w:val="false"/>
+          <w:color w:val="C586C0"/>
+          <w:sz w:val="18"/>
+          <w:highlight w:val="black"/>
+        </w:rPr>
+        <w:t>.</w:t>
+      </w:r>
+    </w:p>
+    <w:p>
+      <w:pPr>
+        <w:pStyle w:val="Normal"/>
+        <w:spacing w:lineRule="atLeast" w:line="238"/>
+        <w:rPr/>
+      </w:pPr>
+      <w:r>
+        <w:rPr/>
+      </w:r>
+    </w:p>
+    <w:p>
+      <w:pPr>
+        <w:pStyle w:val="Normal"/>
+        <w:spacing w:lineRule="atLeast" w:line="238"/>
+        <w:rPr>
+          <w:rFonts w:ascii="Consolas;Courier New;monospace" w:hAnsi="Consolas;Courier New;monospace"/>
+          <w:b w:val="false"/>
+          <w:color w:val="D4D4D4"/>
+          <w:sz w:val="18"/>
+          <w:highlight w:val="black"/>
+        </w:rPr>
+      </w:pPr>
+      <w:r>
+        <w:rPr>
+          <w:rFonts w:ascii="Consolas;Courier New;monospace" w:hAnsi="Consolas;Courier New;monospace"/>
+          <w:b w:val="false"/>
+          <w:color w:val="DCDCAA"/>
+          <w:sz w:val="18"/>
+          <w:highlight w:val="black"/>
+        </w:rPr>
+        <w:t>weapon_access</w:t>
+      </w:r>
+      <w:r>
+        <w:rPr>
+          <w:rFonts w:ascii="Consolas;Courier New;monospace" w:hAnsi="Consolas;Courier New;monospace"/>
+          <w:b w:val="false"/>
+          <w:color w:val="D4D4D4"/>
+          <w:sz w:val="18"/>
+          <w:highlight w:val="black"/>
+        </w:rPr>
+        <w:t>(</w:t>
+      </w:r>
+      <w:r>
+        <w:rPr>
+          <w:rFonts w:ascii="Consolas;Courier New;monospace" w:hAnsi="Consolas;Courier New;monospace"/>
+          <w:b w:val="false"/>
+          <w:color w:val="9CDCFE"/>
+          <w:sz w:val="18"/>
+          <w:highlight w:val="black"/>
+        </w:rPr>
+        <w:t>X</w:t>
+      </w:r>
+      <w:r>
+        <w:rPr>
+          <w:rFonts w:ascii="Consolas;Courier New;monospace" w:hAnsi="Consolas;Courier New;monospace"/>
+          <w:b w:val="false"/>
+          <w:color w:val="D4D4D4"/>
+          <w:sz w:val="18"/>
+          <w:highlight w:val="black"/>
+        </w:rPr>
+        <w:t xml:space="preserve">) </w:t>
+      </w:r>
+      <w:r>
+        <w:rPr>
+          <w:rFonts w:ascii="Consolas;Courier New;monospace" w:hAnsi="Consolas;Courier New;monospace"/>
+          <w:b w:val="false"/>
+          <w:color w:val="C586C0"/>
+          <w:sz w:val="18"/>
+          <w:highlight w:val="black"/>
+        </w:rPr>
+        <w:t>:-</w:t>
+      </w:r>
+      <w:r>
+        <w:rPr>
+          <w:rFonts w:ascii="Consolas;Courier New;monospace" w:hAnsi="Consolas;Courier New;monospace"/>
+          <w:b w:val="false"/>
+          <w:color w:val="D4D4D4"/>
+          <w:sz w:val="18"/>
+          <w:highlight w:val="black"/>
+        </w:rPr>
+        <w:t xml:space="preserve"> stay(</w:t>
+      </w:r>
+      <w:r>
+        <w:rPr>
+          <w:rFonts w:ascii="Consolas;Courier New;monospace" w:hAnsi="Consolas;Courier New;monospace"/>
+          <w:b w:val="false"/>
+          <w:color w:val="9CDCFE"/>
+          <w:sz w:val="18"/>
+          <w:highlight w:val="black"/>
+        </w:rPr>
+        <w:t>X</w:t>
+      </w:r>
+      <w:r>
+        <w:rPr>
+          <w:rFonts w:ascii="Consolas;Courier New;monospace" w:hAnsi="Consolas;Courier New;monospace"/>
+          <w:b w:val="false"/>
+          <w:color w:val="D4D4D4"/>
+          <w:sz w:val="18"/>
+          <w:highlight w:val="black"/>
+        </w:rPr>
+        <w:t>, thursday, lab)</w:t>
+      </w:r>
+      <w:r>
+        <w:rPr>
+          <w:rFonts w:ascii="Consolas;Courier New;monospace" w:hAnsi="Consolas;Courier New;monospace"/>
+          <w:b w:val="false"/>
+          <w:color w:val="C586C0"/>
+          <w:sz w:val="18"/>
+          <w:highlight w:val="black"/>
+        </w:rPr>
+        <w:t>.</w:t>
+      </w:r>
+    </w:p>
+    <w:p>
+      <w:pPr>
+        <w:pStyle w:val="Normal"/>
+        <w:spacing w:lineRule="atLeast" w:line="238"/>
+        <w:rPr>
+          <w:rFonts w:ascii="Consolas;Courier New;monospace" w:hAnsi="Consolas;Courier New;monospace"/>
+          <w:b w:val="false"/>
+          <w:color w:val="D4D4D4"/>
+          <w:sz w:val="18"/>
+          <w:highlight w:val="black"/>
+        </w:rPr>
+      </w:pPr>
+      <w:r>
+        <w:rPr>
+          <w:rFonts w:ascii="Consolas;Courier New;monospace" w:hAnsi="Consolas;Courier New;monospace"/>
+          <w:b w:val="false"/>
+          <w:color w:val="DCDCAA"/>
+          <w:sz w:val="18"/>
+          <w:highlight w:val="black"/>
+        </w:rPr>
+        <w:t>weapon_access</w:t>
+      </w:r>
+      <w:r>
+        <w:rPr>
+          <w:rFonts w:ascii="Consolas;Courier New;monospace" w:hAnsi="Consolas;Courier New;monospace"/>
+          <w:b w:val="false"/>
+          <w:color w:val="D4D4D4"/>
+          <w:sz w:val="18"/>
+          <w:highlight w:val="black"/>
+        </w:rPr>
+        <w:t>(</w:t>
+      </w:r>
+      <w:r>
+        <w:rPr>
+          <w:rFonts w:ascii="Consolas;Courier New;monospace" w:hAnsi="Consolas;Courier New;monospace"/>
+          <w:b w:val="false"/>
+          <w:color w:val="9CDCFE"/>
+          <w:sz w:val="18"/>
+          <w:highlight w:val="black"/>
+        </w:rPr>
+        <w:t>X</w:t>
+      </w:r>
+      <w:r>
+        <w:rPr>
+          <w:rFonts w:ascii="Consolas;Courier New;monospace" w:hAnsi="Consolas;Courier New;monospace"/>
+          <w:b w:val="false"/>
+          <w:color w:val="D4D4D4"/>
+          <w:sz w:val="18"/>
+          <w:highlight w:val="black"/>
+        </w:rPr>
+        <w:t xml:space="preserve">) </w:t>
+      </w:r>
+      <w:r>
+        <w:rPr>
+          <w:rFonts w:ascii="Consolas;Courier New;monospace" w:hAnsi="Consolas;Courier New;monospace"/>
+          <w:b w:val="false"/>
+          <w:color w:val="C586C0"/>
+          <w:sz w:val="18"/>
+          <w:highlight w:val="black"/>
+        </w:rPr>
+        <w:t>:-</w:t>
+      </w:r>
+      <w:r>
+        <w:rPr>
+          <w:rFonts w:ascii="Consolas;Courier New;monospace" w:hAnsi="Consolas;Courier New;monospace"/>
+          <w:b w:val="false"/>
+          <w:color w:val="D4D4D4"/>
+          <w:sz w:val="18"/>
+          <w:highlight w:val="black"/>
+        </w:rPr>
+        <w:t xml:space="preserve"> stay(</w:t>
+      </w:r>
+      <w:r>
+        <w:rPr>
+          <w:rFonts w:ascii="Consolas;Courier New;monospace" w:hAnsi="Consolas;Courier New;monospace"/>
+          <w:b w:val="false"/>
+          <w:color w:val="9CDCFE"/>
+          <w:sz w:val="18"/>
+          <w:highlight w:val="black"/>
+        </w:rPr>
+        <w:t>X</w:t>
+      </w:r>
+      <w:r>
+        <w:rPr>
+          <w:rFonts w:ascii="Consolas;Courier New;monospace" w:hAnsi="Consolas;Courier New;monospace"/>
+          <w:b w:val="false"/>
+          <w:color w:val="D4D4D4"/>
+          <w:sz w:val="18"/>
+          <w:highlight w:val="black"/>
+        </w:rPr>
+        <w:t>, wednesday, csOffice)</w:t>
+      </w:r>
+      <w:r>
+        <w:rPr>
+          <w:rFonts w:ascii="Consolas;Courier New;monospace" w:hAnsi="Consolas;Courier New;monospace"/>
+          <w:b w:val="false"/>
+          <w:color w:val="C586C0"/>
+          <w:sz w:val="18"/>
+          <w:highlight w:val="black"/>
+        </w:rPr>
+        <w:t>.</w:t>
+      </w:r>
+    </w:p>
+    <w:p>
+      <w:pPr>
+        <w:pStyle w:val="Normal"/>
+        <w:spacing w:lineRule="atLeast" w:line="238"/>
+        <w:rPr>
+          <w:rFonts w:ascii="Consolas;Courier New;monospace" w:hAnsi="Consolas;Courier New;monospace"/>
+          <w:b w:val="false"/>
+          <w:color w:val="D4D4D4"/>
+          <w:sz w:val="18"/>
+          <w:highlight w:val="black"/>
+        </w:rPr>
+      </w:pPr>
+      <w:r>
+        <w:rPr>
+          <w:rFonts w:ascii="Consolas;Courier New;monospace" w:hAnsi="Consolas;Courier New;monospace"/>
+          <w:b w:val="false"/>
+          <w:color w:val="DCDCAA"/>
+          <w:sz w:val="18"/>
+          <w:highlight w:val="black"/>
+        </w:rPr>
+        <w:t>weapon_access</w:t>
+      </w:r>
+      <w:r>
+        <w:rPr>
+          <w:rFonts w:ascii="Consolas;Courier New;monospace" w:hAnsi="Consolas;Courier New;monospace"/>
+          <w:b w:val="false"/>
+          <w:color w:val="D4D4D4"/>
+          <w:sz w:val="18"/>
+          <w:highlight w:val="black"/>
+        </w:rPr>
+        <w:t>(</w:t>
+      </w:r>
+      <w:r>
+        <w:rPr>
+          <w:rFonts w:ascii="Consolas;Courier New;monospace" w:hAnsi="Consolas;Courier New;monospace"/>
+          <w:b w:val="false"/>
+          <w:color w:val="9CDCFE"/>
+          <w:sz w:val="18"/>
+          <w:highlight w:val="black"/>
+        </w:rPr>
+        <w:t>X</w:t>
+      </w:r>
+      <w:r>
+        <w:rPr>
+          <w:rFonts w:ascii="Consolas;Courier New;monospace" w:hAnsi="Consolas;Courier New;monospace"/>
+          <w:b w:val="false"/>
+          <w:color w:val="D4D4D4"/>
+          <w:sz w:val="18"/>
+          <w:highlight w:val="black"/>
+        </w:rPr>
+        <w:t xml:space="preserve">) </w:t>
+      </w:r>
+      <w:r>
+        <w:rPr>
+          <w:rFonts w:ascii="Consolas;Courier New;monospace" w:hAnsi="Consolas;Courier New;monospace"/>
+          <w:b w:val="false"/>
+          <w:color w:val="C586C0"/>
+          <w:sz w:val="18"/>
+          <w:highlight w:val="black"/>
+        </w:rPr>
+        <w:t>:-</w:t>
+      </w:r>
+      <w:r>
+        <w:rPr>
+          <w:rFonts w:ascii="Consolas;Courier New;monospace" w:hAnsi="Consolas;Courier New;monospace"/>
+          <w:b w:val="false"/>
+          <w:color w:val="D4D4D4"/>
+          <w:sz w:val="18"/>
+          <w:highlight w:val="black"/>
+        </w:rPr>
+        <w:t xml:space="preserve"> stay(</w:t>
+      </w:r>
+      <w:r>
+        <w:rPr>
+          <w:rFonts w:ascii="Consolas;Courier New;monospace" w:hAnsi="Consolas;Courier New;monospace"/>
+          <w:b w:val="false"/>
+          <w:color w:val="9CDCFE"/>
+          <w:sz w:val="18"/>
+          <w:highlight w:val="black"/>
+        </w:rPr>
+        <w:t>X</w:t>
+      </w:r>
+      <w:r>
+        <w:rPr>
+          <w:rFonts w:ascii="Consolas;Courier New;monospace" w:hAnsi="Consolas;Courier New;monospace"/>
+          <w:b w:val="false"/>
+          <w:color w:val="D4D4D4"/>
+          <w:sz w:val="18"/>
+          <w:highlight w:val="black"/>
+        </w:rPr>
+        <w:t>, thursday, bookstore)</w:t>
+      </w:r>
+      <w:r>
+        <w:rPr>
+          <w:rFonts w:ascii="Consolas;Courier New;monospace" w:hAnsi="Consolas;Courier New;monospace"/>
+          <w:b w:val="false"/>
+          <w:color w:val="C586C0"/>
+          <w:sz w:val="18"/>
+          <w:highlight w:val="black"/>
+        </w:rPr>
+        <w:t>.</w:t>
+      </w:r>
+    </w:p>
+    <w:p>
+      <w:pPr>
+        <w:pStyle w:val="Normal"/>
+        <w:spacing w:lineRule="atLeast" w:line="238"/>
+        <w:rPr>
+          <w:rFonts w:ascii="Consolas;Courier New;monospace" w:hAnsi="Consolas;Courier New;monospace"/>
+          <w:b w:val="false"/>
+          <w:color w:val="D4D4D4"/>
+          <w:sz w:val="18"/>
+          <w:highlight w:val="black"/>
+        </w:rPr>
+      </w:pPr>
+      <w:r>
+        <w:rPr>
+          <w:rFonts w:ascii="Consolas;Courier New;monospace" w:hAnsi="Consolas;Courier New;monospace"/>
+          <w:b w:val="false"/>
+          <w:color w:val="DCDCAA"/>
+          <w:sz w:val="18"/>
+          <w:highlight w:val="black"/>
+        </w:rPr>
+        <w:t>weapon_access</w:t>
+      </w:r>
+      <w:r>
+        <w:rPr>
+          <w:rFonts w:ascii="Consolas;Courier New;monospace" w:hAnsi="Consolas;Courier New;monospace"/>
+          <w:b w:val="false"/>
+          <w:color w:val="D4D4D4"/>
+          <w:sz w:val="18"/>
+          <w:highlight w:val="black"/>
+        </w:rPr>
+        <w:t>(</w:t>
+      </w:r>
+      <w:r>
+        <w:rPr>
+          <w:rFonts w:ascii="Consolas;Courier New;monospace" w:hAnsi="Consolas;Courier New;monospace"/>
+          <w:b w:val="false"/>
+          <w:color w:val="9CDCFE"/>
+          <w:sz w:val="18"/>
+          <w:highlight w:val="black"/>
+        </w:rPr>
+        <w:t>X</w:t>
+      </w:r>
+      <w:r>
+        <w:rPr>
+          <w:rFonts w:ascii="Consolas;Courier New;monospace" w:hAnsi="Consolas;Courier New;monospace"/>
+          <w:b w:val="false"/>
+          <w:color w:val="D4D4D4"/>
+          <w:sz w:val="18"/>
+          <w:highlight w:val="black"/>
+        </w:rPr>
+        <w:t xml:space="preserve">) </w:t>
+      </w:r>
+      <w:r>
+        <w:rPr>
+          <w:rFonts w:ascii="Consolas;Courier New;monospace" w:hAnsi="Consolas;Courier New;monospace"/>
+          <w:b w:val="false"/>
+          <w:color w:val="C586C0"/>
+          <w:sz w:val="18"/>
+          <w:highlight w:val="black"/>
+        </w:rPr>
+        <w:t>:-</w:t>
+      </w:r>
+      <w:r>
+        <w:rPr>
+          <w:rFonts w:ascii="Consolas;Courier New;monospace" w:hAnsi="Consolas;Courier New;monospace"/>
+          <w:b w:val="false"/>
+          <w:color w:val="D4D4D4"/>
+          <w:sz w:val="18"/>
+          <w:highlight w:val="black"/>
+        </w:rPr>
+        <w:t xml:space="preserve"> stay(</w:t>
+      </w:r>
+      <w:r>
+        <w:rPr>
+          <w:rFonts w:ascii="Consolas;Courier New;monospace" w:hAnsi="Consolas;Courier New;monospace"/>
+          <w:b w:val="false"/>
+          <w:color w:val="9CDCFE"/>
+          <w:sz w:val="18"/>
+          <w:highlight w:val="black"/>
+        </w:rPr>
+        <w:t>X</w:t>
+      </w:r>
+      <w:r>
+        <w:rPr>
+          <w:rFonts w:ascii="Consolas;Courier New;monospace" w:hAnsi="Consolas;Courier New;monospace"/>
+          <w:b w:val="false"/>
+          <w:color w:val="D4D4D4"/>
+          <w:sz w:val="18"/>
+          <w:highlight w:val="black"/>
+        </w:rPr>
+        <w:t>, wednesday, bookstore)</w:t>
+      </w:r>
+      <w:r>
+        <w:rPr>
+          <w:rFonts w:ascii="Consolas;Courier New;monospace" w:hAnsi="Consolas;Courier New;monospace"/>
+          <w:b w:val="false"/>
+          <w:color w:val="C586C0"/>
+          <w:sz w:val="18"/>
+          <w:highlight w:val="black"/>
+        </w:rPr>
+        <w:t>.</w:t>
+      </w:r>
+    </w:p>
+    <w:p>
+      <w:pPr>
+        <w:pStyle w:val="Normal"/>
+        <w:spacing w:lineRule="atLeast" w:line="238"/>
+        <w:rPr/>
+      </w:pPr>
+      <w:r>
+        <w:rPr/>
+      </w:r>
+    </w:p>
+    <w:p>
+      <w:pPr>
+        <w:pStyle w:val="Normal"/>
+        <w:spacing w:lineRule="atLeast" w:line="238"/>
+        <w:rPr>
+          <w:rFonts w:ascii="Consolas;Courier New;monospace" w:hAnsi="Consolas;Courier New;monospace"/>
+          <w:b w:val="false"/>
+          <w:color w:val="D4D4D4"/>
+          <w:sz w:val="18"/>
+          <w:highlight w:val="black"/>
+        </w:rPr>
+      </w:pPr>
+      <w:r>
+        <w:rPr>
+          <w:rFonts w:ascii="Consolas;Courier New;monospace" w:hAnsi="Consolas;Courier New;monospace"/>
+          <w:b w:val="false"/>
+          <w:color w:val="DCDCAA"/>
+          <w:sz w:val="18"/>
+          <w:highlight w:val="black"/>
+        </w:rPr>
+        <w:t>key_access</w:t>
+      </w:r>
+      <w:r>
+        <w:rPr>
+          <w:rFonts w:ascii="Consolas;Courier New;monospace" w:hAnsi="Consolas;Courier New;monospace"/>
+          <w:b w:val="false"/>
+          <w:color w:val="D4D4D4"/>
+          <w:sz w:val="18"/>
+          <w:highlight w:val="black"/>
+        </w:rPr>
+        <w:t>(</w:t>
+      </w:r>
+      <w:r>
+        <w:rPr>
+          <w:rFonts w:ascii="Consolas;Courier New;monospace" w:hAnsi="Consolas;Courier New;monospace"/>
+          <w:b w:val="false"/>
+          <w:color w:val="9CDCFE"/>
+          <w:sz w:val="18"/>
+          <w:highlight w:val="black"/>
+        </w:rPr>
+        <w:t>X</w:t>
+      </w:r>
+      <w:r>
+        <w:rPr>
+          <w:rFonts w:ascii="Consolas;Courier New;monospace" w:hAnsi="Consolas;Courier New;monospace"/>
+          <w:b w:val="false"/>
+          <w:color w:val="D4D4D4"/>
+          <w:sz w:val="18"/>
+          <w:highlight w:val="black"/>
+        </w:rPr>
+        <w:t xml:space="preserve">) </w:t>
+      </w:r>
+      <w:r>
+        <w:rPr>
+          <w:rFonts w:ascii="Consolas;Courier New;monospace" w:hAnsi="Consolas;Courier New;monospace"/>
+          <w:b w:val="false"/>
+          <w:color w:val="C586C0"/>
+          <w:sz w:val="18"/>
+          <w:highlight w:val="black"/>
+        </w:rPr>
+        <w:t>:-</w:t>
+      </w:r>
+      <w:r>
+        <w:rPr>
+          <w:rFonts w:ascii="Consolas;Courier New;monospace" w:hAnsi="Consolas;Courier New;monospace"/>
+          <w:b w:val="false"/>
+          <w:color w:val="D4D4D4"/>
+          <w:sz w:val="18"/>
+          <w:highlight w:val="black"/>
+        </w:rPr>
+        <w:t xml:space="preserve"> stay(</w:t>
+      </w:r>
+      <w:r>
+        <w:rPr>
+          <w:rFonts w:ascii="Consolas;Courier New;monospace" w:hAnsi="Consolas;Courier New;monospace"/>
+          <w:b w:val="false"/>
+          <w:color w:val="9CDCFE"/>
+          <w:sz w:val="18"/>
+          <w:highlight w:val="black"/>
+        </w:rPr>
+        <w:t>X</w:t>
+      </w:r>
+      <w:r>
+        <w:rPr>
+          <w:rFonts w:ascii="Consolas;Courier New;monospace" w:hAnsi="Consolas;Courier New;monospace"/>
+          <w:b w:val="false"/>
+          <w:color w:val="D4D4D4"/>
+          <w:sz w:val="18"/>
+          <w:highlight w:val="black"/>
+        </w:rPr>
+        <w:t>, monday, csOffice)</w:t>
+      </w:r>
+      <w:r>
+        <w:rPr>
+          <w:rFonts w:ascii="Consolas;Courier New;monospace" w:hAnsi="Consolas;Courier New;monospace"/>
+          <w:b w:val="false"/>
+          <w:color w:val="C586C0"/>
+          <w:sz w:val="18"/>
+          <w:highlight w:val="black"/>
+        </w:rPr>
+        <w:t>.</w:t>
+      </w:r>
+    </w:p>
+    <w:p>
+      <w:pPr>
+        <w:pStyle w:val="Normal"/>
+        <w:spacing w:lineRule="atLeast" w:line="238"/>
+        <w:rPr>
+          <w:rFonts w:ascii="Consolas;Courier New;monospace" w:hAnsi="Consolas;Courier New;monospace"/>
+          <w:b w:val="false"/>
+          <w:color w:val="D4D4D4"/>
+          <w:sz w:val="18"/>
+          <w:highlight w:val="black"/>
+        </w:rPr>
+      </w:pPr>
+      <w:r>
+        <w:rPr>
+          <w:rFonts w:ascii="Consolas;Courier New;monospace" w:hAnsi="Consolas;Courier New;monospace"/>
+          <w:b w:val="false"/>
+          <w:color w:val="DCDCAA"/>
+          <w:sz w:val="18"/>
+          <w:highlight w:val="black"/>
+        </w:rPr>
+        <w:t>key_access</w:t>
+      </w:r>
+      <w:r>
+        <w:rPr>
+          <w:rFonts w:ascii="Consolas;Courier New;monospace" w:hAnsi="Consolas;Courier New;monospace"/>
+          <w:b w:val="false"/>
+          <w:color w:val="D4D4D4"/>
+          <w:sz w:val="18"/>
+          <w:highlight w:val="black"/>
+        </w:rPr>
+        <w:t>(</w:t>
+      </w:r>
+      <w:r>
+        <w:rPr>
+          <w:rFonts w:ascii="Consolas;Courier New;monospace" w:hAnsi="Consolas;Courier New;monospace"/>
+          <w:b w:val="false"/>
+          <w:color w:val="9CDCFE"/>
+          <w:sz w:val="18"/>
+          <w:highlight w:val="black"/>
+        </w:rPr>
+        <w:t>X</w:t>
+      </w:r>
+      <w:r>
+        <w:rPr>
+          <w:rFonts w:ascii="Consolas;Courier New;monospace" w:hAnsi="Consolas;Courier New;monospace"/>
+          <w:b w:val="false"/>
+          <w:color w:val="D4D4D4"/>
+          <w:sz w:val="18"/>
+          <w:highlight w:val="black"/>
+        </w:rPr>
+        <w:t xml:space="preserve">) </w:t>
+      </w:r>
+      <w:r>
+        <w:rPr>
+          <w:rFonts w:ascii="Consolas;Courier New;monospace" w:hAnsi="Consolas;Courier New;monospace"/>
+          <w:b w:val="false"/>
+          <w:color w:val="C586C0"/>
+          <w:sz w:val="18"/>
+          <w:highlight w:val="black"/>
+        </w:rPr>
+        <w:t>:-</w:t>
+      </w:r>
+      <w:r>
+        <w:rPr>
+          <w:rFonts w:ascii="Consolas;Courier New;monospace" w:hAnsi="Consolas;Courier New;monospace"/>
+          <w:b w:val="false"/>
+          <w:color w:val="D4D4D4"/>
+          <w:sz w:val="18"/>
+          <w:highlight w:val="black"/>
+        </w:rPr>
+        <w:t xml:space="preserve"> stay(</w:t>
+      </w:r>
+      <w:r>
+        <w:rPr>
+          <w:rFonts w:ascii="Consolas;Courier New;monospace" w:hAnsi="Consolas;Courier New;monospace"/>
+          <w:b w:val="false"/>
+          <w:color w:val="9CDCFE"/>
+          <w:sz w:val="18"/>
+          <w:highlight w:val="black"/>
+        </w:rPr>
+        <w:t>X</w:t>
+      </w:r>
+      <w:r>
+        <w:rPr>
+          <w:rFonts w:ascii="Consolas;Courier New;monospace" w:hAnsi="Consolas;Courier New;monospace"/>
+          <w:b w:val="false"/>
+          <w:color w:val="D4D4D4"/>
+          <w:sz w:val="18"/>
+          <w:highlight w:val="black"/>
+        </w:rPr>
+        <w:t>, tuesday, lab)</w:t>
+      </w:r>
+      <w:r>
+        <w:rPr>
+          <w:rFonts w:ascii="Consolas;Courier New;monospace" w:hAnsi="Consolas;Courier New;monospace"/>
+          <w:b w:val="false"/>
+          <w:color w:val="C586C0"/>
+          <w:sz w:val="18"/>
+          <w:highlight w:val="black"/>
+        </w:rPr>
+        <w:t>.</w:t>
+      </w:r>
+    </w:p>
+    <w:p>
+      <w:pPr>
+        <w:pStyle w:val="Normal"/>
+        <w:spacing w:lineRule="atLeast" w:line="238"/>
+        <w:rPr/>
+      </w:pPr>
+      <w:r>
+        <w:rPr/>
+      </w:r>
+    </w:p>
+    <w:p>
+      <w:pPr>
+        <w:pStyle w:val="Normal"/>
+        <w:spacing w:lineRule="atLeast" w:line="238"/>
+        <w:rPr>
+          <w:rFonts w:ascii="Consolas;Courier New;monospace" w:hAnsi="Consolas;Courier New;monospace"/>
+          <w:b w:val="false"/>
+          <w:color w:val="D4D4D4"/>
+          <w:sz w:val="18"/>
+          <w:highlight w:val="black"/>
+        </w:rPr>
+      </w:pPr>
+      <w:r>
+        <w:rPr>
+          <w:rFonts w:ascii="Consolas;Courier New;monospace" w:hAnsi="Consolas;Courier New;monospace"/>
+          <w:b w:val="false"/>
+          <w:color w:val="DCDCAA"/>
+          <w:sz w:val="18"/>
+          <w:highlight w:val="black"/>
+        </w:rPr>
+        <w:t>key_access</w:t>
+      </w:r>
+      <w:r>
+        <w:rPr>
+          <w:rFonts w:ascii="Consolas;Courier New;monospace" w:hAnsi="Consolas;Courier New;monospace"/>
+          <w:b w:val="false"/>
+          <w:color w:val="D4D4D4"/>
+          <w:sz w:val="18"/>
+          <w:highlight w:val="black"/>
+        </w:rPr>
+        <w:t>(davis)</w:t>
+      </w:r>
+      <w:r>
+        <w:rPr>
+          <w:rFonts w:ascii="Consolas;Courier New;monospace" w:hAnsi="Consolas;Courier New;monospace"/>
+          <w:b w:val="false"/>
+          <w:color w:val="C586C0"/>
+          <w:sz w:val="18"/>
+          <w:highlight w:val="black"/>
+        </w:rPr>
+        <w:t>.</w:t>
+      </w:r>
+    </w:p>
+    <w:p>
+      <w:pPr>
+        <w:pStyle w:val="Normal"/>
+        <w:spacing w:lineRule="atLeast" w:line="238"/>
+        <w:rPr/>
+      </w:pPr>
+      <w:r>
+        <w:rPr/>
+      </w:r>
+    </w:p>
+    <w:p>
+      <w:pPr>
+        <w:pStyle w:val="Normal"/>
+        <w:spacing w:lineRule="atLeast" w:line="238"/>
+        <w:rPr>
+          <w:rFonts w:ascii="Consolas;Courier New;monospace" w:hAnsi="Consolas;Courier New;monospace"/>
+          <w:b w:val="false"/>
+          <w:color w:val="D4D4D4"/>
+          <w:sz w:val="18"/>
+          <w:highlight w:val="black"/>
+        </w:rPr>
+      </w:pPr>
+      <w:r>
+        <w:rPr>
+          <w:rFonts w:ascii="Consolas;Courier New;monospace" w:hAnsi="Consolas;Courier New;monospace"/>
+          <w:b w:val="false"/>
+          <w:color w:val="DCDCAA"/>
+          <w:sz w:val="18"/>
+          <w:highlight w:val="black"/>
+        </w:rPr>
+        <w:t>crime_access</w:t>
+      </w:r>
+      <w:r>
+        <w:rPr>
+          <w:rFonts w:ascii="Consolas;Courier New;monospace" w:hAnsi="Consolas;Courier New;monospace"/>
+          <w:b w:val="false"/>
+          <w:color w:val="D4D4D4"/>
+          <w:sz w:val="18"/>
+          <w:highlight w:val="black"/>
+        </w:rPr>
+        <w:t>(</w:t>
+      </w:r>
+      <w:r>
+        <w:rPr>
+          <w:rFonts w:ascii="Consolas;Courier New;monospace" w:hAnsi="Consolas;Courier New;monospace"/>
+          <w:b w:val="false"/>
+          <w:color w:val="9CDCFE"/>
+          <w:sz w:val="18"/>
+          <w:highlight w:val="black"/>
+        </w:rPr>
+        <w:t>X</w:t>
+      </w:r>
+      <w:r>
+        <w:rPr>
+          <w:rFonts w:ascii="Consolas;Courier New;monospace" w:hAnsi="Consolas;Courier New;monospace"/>
+          <w:b w:val="false"/>
+          <w:color w:val="D4D4D4"/>
+          <w:sz w:val="18"/>
+          <w:highlight w:val="black"/>
+        </w:rPr>
+        <w:t xml:space="preserve">) </w:t>
+      </w:r>
+      <w:r>
+        <w:rPr>
+          <w:rFonts w:ascii="Consolas;Courier New;monospace" w:hAnsi="Consolas;Courier New;monospace"/>
+          <w:b w:val="false"/>
+          <w:color w:val="C586C0"/>
+          <w:sz w:val="18"/>
+          <w:highlight w:val="black"/>
+        </w:rPr>
+        <w:t>:-</w:t>
+      </w:r>
+      <w:r>
+        <w:rPr>
+          <w:rFonts w:ascii="Consolas;Courier New;monospace" w:hAnsi="Consolas;Courier New;monospace"/>
+          <w:b w:val="false"/>
+          <w:color w:val="D4D4D4"/>
+          <w:sz w:val="18"/>
+          <w:highlight w:val="black"/>
+        </w:rPr>
+        <w:t xml:space="preserve"> stay(</w:t>
+      </w:r>
+      <w:r>
+        <w:rPr>
+          <w:rFonts w:ascii="Consolas;Courier New;monospace" w:hAnsi="Consolas;Courier New;monospace"/>
+          <w:b w:val="false"/>
+          <w:color w:val="9CDCFE"/>
+          <w:sz w:val="18"/>
+          <w:highlight w:val="black"/>
+        </w:rPr>
+        <w:t>X</w:t>
+      </w:r>
+      <w:r>
+        <w:rPr>
+          <w:rFonts w:ascii="Consolas;Courier New;monospace" w:hAnsi="Consolas;Courier New;monospace"/>
+          <w:b w:val="false"/>
+          <w:color w:val="D4D4D4"/>
+          <w:sz w:val="18"/>
+          <w:highlight w:val="black"/>
+        </w:rPr>
+        <w:t>, thursday, bookstore)</w:t>
+      </w:r>
+      <w:r>
+        <w:rPr>
+          <w:rFonts w:ascii="Consolas;Courier New;monospace" w:hAnsi="Consolas;Courier New;monospace"/>
+          <w:b w:val="false"/>
+          <w:color w:val="C586C0"/>
+          <w:sz w:val="18"/>
+          <w:highlight w:val="black"/>
+        </w:rPr>
+        <w:t>.</w:t>
+      </w:r>
+    </w:p>
+    <w:p>
+      <w:pPr>
+        <w:pStyle w:val="Normal"/>
+        <w:spacing w:lineRule="atLeast" w:line="238"/>
+        <w:rPr>
+          <w:rFonts w:ascii="Consolas;Courier New;monospace" w:hAnsi="Consolas;Courier New;monospace"/>
+          <w:b w:val="false"/>
+          <w:color w:val="D4D4D4"/>
+          <w:sz w:val="18"/>
+          <w:highlight w:val="black"/>
+        </w:rPr>
+      </w:pPr>
+      <w:r>
+        <w:rPr>
+          <w:rFonts w:ascii="Consolas;Courier New;monospace" w:hAnsi="Consolas;Courier New;monospace"/>
+          <w:b w:val="false"/>
+          <w:color w:val="DCDCAA"/>
+          <w:sz w:val="18"/>
+          <w:highlight w:val="black"/>
+        </w:rPr>
+        <w:t>crime_access</w:t>
+      </w:r>
+      <w:r>
+        <w:rPr>
+          <w:rFonts w:ascii="Consolas;Courier New;monospace" w:hAnsi="Consolas;Courier New;monospace"/>
+          <w:b w:val="false"/>
+          <w:color w:val="D4D4D4"/>
+          <w:sz w:val="18"/>
+          <w:highlight w:val="black"/>
+        </w:rPr>
+        <w:t>(</w:t>
+      </w:r>
+      <w:r>
+        <w:rPr>
+          <w:rFonts w:ascii="Consolas;Courier New;monospace" w:hAnsi="Consolas;Courier New;monospace"/>
+          <w:b w:val="false"/>
+          <w:color w:val="9CDCFE"/>
+          <w:sz w:val="18"/>
+          <w:highlight w:val="black"/>
+        </w:rPr>
+        <w:t>X</w:t>
+      </w:r>
+      <w:r>
+        <w:rPr>
+          <w:rFonts w:ascii="Consolas;Courier New;monospace" w:hAnsi="Consolas;Courier New;monospace"/>
+          <w:b w:val="false"/>
+          <w:color w:val="D4D4D4"/>
+          <w:sz w:val="18"/>
+          <w:highlight w:val="black"/>
+        </w:rPr>
+        <w:t xml:space="preserve">) </w:t>
+      </w:r>
+      <w:r>
+        <w:rPr>
+          <w:rFonts w:ascii="Consolas;Courier New;monospace" w:hAnsi="Consolas;Courier New;monospace"/>
+          <w:b w:val="false"/>
+          <w:color w:val="C586C0"/>
+          <w:sz w:val="18"/>
+          <w:highlight w:val="black"/>
+        </w:rPr>
+        <w:t>:-</w:t>
+      </w:r>
+      <w:r>
+        <w:rPr>
+          <w:rFonts w:ascii="Consolas;Courier New;monospace" w:hAnsi="Consolas;Courier New;monospace"/>
+          <w:b w:val="false"/>
+          <w:color w:val="D4D4D4"/>
+          <w:sz w:val="18"/>
+          <w:highlight w:val="black"/>
+        </w:rPr>
+        <w:t xml:space="preserve"> stay(</w:t>
+      </w:r>
+      <w:r>
+        <w:rPr>
+          <w:rFonts w:ascii="Consolas;Courier New;monospace" w:hAnsi="Consolas;Courier New;monospace"/>
+          <w:b w:val="false"/>
+          <w:color w:val="9CDCFE"/>
+          <w:sz w:val="18"/>
+          <w:highlight w:val="black"/>
+        </w:rPr>
+        <w:t>X</w:t>
+      </w:r>
+      <w:r>
+        <w:rPr>
+          <w:rFonts w:ascii="Consolas;Courier New;monospace" w:hAnsi="Consolas;Courier New;monospace"/>
+          <w:b w:val="false"/>
+          <w:color w:val="D4D4D4"/>
+          <w:sz w:val="18"/>
+          <w:highlight w:val="black"/>
+        </w:rPr>
+        <w:t>, friday, bookstore)</w:t>
+      </w:r>
+      <w:r>
+        <w:rPr>
+          <w:rFonts w:ascii="Consolas;Courier New;monospace" w:hAnsi="Consolas;Courier New;monospace"/>
+          <w:b w:val="false"/>
+          <w:color w:val="C586C0"/>
+          <w:sz w:val="18"/>
+          <w:highlight w:val="black"/>
+        </w:rPr>
+        <w:t>.</w:t>
+      </w:r>
+    </w:p>
+    <w:p>
+      <w:pPr>
+        <w:pStyle w:val="Normal"/>
+        <w:spacing w:lineRule="atLeast" w:line="238"/>
+        <w:rPr/>
+      </w:pPr>
+      <w:r>
+        <w:rPr/>
+      </w:r>
+    </w:p>
+    <w:p>
+      <w:pPr>
+        <w:pStyle w:val="Normal"/>
+        <w:spacing w:lineRule="atLeast" w:line="238"/>
+        <w:rPr>
+          <w:rFonts w:ascii="Consolas;Courier New;monospace" w:hAnsi="Consolas;Courier New;monospace"/>
+          <w:b w:val="false"/>
+          <w:color w:val="D4D4D4"/>
+          <w:sz w:val="18"/>
+          <w:highlight w:val="black"/>
+        </w:rPr>
+      </w:pPr>
+      <w:r>
+        <w:rPr>
+          <w:rFonts w:ascii="Consolas;Courier New;monospace" w:hAnsi="Consolas;Courier New;monospace"/>
+          <w:b w:val="false"/>
+          <w:color w:val="DCDCAA"/>
+          <w:sz w:val="18"/>
+          <w:highlight w:val="black"/>
+        </w:rPr>
+        <w:t>stay</w:t>
+      </w:r>
+      <w:r>
+        <w:rPr>
+          <w:rFonts w:ascii="Consolas;Courier New;monospace" w:hAnsi="Consolas;Courier New;monospace"/>
+          <w:b w:val="false"/>
+          <w:color w:val="D4D4D4"/>
+          <w:sz w:val="18"/>
+          <w:highlight w:val="black"/>
+        </w:rPr>
+        <w:t>(fu, monday, csOffice)</w:t>
+      </w:r>
+      <w:r>
+        <w:rPr>
+          <w:rFonts w:ascii="Consolas;Courier New;monospace" w:hAnsi="Consolas;Courier New;monospace"/>
+          <w:b w:val="false"/>
+          <w:color w:val="C586C0"/>
+          <w:sz w:val="18"/>
+          <w:highlight w:val="black"/>
+        </w:rPr>
+        <w:t>.</w:t>
+      </w:r>
+    </w:p>
+    <w:p>
+      <w:pPr>
+        <w:pStyle w:val="Normal"/>
+        <w:spacing w:lineRule="atLeast" w:line="238"/>
+        <w:rPr>
+          <w:rFonts w:ascii="Consolas;Courier New;monospace" w:hAnsi="Consolas;Courier New;monospace"/>
+          <w:b w:val="false"/>
+          <w:color w:val="D4D4D4"/>
+          <w:sz w:val="18"/>
+          <w:highlight w:val="black"/>
+        </w:rPr>
+      </w:pPr>
+      <w:r>
+        <w:rPr>
+          <w:rFonts w:ascii="Consolas;Courier New;monospace" w:hAnsi="Consolas;Courier New;monospace"/>
+          <w:b w:val="false"/>
+          <w:color w:val="DCDCAA"/>
+          <w:sz w:val="18"/>
+          <w:highlight w:val="black"/>
+        </w:rPr>
+        <w:t>stay</w:t>
+      </w:r>
+      <w:r>
+        <w:rPr>
+          <w:rFonts w:ascii="Consolas;Courier New;monospace" w:hAnsi="Consolas;Courier New;monospace"/>
+          <w:b w:val="false"/>
+          <w:color w:val="D4D4D4"/>
+          <w:sz w:val="18"/>
+          <w:highlight w:val="black"/>
+        </w:rPr>
+        <w:t>(fu, tuesday, csOffice)</w:t>
+      </w:r>
+      <w:r>
+        <w:rPr>
+          <w:rFonts w:ascii="Consolas;Courier New;monospace" w:hAnsi="Consolas;Courier New;monospace"/>
+          <w:b w:val="false"/>
+          <w:color w:val="C586C0"/>
+          <w:sz w:val="18"/>
+          <w:highlight w:val="black"/>
+        </w:rPr>
+        <w:t>.</w:t>
+      </w:r>
+    </w:p>
+    <w:p>
+      <w:pPr>
+        <w:pStyle w:val="Normal"/>
+        <w:spacing w:lineRule="atLeast" w:line="238"/>
+        <w:rPr>
+          <w:rFonts w:ascii="Consolas;Courier New;monospace" w:hAnsi="Consolas;Courier New;monospace"/>
+          <w:b w:val="false"/>
+          <w:color w:val="D4D4D4"/>
+          <w:sz w:val="18"/>
+          <w:highlight w:val="black"/>
+        </w:rPr>
+      </w:pPr>
+      <w:r>
+        <w:rPr>
+          <w:rFonts w:ascii="Consolas;Courier New;monospace" w:hAnsi="Consolas;Courier New;monospace"/>
+          <w:b w:val="false"/>
+          <w:color w:val="DCDCAA"/>
+          <w:sz w:val="18"/>
+          <w:highlight w:val="black"/>
+        </w:rPr>
+        <w:t>stay</w:t>
+      </w:r>
+      <w:r>
+        <w:rPr>
+          <w:rFonts w:ascii="Consolas;Courier New;monospace" w:hAnsi="Consolas;Courier New;monospace"/>
+          <w:b w:val="false"/>
+          <w:color w:val="D4D4D4"/>
+          <w:sz w:val="18"/>
+          <w:highlight w:val="black"/>
+        </w:rPr>
+        <w:t>(fu, wednesday, lab)</w:t>
+      </w:r>
+      <w:r>
+        <w:rPr>
+          <w:rFonts w:ascii="Consolas;Courier New;monospace" w:hAnsi="Consolas;Courier New;monospace"/>
+          <w:b w:val="false"/>
+          <w:color w:val="C586C0"/>
+          <w:sz w:val="18"/>
+          <w:highlight w:val="black"/>
+        </w:rPr>
+        <w:t>.</w:t>
+      </w:r>
+    </w:p>
+    <w:p>
+      <w:pPr>
+        <w:pStyle w:val="Normal"/>
+        <w:spacing w:lineRule="atLeast" w:line="238"/>
+        <w:rPr>
+          <w:rFonts w:ascii="Consolas;Courier New;monospace" w:hAnsi="Consolas;Courier New;monospace"/>
+          <w:b w:val="false"/>
+          <w:color w:val="D4D4D4"/>
+          <w:sz w:val="18"/>
+          <w:highlight w:val="black"/>
+        </w:rPr>
+      </w:pPr>
+      <w:r>
+        <w:rPr>
+          <w:rFonts w:ascii="Consolas;Courier New;monospace" w:hAnsi="Consolas;Courier New;monospace"/>
+          <w:b w:val="false"/>
+          <w:color w:val="DCDCAA"/>
+          <w:sz w:val="18"/>
+          <w:highlight w:val="black"/>
+        </w:rPr>
+        <w:t>stay</w:t>
+      </w:r>
+      <w:r>
+        <w:rPr>
+          <w:rFonts w:ascii="Consolas;Courier New;monospace" w:hAnsi="Consolas;Courier New;monospace"/>
+          <w:b w:val="false"/>
+          <w:color w:val="D4D4D4"/>
+          <w:sz w:val="18"/>
+          <w:highlight w:val="black"/>
+        </w:rPr>
+        <w:t>(fu, thursday, csOffice)</w:t>
+      </w:r>
+      <w:r>
+        <w:rPr>
+          <w:rFonts w:ascii="Consolas;Courier New;monospace" w:hAnsi="Consolas;Courier New;monospace"/>
+          <w:b w:val="false"/>
+          <w:color w:val="C586C0"/>
+          <w:sz w:val="18"/>
+          <w:highlight w:val="black"/>
+        </w:rPr>
+        <w:t>.</w:t>
+      </w:r>
+    </w:p>
+    <w:p>
+      <w:pPr>
+        <w:pStyle w:val="Normal"/>
+        <w:spacing w:lineRule="atLeast" w:line="238"/>
+        <w:rPr>
+          <w:rFonts w:ascii="Consolas;Courier New;monospace" w:hAnsi="Consolas;Courier New;monospace"/>
+          <w:b w:val="false"/>
+          <w:color w:val="D4D4D4"/>
+          <w:sz w:val="18"/>
+          <w:highlight w:val="black"/>
+        </w:rPr>
+      </w:pPr>
+      <w:r>
+        <w:rPr>
+          <w:rFonts w:ascii="Consolas;Courier New;monospace" w:hAnsi="Consolas;Courier New;monospace"/>
+          <w:b w:val="false"/>
+          <w:color w:val="DCDCAA"/>
+          <w:sz w:val="18"/>
+          <w:highlight w:val="black"/>
+        </w:rPr>
+        <w:t>stay</w:t>
+      </w:r>
+      <w:r>
+        <w:rPr>
+          <w:rFonts w:ascii="Consolas;Courier New;monospace" w:hAnsi="Consolas;Courier New;monospace"/>
+          <w:b w:val="false"/>
+          <w:color w:val="D4D4D4"/>
+          <w:sz w:val="18"/>
+          <w:highlight w:val="black"/>
+        </w:rPr>
+        <w:t>(fu, friday, bookstore)</w:t>
+      </w:r>
+      <w:r>
+        <w:rPr>
+          <w:rFonts w:ascii="Consolas;Courier New;monospace" w:hAnsi="Consolas;Courier New;monospace"/>
+          <w:b w:val="false"/>
+          <w:color w:val="C586C0"/>
+          <w:sz w:val="18"/>
+          <w:highlight w:val="black"/>
+        </w:rPr>
+        <w:t>.</w:t>
+      </w:r>
+    </w:p>
+    <w:p>
+      <w:pPr>
+        <w:pStyle w:val="Normal"/>
+        <w:spacing w:lineRule="atLeast" w:line="238"/>
+        <w:rPr/>
+      </w:pPr>
+      <w:r>
+        <w:rPr/>
+      </w:r>
+    </w:p>
+    <w:p>
+      <w:pPr>
+        <w:pStyle w:val="Normal"/>
+        <w:spacing w:lineRule="atLeast" w:line="238"/>
+        <w:rPr>
+          <w:rFonts w:ascii="Consolas;Courier New;monospace" w:hAnsi="Consolas;Courier New;monospace"/>
+          <w:b w:val="false"/>
+          <w:color w:val="D4D4D4"/>
+          <w:sz w:val="18"/>
+          <w:highlight w:val="black"/>
+        </w:rPr>
+      </w:pPr>
+      <w:r>
+        <w:rPr>
+          <w:rFonts w:ascii="Consolas;Courier New;monospace" w:hAnsi="Consolas;Courier New;monospace"/>
+          <w:b w:val="false"/>
+          <w:color w:val="DCDCAA"/>
+          <w:sz w:val="18"/>
+          <w:highlight w:val="black"/>
+        </w:rPr>
+        <w:t>stay</w:t>
+      </w:r>
+      <w:r>
+        <w:rPr>
+          <w:rFonts w:ascii="Consolas;Courier New;monospace" w:hAnsi="Consolas;Courier New;monospace"/>
+          <w:b w:val="false"/>
+          <w:color w:val="D4D4D4"/>
+          <w:sz w:val="18"/>
+          <w:highlight w:val="black"/>
+        </w:rPr>
+        <w:t>(mcmillin, monday, lab)</w:t>
+      </w:r>
+      <w:r>
+        <w:rPr>
+          <w:rFonts w:ascii="Consolas;Courier New;monospace" w:hAnsi="Consolas;Courier New;monospace"/>
+          <w:b w:val="false"/>
+          <w:color w:val="C586C0"/>
+          <w:sz w:val="18"/>
+          <w:highlight w:val="black"/>
+        </w:rPr>
+        <w:t>.</w:t>
+      </w:r>
+    </w:p>
+    <w:p>
+      <w:pPr>
+        <w:pStyle w:val="Normal"/>
+        <w:spacing w:lineRule="atLeast" w:line="238"/>
+        <w:rPr>
+          <w:rFonts w:ascii="Consolas;Courier New;monospace" w:hAnsi="Consolas;Courier New;monospace"/>
+          <w:b w:val="false"/>
+          <w:color w:val="D4D4D4"/>
+          <w:sz w:val="18"/>
+          <w:highlight w:val="black"/>
+        </w:rPr>
+      </w:pPr>
+      <w:r>
+        <w:rPr>
+          <w:rFonts w:ascii="Consolas;Courier New;monospace" w:hAnsi="Consolas;Courier New;monospace"/>
+          <w:b w:val="false"/>
+          <w:color w:val="DCDCAA"/>
+          <w:sz w:val="18"/>
+          <w:highlight w:val="black"/>
+        </w:rPr>
+        <w:t>stay</w:t>
+      </w:r>
+      <w:r>
+        <w:rPr>
+          <w:rFonts w:ascii="Consolas;Courier New;monospace" w:hAnsi="Consolas;Courier New;monospace"/>
+          <w:b w:val="false"/>
+          <w:color w:val="D4D4D4"/>
+          <w:sz w:val="18"/>
+          <w:highlight w:val="black"/>
+        </w:rPr>
+        <w:t>(mcmillin, tuesday, lab)</w:t>
+      </w:r>
+      <w:r>
+        <w:rPr>
+          <w:rFonts w:ascii="Consolas;Courier New;monospace" w:hAnsi="Consolas;Courier New;monospace"/>
+          <w:b w:val="false"/>
+          <w:color w:val="C586C0"/>
+          <w:sz w:val="18"/>
+          <w:highlight w:val="black"/>
+        </w:rPr>
+        <w:t>.</w:t>
+      </w:r>
+    </w:p>
+    <w:p>
+      <w:pPr>
+        <w:pStyle w:val="Normal"/>
+        <w:spacing w:lineRule="atLeast" w:line="238"/>
+        <w:rPr>
+          <w:rFonts w:ascii="Consolas;Courier New;monospace" w:hAnsi="Consolas;Courier New;monospace"/>
+          <w:b w:val="false"/>
+          <w:color w:val="D4D4D4"/>
+          <w:sz w:val="18"/>
+          <w:highlight w:val="black"/>
+        </w:rPr>
+      </w:pPr>
+      <w:r>
+        <w:rPr>
+          <w:rFonts w:ascii="Consolas;Courier New;monospace" w:hAnsi="Consolas;Courier New;monospace"/>
+          <w:b w:val="false"/>
+          <w:color w:val="DCDCAA"/>
+          <w:sz w:val="18"/>
+          <w:highlight w:val="black"/>
+        </w:rPr>
+        <w:t>stay</w:t>
+      </w:r>
+      <w:r>
+        <w:rPr>
+          <w:rFonts w:ascii="Consolas;Courier New;monospace" w:hAnsi="Consolas;Courier New;monospace"/>
+          <w:b w:val="false"/>
+          <w:color w:val="D4D4D4"/>
+          <w:sz w:val="18"/>
+          <w:highlight w:val="black"/>
+        </w:rPr>
+        <w:t>(mcmillin, wednesday, lab)</w:t>
+      </w:r>
+      <w:r>
+        <w:rPr>
+          <w:rFonts w:ascii="Consolas;Courier New;monospace" w:hAnsi="Consolas;Courier New;monospace"/>
+          <w:b w:val="false"/>
+          <w:color w:val="C586C0"/>
+          <w:sz w:val="18"/>
+          <w:highlight w:val="black"/>
+        </w:rPr>
+        <w:t>.</w:t>
+      </w:r>
+    </w:p>
+    <w:p>
+      <w:pPr>
+        <w:pStyle w:val="Normal"/>
+        <w:spacing w:lineRule="atLeast" w:line="238"/>
+        <w:rPr>
+          <w:rFonts w:ascii="Consolas;Courier New;monospace" w:hAnsi="Consolas;Courier New;monospace"/>
+          <w:b w:val="false"/>
+          <w:color w:val="D4D4D4"/>
+          <w:sz w:val="18"/>
+          <w:highlight w:val="black"/>
+        </w:rPr>
+      </w:pPr>
+      <w:r>
+        <w:rPr>
+          <w:rFonts w:ascii="Consolas;Courier New;monospace" w:hAnsi="Consolas;Courier New;monospace"/>
+          <w:b w:val="false"/>
+          <w:color w:val="DCDCAA"/>
+          <w:sz w:val="18"/>
+          <w:highlight w:val="black"/>
+        </w:rPr>
+        <w:t>stay</w:t>
+      </w:r>
+      <w:r>
+        <w:rPr>
+          <w:rFonts w:ascii="Consolas;Courier New;monospace" w:hAnsi="Consolas;Courier New;monospace"/>
+          <w:b w:val="false"/>
+          <w:color w:val="D4D4D4"/>
+          <w:sz w:val="18"/>
+          <w:highlight w:val="black"/>
+        </w:rPr>
+        <w:t>(mcmillin, thursday, csOffice)</w:t>
+      </w:r>
+      <w:r>
+        <w:rPr>
+          <w:rFonts w:ascii="Consolas;Courier New;monospace" w:hAnsi="Consolas;Courier New;monospace"/>
+          <w:b w:val="false"/>
+          <w:color w:val="C586C0"/>
+          <w:sz w:val="18"/>
+          <w:highlight w:val="black"/>
+        </w:rPr>
+        <w:t>.</w:t>
+      </w:r>
+    </w:p>
+    <w:p>
+      <w:pPr>
+        <w:pStyle w:val="Normal"/>
+        <w:spacing w:lineRule="atLeast" w:line="238"/>
+        <w:rPr>
+          <w:rFonts w:ascii="Consolas;Courier New;monospace" w:hAnsi="Consolas;Courier New;monospace"/>
+          <w:b w:val="false"/>
+          <w:color w:val="D4D4D4"/>
+          <w:sz w:val="18"/>
+          <w:highlight w:val="black"/>
+        </w:rPr>
+      </w:pPr>
+      <w:r>
+        <w:rPr>
+          <w:rFonts w:ascii="Consolas;Courier New;monospace" w:hAnsi="Consolas;Courier New;monospace"/>
+          <w:b w:val="false"/>
+          <w:color w:val="DCDCAA"/>
+          <w:sz w:val="18"/>
+          <w:highlight w:val="black"/>
+        </w:rPr>
+        <w:t>stay</w:t>
+      </w:r>
+      <w:r>
+        <w:rPr>
+          <w:rFonts w:ascii="Consolas;Courier New;monospace" w:hAnsi="Consolas;Courier New;monospace"/>
+          <w:b w:val="false"/>
+          <w:color w:val="D4D4D4"/>
+          <w:sz w:val="18"/>
+          <w:highlight w:val="black"/>
+        </w:rPr>
+        <w:t>(mcmillin, friday, bookstore)</w:t>
+      </w:r>
+      <w:r>
+        <w:rPr>
+          <w:rFonts w:ascii="Consolas;Courier New;monospace" w:hAnsi="Consolas;Courier New;monospace"/>
+          <w:b w:val="false"/>
+          <w:color w:val="C586C0"/>
+          <w:sz w:val="18"/>
+          <w:highlight w:val="black"/>
+        </w:rPr>
+        <w:t>.</w:t>
+      </w:r>
+    </w:p>
+    <w:p>
+      <w:pPr>
+        <w:pStyle w:val="Normal"/>
+        <w:spacing w:lineRule="atLeast" w:line="238"/>
+        <w:rPr/>
+      </w:pPr>
+      <w:r>
+        <w:rPr/>
+      </w:r>
+    </w:p>
+    <w:p>
+      <w:pPr>
+        <w:pStyle w:val="Normal"/>
+        <w:spacing w:lineRule="atLeast" w:line="238"/>
+        <w:rPr>
+          <w:rFonts w:ascii="Consolas;Courier New;monospace" w:hAnsi="Consolas;Courier New;monospace"/>
+          <w:b w:val="false"/>
+          <w:color w:val="D4D4D4"/>
+          <w:sz w:val="18"/>
+          <w:highlight w:val="black"/>
+        </w:rPr>
+      </w:pPr>
+      <w:r>
+        <w:rPr>
+          <w:rFonts w:ascii="Consolas;Courier New;monospace" w:hAnsi="Consolas;Courier New;monospace"/>
+          <w:b w:val="false"/>
+          <w:color w:val="DCDCAA"/>
+          <w:sz w:val="18"/>
+          <w:highlight w:val="black"/>
+        </w:rPr>
+        <w:t>stay</w:t>
+      </w:r>
+      <w:r>
+        <w:rPr>
+          <w:rFonts w:ascii="Consolas;Courier New;monospace" w:hAnsi="Consolas;Courier New;monospace"/>
+          <w:b w:val="false"/>
+          <w:color w:val="D4D4D4"/>
+          <w:sz w:val="18"/>
+          <w:highlight w:val="black"/>
+        </w:rPr>
+        <w:t>(das, monday, bookstore)</w:t>
+      </w:r>
+      <w:r>
+        <w:rPr>
+          <w:rFonts w:ascii="Consolas;Courier New;monospace" w:hAnsi="Consolas;Courier New;monospace"/>
+          <w:b w:val="false"/>
+          <w:color w:val="C586C0"/>
+          <w:sz w:val="18"/>
+          <w:highlight w:val="black"/>
+        </w:rPr>
+        <w:t>.</w:t>
+      </w:r>
+    </w:p>
+    <w:p>
+      <w:pPr>
+        <w:pStyle w:val="Normal"/>
+        <w:spacing w:lineRule="atLeast" w:line="238"/>
+        <w:rPr>
+          <w:rFonts w:ascii="Consolas;Courier New;monospace" w:hAnsi="Consolas;Courier New;monospace"/>
+          <w:b w:val="false"/>
+          <w:color w:val="D4D4D4"/>
+          <w:sz w:val="18"/>
+          <w:highlight w:val="black"/>
+        </w:rPr>
+      </w:pPr>
+      <w:r>
+        <w:rPr>
+          <w:rFonts w:ascii="Consolas;Courier New;monospace" w:hAnsi="Consolas;Courier New;monospace"/>
+          <w:b w:val="false"/>
+          <w:color w:val="DCDCAA"/>
+          <w:sz w:val="18"/>
+          <w:highlight w:val="black"/>
+        </w:rPr>
+        <w:t>stay</w:t>
+      </w:r>
+      <w:r>
+        <w:rPr>
+          <w:rFonts w:ascii="Consolas;Courier New;monospace" w:hAnsi="Consolas;Courier New;monospace"/>
+          <w:b w:val="false"/>
+          <w:color w:val="D4D4D4"/>
+          <w:sz w:val="18"/>
+          <w:highlight w:val="black"/>
+        </w:rPr>
+        <w:t>(das, tuesday, lab)</w:t>
+      </w:r>
+      <w:r>
+        <w:rPr>
+          <w:rFonts w:ascii="Consolas;Courier New;monospace" w:hAnsi="Consolas;Courier New;monospace"/>
+          <w:b w:val="false"/>
+          <w:color w:val="C586C0"/>
+          <w:sz w:val="18"/>
+          <w:highlight w:val="black"/>
+        </w:rPr>
+        <w:t>.</w:t>
+      </w:r>
+    </w:p>
+    <w:p>
+      <w:pPr>
+        <w:pStyle w:val="Normal"/>
+        <w:spacing w:lineRule="atLeast" w:line="238"/>
+        <w:rPr>
+          <w:rFonts w:ascii="Consolas;Courier New;monospace" w:hAnsi="Consolas;Courier New;monospace"/>
+          <w:b w:val="false"/>
+          <w:color w:val="D4D4D4"/>
+          <w:sz w:val="18"/>
+          <w:highlight w:val="black"/>
+        </w:rPr>
+      </w:pPr>
+      <w:r>
+        <w:rPr>
+          <w:rFonts w:ascii="Consolas;Courier New;monospace" w:hAnsi="Consolas;Courier New;monospace"/>
+          <w:b w:val="false"/>
+          <w:color w:val="DCDCAA"/>
+          <w:sz w:val="18"/>
+          <w:highlight w:val="black"/>
+        </w:rPr>
+        <w:t>stay</w:t>
+      </w:r>
+      <w:r>
+        <w:rPr>
+          <w:rFonts w:ascii="Consolas;Courier New;monospace" w:hAnsi="Consolas;Courier New;monospace"/>
+          <w:b w:val="false"/>
+          <w:color w:val="D4D4D4"/>
+          <w:sz w:val="18"/>
+          <w:highlight w:val="black"/>
+        </w:rPr>
+        <w:t>(das, wednesday, bookstore)</w:t>
+      </w:r>
+      <w:r>
+        <w:rPr>
+          <w:rFonts w:ascii="Consolas;Courier New;monospace" w:hAnsi="Consolas;Courier New;monospace"/>
+          <w:b w:val="false"/>
+          <w:color w:val="C586C0"/>
+          <w:sz w:val="18"/>
+          <w:highlight w:val="black"/>
+        </w:rPr>
+        <w:t>.</w:t>
+      </w:r>
+    </w:p>
+    <w:p>
+      <w:pPr>
+        <w:pStyle w:val="Normal"/>
+        <w:spacing w:lineRule="atLeast" w:line="238"/>
+        <w:rPr>
+          <w:rFonts w:ascii="Consolas;Courier New;monospace" w:hAnsi="Consolas;Courier New;monospace"/>
+          <w:b w:val="false"/>
+          <w:color w:val="D4D4D4"/>
+          <w:sz w:val="18"/>
+          <w:highlight w:val="black"/>
+        </w:rPr>
+      </w:pPr>
+      <w:r>
+        <w:rPr>
+          <w:rFonts w:ascii="Consolas;Courier New;monospace" w:hAnsi="Consolas;Courier New;monospace"/>
+          <w:b w:val="false"/>
+          <w:color w:val="DCDCAA"/>
+          <w:sz w:val="18"/>
+          <w:highlight w:val="black"/>
+        </w:rPr>
+        <w:t>stay</w:t>
+      </w:r>
+      <w:r>
+        <w:rPr>
+          <w:rFonts w:ascii="Consolas;Courier New;monospace" w:hAnsi="Consolas;Courier New;monospace"/>
+          <w:b w:val="false"/>
+          <w:color w:val="D4D4D4"/>
+          <w:sz w:val="18"/>
+          <w:highlight w:val="black"/>
+        </w:rPr>
+        <w:t>(das, thursday, bookstore)</w:t>
+      </w:r>
+      <w:r>
+        <w:rPr>
+          <w:rFonts w:ascii="Consolas;Courier New;monospace" w:hAnsi="Consolas;Courier New;monospace"/>
+          <w:b w:val="false"/>
+          <w:color w:val="C586C0"/>
+          <w:sz w:val="18"/>
+          <w:highlight w:val="black"/>
+        </w:rPr>
+        <w:t>.</w:t>
+      </w:r>
+    </w:p>
+    <w:p>
+      <w:pPr>
+        <w:pStyle w:val="Normal"/>
+        <w:spacing w:lineRule="atLeast" w:line="238"/>
+        <w:rPr>
+          <w:rFonts w:ascii="Consolas;Courier New;monospace" w:hAnsi="Consolas;Courier New;monospace"/>
+          <w:b w:val="false"/>
+          <w:color w:val="D4D4D4"/>
+          <w:sz w:val="18"/>
+          <w:highlight w:val="black"/>
+        </w:rPr>
+      </w:pPr>
+      <w:r>
+        <w:rPr>
+          <w:rFonts w:ascii="Consolas;Courier New;monospace" w:hAnsi="Consolas;Courier New;monospace"/>
+          <w:b w:val="false"/>
+          <w:color w:val="DCDCAA"/>
+          <w:sz w:val="18"/>
+          <w:highlight w:val="black"/>
+        </w:rPr>
+        <w:t>stay</w:t>
+      </w:r>
+      <w:r>
+        <w:rPr>
+          <w:rFonts w:ascii="Consolas;Courier New;monospace" w:hAnsi="Consolas;Courier New;monospace"/>
+          <w:b w:val="false"/>
+          <w:color w:val="D4D4D4"/>
+          <w:sz w:val="18"/>
+          <w:highlight w:val="black"/>
+        </w:rPr>
+        <w:t>(das, friday, bookstore)</w:t>
+      </w:r>
+      <w:r>
+        <w:rPr>
+          <w:rFonts w:ascii="Consolas;Courier New;monospace" w:hAnsi="Consolas;Courier New;monospace"/>
+          <w:b w:val="false"/>
+          <w:color w:val="C586C0"/>
+          <w:sz w:val="18"/>
+          <w:highlight w:val="black"/>
+        </w:rPr>
+        <w:t>.</w:t>
+      </w:r>
+    </w:p>
+    <w:p>
+      <w:pPr>
+        <w:pStyle w:val="Normal"/>
+        <w:spacing w:lineRule="atLeast" w:line="238"/>
+        <w:rPr/>
+      </w:pPr>
+      <w:r>
+        <w:rPr/>
+      </w:r>
+    </w:p>
+    <w:p>
+      <w:pPr>
+        <w:pStyle w:val="Normal"/>
+        <w:spacing w:lineRule="atLeast" w:line="238"/>
+        <w:rPr>
+          <w:rFonts w:ascii="Consolas;Courier New;monospace" w:hAnsi="Consolas;Courier New;monospace"/>
+          <w:b w:val="false"/>
+          <w:color w:val="D4D4D4"/>
+          <w:sz w:val="18"/>
+          <w:highlight w:val="black"/>
+        </w:rPr>
+      </w:pPr>
+      <w:r>
+        <w:rPr>
+          <w:rFonts w:ascii="Consolas;Courier New;monospace" w:hAnsi="Consolas;Courier New;monospace"/>
+          <w:b w:val="false"/>
+          <w:color w:val="DCDCAA"/>
+          <w:sz w:val="18"/>
+          <w:highlight w:val="black"/>
+        </w:rPr>
+        <w:t>stay</w:t>
+      </w:r>
+      <w:r>
+        <w:rPr>
+          <w:rFonts w:ascii="Consolas;Courier New;monospace" w:hAnsi="Consolas;Courier New;monospace"/>
+          <w:b w:val="false"/>
+          <w:color w:val="D4D4D4"/>
+          <w:sz w:val="18"/>
+          <w:highlight w:val="black"/>
+        </w:rPr>
+        <w:t>(davis, monday, bookstore)</w:t>
+      </w:r>
+      <w:r>
+        <w:rPr>
+          <w:rFonts w:ascii="Consolas;Courier New;monospace" w:hAnsi="Consolas;Courier New;monospace"/>
+          <w:b w:val="false"/>
+          <w:color w:val="C586C0"/>
+          <w:sz w:val="18"/>
+          <w:highlight w:val="black"/>
+        </w:rPr>
+        <w:t>.</w:t>
+      </w:r>
+    </w:p>
+    <w:p>
+      <w:pPr>
+        <w:pStyle w:val="Normal"/>
+        <w:spacing w:lineRule="atLeast" w:line="238"/>
+        <w:rPr>
+          <w:rFonts w:ascii="Consolas;Courier New;monospace" w:hAnsi="Consolas;Courier New;monospace"/>
+          <w:b w:val="false"/>
+          <w:color w:val="D4D4D4"/>
+          <w:sz w:val="18"/>
+          <w:highlight w:val="black"/>
+        </w:rPr>
+      </w:pPr>
+      <w:r>
+        <w:rPr>
+          <w:rFonts w:ascii="Consolas;Courier New;monospace" w:hAnsi="Consolas;Courier New;monospace"/>
+          <w:b w:val="false"/>
+          <w:color w:val="DCDCAA"/>
+          <w:sz w:val="18"/>
+          <w:highlight w:val="black"/>
+        </w:rPr>
+        <w:t>stay</w:t>
+      </w:r>
+      <w:r>
+        <w:rPr>
+          <w:rFonts w:ascii="Consolas;Courier New;monospace" w:hAnsi="Consolas;Courier New;monospace"/>
+          <w:b w:val="false"/>
+          <w:color w:val="D4D4D4"/>
+          <w:sz w:val="18"/>
+          <w:highlight w:val="black"/>
+        </w:rPr>
+        <w:t>(davis, tuesday, lab)</w:t>
+      </w:r>
+      <w:r>
+        <w:rPr>
+          <w:rFonts w:ascii="Consolas;Courier New;monospace" w:hAnsi="Consolas;Courier New;monospace"/>
+          <w:b w:val="false"/>
+          <w:color w:val="C586C0"/>
+          <w:sz w:val="18"/>
+          <w:highlight w:val="black"/>
+        </w:rPr>
+        <w:t>.</w:t>
+      </w:r>
+    </w:p>
+    <w:p>
+      <w:pPr>
+        <w:pStyle w:val="Normal"/>
+        <w:spacing w:lineRule="atLeast" w:line="238"/>
+        <w:rPr>
+          <w:rFonts w:ascii="Consolas;Courier New;monospace" w:hAnsi="Consolas;Courier New;monospace"/>
+          <w:b w:val="false"/>
+          <w:color w:val="D4D4D4"/>
+          <w:sz w:val="18"/>
+          <w:highlight w:val="black"/>
+        </w:rPr>
+      </w:pPr>
+      <w:r>
+        <w:rPr>
+          <w:rFonts w:ascii="Consolas;Courier New;monospace" w:hAnsi="Consolas;Courier New;monospace"/>
+          <w:b w:val="false"/>
+          <w:color w:val="DCDCAA"/>
+          <w:sz w:val="18"/>
+          <w:highlight w:val="black"/>
+        </w:rPr>
+        <w:t>stay</w:t>
+      </w:r>
+      <w:r>
+        <w:rPr>
+          <w:rFonts w:ascii="Consolas;Courier New;monospace" w:hAnsi="Consolas;Courier New;monospace"/>
+          <w:b w:val="false"/>
+          <w:color w:val="D4D4D4"/>
+          <w:sz w:val="18"/>
+          <w:highlight w:val="black"/>
+        </w:rPr>
+        <w:t>(davis, wednesday, lab)</w:t>
+      </w:r>
+      <w:r>
+        <w:rPr>
+          <w:rFonts w:ascii="Consolas;Courier New;monospace" w:hAnsi="Consolas;Courier New;monospace"/>
+          <w:b w:val="false"/>
+          <w:color w:val="C586C0"/>
+          <w:sz w:val="18"/>
+          <w:highlight w:val="black"/>
+        </w:rPr>
+        <w:t>.</w:t>
+      </w:r>
+    </w:p>
+    <w:p>
+      <w:pPr>
+        <w:pStyle w:val="Normal"/>
+        <w:spacing w:lineRule="atLeast" w:line="238"/>
+        <w:rPr>
+          <w:rFonts w:ascii="Consolas;Courier New;monospace" w:hAnsi="Consolas;Courier New;monospace"/>
+          <w:b w:val="false"/>
+          <w:color w:val="D4D4D4"/>
+          <w:sz w:val="18"/>
+          <w:highlight w:val="black"/>
+        </w:rPr>
+      </w:pPr>
+      <w:r>
+        <w:rPr>
+          <w:rFonts w:ascii="Consolas;Courier New;monospace" w:hAnsi="Consolas;Courier New;monospace"/>
+          <w:b w:val="false"/>
+          <w:color w:val="DCDCAA"/>
+          <w:sz w:val="18"/>
+          <w:highlight w:val="black"/>
+        </w:rPr>
+        <w:t>stay</w:t>
+      </w:r>
+      <w:r>
+        <w:rPr>
+          <w:rFonts w:ascii="Consolas;Courier New;monospace" w:hAnsi="Consolas;Courier New;monospace"/>
+          <w:b w:val="false"/>
+          <w:color w:val="D4D4D4"/>
+          <w:sz w:val="18"/>
+          <w:highlight w:val="black"/>
+        </w:rPr>
+        <w:t>(davis, thursday, csOffice)</w:t>
+      </w:r>
+      <w:r>
+        <w:rPr>
+          <w:rFonts w:ascii="Consolas;Courier New;monospace" w:hAnsi="Consolas;Courier New;monospace"/>
+          <w:b w:val="false"/>
+          <w:color w:val="C586C0"/>
+          <w:sz w:val="18"/>
+          <w:highlight w:val="black"/>
+        </w:rPr>
+        <w:t>.</w:t>
+      </w:r>
+    </w:p>
+    <w:p>
+      <w:pPr>
+        <w:pStyle w:val="Normal"/>
+        <w:spacing w:lineRule="atLeast" w:line="238"/>
+        <w:rPr>
+          <w:rFonts w:ascii="Consolas;Courier New;monospace" w:hAnsi="Consolas;Courier New;monospace"/>
+          <w:b w:val="false"/>
+          <w:color w:val="D4D4D4"/>
+          <w:sz w:val="18"/>
+          <w:highlight w:val="black"/>
+        </w:rPr>
+      </w:pPr>
+      <w:r>
+        <w:rPr>
+          <w:rFonts w:ascii="Consolas;Courier New;monospace" w:hAnsi="Consolas;Courier New;monospace"/>
+          <w:b w:val="false"/>
+          <w:color w:val="DCDCAA"/>
+          <w:sz w:val="18"/>
+          <w:highlight w:val="black"/>
+        </w:rPr>
+        <w:t>stay</w:t>
+      </w:r>
+      <w:r>
+        <w:rPr>
+          <w:rFonts w:ascii="Consolas;Courier New;monospace" w:hAnsi="Consolas;Courier New;monospace"/>
+          <w:b w:val="false"/>
+          <w:color w:val="D4D4D4"/>
+          <w:sz w:val="18"/>
+          <w:highlight w:val="black"/>
+        </w:rPr>
+        <w:t>(davis, friday, bookstore)</w:t>
+      </w:r>
+      <w:r>
+        <w:rPr>
+          <w:rFonts w:ascii="Consolas;Courier New;monospace" w:hAnsi="Consolas;Courier New;monospace"/>
+          <w:b w:val="false"/>
+          <w:color w:val="C586C0"/>
+          <w:sz w:val="18"/>
+          <w:highlight w:val="black"/>
+        </w:rPr>
+        <w:t>.</w:t>
+      </w:r>
+    </w:p>
+    <w:p>
+      <w:pPr>
+        <w:pStyle w:val="Normal"/>
+        <w:spacing w:lineRule="atLeast" w:line="238"/>
+        <w:rPr/>
+      </w:pPr>
+      <w:r>
+        <w:rPr/>
+      </w:r>
+    </w:p>
+    <w:p>
+      <w:pPr>
+        <w:pStyle w:val="Normal"/>
+        <w:spacing w:lineRule="atLeast" w:line="238"/>
+        <w:rPr>
+          <w:rFonts w:ascii="Consolas;Courier New;monospace" w:hAnsi="Consolas;Courier New;monospace"/>
+          <w:b w:val="false"/>
+          <w:color w:val="D4D4D4"/>
+          <w:sz w:val="18"/>
+          <w:highlight w:val="black"/>
+        </w:rPr>
+      </w:pPr>
+      <w:r>
+        <w:rPr>
+          <w:rFonts w:ascii="Consolas;Courier New;monospace" w:hAnsi="Consolas;Courier New;monospace"/>
+          <w:b w:val="false"/>
+          <w:color w:val="DCDCAA"/>
+          <w:sz w:val="18"/>
+          <w:highlight w:val="black"/>
+        </w:rPr>
+        <w:t>stay</w:t>
+      </w:r>
+      <w:r>
+        <w:rPr>
+          <w:rFonts w:ascii="Consolas;Courier New;monospace" w:hAnsi="Consolas;Courier New;monospace"/>
+          <w:b w:val="false"/>
+          <w:color w:val="D4D4D4"/>
+          <w:sz w:val="18"/>
+          <w:highlight w:val="black"/>
+        </w:rPr>
+        <w:t>(sabharwal, monday, bookstore)</w:t>
+      </w:r>
+      <w:r>
+        <w:rPr>
+          <w:rFonts w:ascii="Consolas;Courier New;monospace" w:hAnsi="Consolas;Courier New;monospace"/>
+          <w:b w:val="false"/>
+          <w:color w:val="C586C0"/>
+          <w:sz w:val="18"/>
+          <w:highlight w:val="black"/>
+        </w:rPr>
+        <w:t>.</w:t>
+      </w:r>
+    </w:p>
+    <w:p>
+      <w:pPr>
+        <w:pStyle w:val="Normal"/>
+        <w:spacing w:lineRule="atLeast" w:line="238"/>
+        <w:rPr>
+          <w:rFonts w:ascii="Consolas;Courier New;monospace" w:hAnsi="Consolas;Courier New;monospace"/>
+          <w:b w:val="false"/>
+          <w:color w:val="D4D4D4"/>
+          <w:sz w:val="18"/>
+          <w:highlight w:val="black"/>
+        </w:rPr>
+      </w:pPr>
+      <w:r>
+        <w:rPr>
+          <w:rFonts w:ascii="Consolas;Courier New;monospace" w:hAnsi="Consolas;Courier New;monospace"/>
+          <w:b w:val="false"/>
+          <w:color w:val="DCDCAA"/>
+          <w:sz w:val="18"/>
+          <w:highlight w:val="black"/>
+        </w:rPr>
+        <w:t>stay</w:t>
+      </w:r>
+      <w:r>
+        <w:rPr>
+          <w:rFonts w:ascii="Consolas;Courier New;monospace" w:hAnsi="Consolas;Courier New;monospace"/>
+          <w:b w:val="false"/>
+          <w:color w:val="D4D4D4"/>
+          <w:sz w:val="18"/>
+          <w:highlight w:val="black"/>
+        </w:rPr>
+        <w:t>(sabharwal, tuesday, bookstore)</w:t>
+      </w:r>
+      <w:r>
+        <w:rPr>
+          <w:rFonts w:ascii="Consolas;Courier New;monospace" w:hAnsi="Consolas;Courier New;monospace"/>
+          <w:b w:val="false"/>
+          <w:color w:val="C586C0"/>
+          <w:sz w:val="18"/>
+          <w:highlight w:val="black"/>
+        </w:rPr>
+        <w:t>.</w:t>
+      </w:r>
+    </w:p>
+    <w:p>
+      <w:pPr>
+        <w:pStyle w:val="Normal"/>
+        <w:spacing w:lineRule="atLeast" w:line="238"/>
+        <w:rPr>
+          <w:rFonts w:ascii="Consolas;Courier New;monospace" w:hAnsi="Consolas;Courier New;monospace"/>
+          <w:b w:val="false"/>
+          <w:color w:val="D4D4D4"/>
+          <w:sz w:val="18"/>
+          <w:highlight w:val="black"/>
+        </w:rPr>
+      </w:pPr>
+      <w:r>
+        <w:rPr>
+          <w:rFonts w:ascii="Consolas;Courier New;monospace" w:hAnsi="Consolas;Courier New;monospace"/>
+          <w:b w:val="false"/>
+          <w:color w:val="DCDCAA"/>
+          <w:sz w:val="18"/>
+          <w:highlight w:val="black"/>
+        </w:rPr>
+        <w:t>stay</w:t>
+      </w:r>
+      <w:r>
+        <w:rPr>
+          <w:rFonts w:ascii="Consolas;Courier New;monospace" w:hAnsi="Consolas;Courier New;monospace"/>
+          <w:b w:val="false"/>
+          <w:color w:val="D4D4D4"/>
+          <w:sz w:val="18"/>
+          <w:highlight w:val="black"/>
+        </w:rPr>
+        <w:t>(sabharwal, wednesday, csOffice)</w:t>
+      </w:r>
+      <w:r>
+        <w:rPr>
+          <w:rFonts w:ascii="Consolas;Courier New;monospace" w:hAnsi="Consolas;Courier New;monospace"/>
+          <w:b w:val="false"/>
+          <w:color w:val="C586C0"/>
+          <w:sz w:val="18"/>
+          <w:highlight w:val="black"/>
+        </w:rPr>
+        <w:t>.</w:t>
+      </w:r>
+    </w:p>
+    <w:p>
+      <w:pPr>
+        <w:pStyle w:val="Normal"/>
+        <w:spacing w:lineRule="atLeast" w:line="238"/>
+        <w:rPr>
+          <w:rFonts w:ascii="Consolas;Courier New;monospace" w:hAnsi="Consolas;Courier New;monospace"/>
+          <w:b w:val="false"/>
+          <w:color w:val="D4D4D4"/>
+          <w:sz w:val="18"/>
+          <w:highlight w:val="black"/>
+        </w:rPr>
+      </w:pPr>
+      <w:r>
+        <w:rPr>
+          <w:rFonts w:ascii="Consolas;Courier New;monospace" w:hAnsi="Consolas;Courier New;monospace"/>
+          <w:b w:val="false"/>
+          <w:color w:val="DCDCAA"/>
+          <w:sz w:val="18"/>
+          <w:highlight w:val="black"/>
+        </w:rPr>
+        <w:t>stay</w:t>
+      </w:r>
+      <w:r>
+        <w:rPr>
+          <w:rFonts w:ascii="Consolas;Courier New;monospace" w:hAnsi="Consolas;Courier New;monospace"/>
+          <w:b w:val="false"/>
+          <w:color w:val="D4D4D4"/>
+          <w:sz w:val="18"/>
+          <w:highlight w:val="black"/>
+        </w:rPr>
+        <w:t>(sabharwal, thursday, bookstore)</w:t>
+      </w:r>
+      <w:r>
+        <w:rPr>
+          <w:rFonts w:ascii="Consolas;Courier New;monospace" w:hAnsi="Consolas;Courier New;monospace"/>
+          <w:b w:val="false"/>
+          <w:color w:val="C586C0"/>
+          <w:sz w:val="18"/>
+          <w:highlight w:val="black"/>
+        </w:rPr>
+        <w:t>.</w:t>
+      </w:r>
+    </w:p>
+    <w:p>
+      <w:pPr>
+        <w:pStyle w:val="Normal"/>
+        <w:spacing w:lineRule="atLeast" w:line="238"/>
+        <w:rPr>
+          <w:rFonts w:ascii="Consolas;Courier New;monospace" w:hAnsi="Consolas;Courier New;monospace"/>
+          <w:b w:val="false"/>
+          <w:color w:val="D4D4D4"/>
+          <w:sz w:val="18"/>
+          <w:highlight w:val="black"/>
+        </w:rPr>
+      </w:pPr>
+      <w:r>
+        <w:rPr>
+          <w:rFonts w:ascii="Consolas;Courier New;monospace" w:hAnsi="Consolas;Courier New;monospace"/>
+          <w:b w:val="false"/>
+          <w:color w:val="DCDCAA"/>
+          <w:sz w:val="18"/>
+          <w:highlight w:val="black"/>
+        </w:rPr>
+        <w:t>stay</w:t>
+      </w:r>
+      <w:r>
+        <w:rPr>
+          <w:rFonts w:ascii="Consolas;Courier New;monospace" w:hAnsi="Consolas;Courier New;monospace"/>
+          <w:b w:val="false"/>
+          <w:color w:val="D4D4D4"/>
+          <w:sz w:val="18"/>
+          <w:highlight w:val="black"/>
+        </w:rPr>
+        <w:t>(sabharwal, friday, bookstore)</w:t>
+      </w:r>
+      <w:r>
+        <w:rPr>
+          <w:rFonts w:ascii="Consolas;Courier New;monospace" w:hAnsi="Consolas;Courier New;monospace"/>
+          <w:b w:val="false"/>
+          <w:color w:val="C586C0"/>
+          <w:sz w:val="18"/>
+          <w:highlight w:val="black"/>
+        </w:rPr>
+        <w:t>.</w:t>
+      </w:r>
+    </w:p>
+    <w:p>
+      <w:pPr>
+        <w:pStyle w:val="Normal"/>
+        <w:spacing w:lineRule="atLeast" w:line="238"/>
+        <w:rPr/>
+      </w:pPr>
+      <w:r>
+        <w:rPr/>
+      </w:r>
+    </w:p>
+    <w:p>
+      <w:pPr>
+        <w:pStyle w:val="Normal"/>
+        <w:spacing w:lineRule="atLeast" w:line="238"/>
+        <w:rPr>
+          <w:rFonts w:ascii="Consolas;Courier New;monospace" w:hAnsi="Consolas;Courier New;monospace"/>
+          <w:b w:val="false"/>
+          <w:color w:val="D4D4D4"/>
+          <w:sz w:val="18"/>
+          <w:highlight w:val="black"/>
+        </w:rPr>
+      </w:pPr>
+      <w:r>
+        <w:rPr>
+          <w:rFonts w:ascii="Consolas;Courier New;monospace" w:hAnsi="Consolas;Courier New;monospace"/>
+          <w:b w:val="false"/>
+          <w:color w:val="DCDCAA"/>
+          <w:sz w:val="18"/>
+          <w:highlight w:val="black"/>
+        </w:rPr>
+        <w:t>stay</w:t>
+      </w:r>
+      <w:r>
+        <w:rPr>
+          <w:rFonts w:ascii="Consolas;Courier New;monospace" w:hAnsi="Consolas;Courier New;monospace"/>
+          <w:b w:val="false"/>
+          <w:color w:val="D4D4D4"/>
+          <w:sz w:val="18"/>
+          <w:highlight w:val="black"/>
+        </w:rPr>
+        <w:t>(markowsky, monday, bookstore)</w:t>
+      </w:r>
+      <w:r>
+        <w:rPr>
+          <w:rFonts w:ascii="Consolas;Courier New;monospace" w:hAnsi="Consolas;Courier New;monospace"/>
+          <w:b w:val="false"/>
+          <w:color w:val="C586C0"/>
+          <w:sz w:val="18"/>
+          <w:highlight w:val="black"/>
+        </w:rPr>
+        <w:t>.</w:t>
+      </w:r>
+    </w:p>
+    <w:p>
+      <w:pPr>
+        <w:pStyle w:val="Normal"/>
+        <w:spacing w:lineRule="atLeast" w:line="238"/>
+        <w:rPr>
+          <w:rFonts w:ascii="Consolas;Courier New;monospace" w:hAnsi="Consolas;Courier New;monospace"/>
+          <w:b w:val="false"/>
+          <w:color w:val="D4D4D4"/>
+          <w:sz w:val="18"/>
+          <w:highlight w:val="black"/>
+        </w:rPr>
+      </w:pPr>
+      <w:r>
+        <w:rPr>
+          <w:rFonts w:ascii="Consolas;Courier New;monospace" w:hAnsi="Consolas;Courier New;monospace"/>
+          <w:b w:val="false"/>
+          <w:color w:val="DCDCAA"/>
+          <w:sz w:val="18"/>
+          <w:highlight w:val="black"/>
+        </w:rPr>
+        <w:t>stay</w:t>
+      </w:r>
+      <w:r>
+        <w:rPr>
+          <w:rFonts w:ascii="Consolas;Courier New;monospace" w:hAnsi="Consolas;Courier New;monospace"/>
+          <w:b w:val="false"/>
+          <w:color w:val="D4D4D4"/>
+          <w:sz w:val="18"/>
+          <w:highlight w:val="black"/>
+        </w:rPr>
+        <w:t>(markowsky, tuesday, lab)</w:t>
+      </w:r>
+      <w:r>
+        <w:rPr>
+          <w:rFonts w:ascii="Consolas;Courier New;monospace" w:hAnsi="Consolas;Courier New;monospace"/>
+          <w:b w:val="false"/>
+          <w:color w:val="C586C0"/>
+          <w:sz w:val="18"/>
+          <w:highlight w:val="black"/>
+        </w:rPr>
+        <w:t>.</w:t>
+      </w:r>
+    </w:p>
+    <w:p>
+      <w:pPr>
+        <w:pStyle w:val="Normal"/>
+        <w:spacing w:lineRule="atLeast" w:line="238"/>
+        <w:rPr>
+          <w:rFonts w:ascii="Consolas;Courier New;monospace" w:hAnsi="Consolas;Courier New;monospace"/>
+          <w:b w:val="false"/>
+          <w:color w:val="D4D4D4"/>
+          <w:sz w:val="18"/>
+          <w:highlight w:val="black"/>
+        </w:rPr>
+      </w:pPr>
+      <w:r>
+        <w:rPr>
+          <w:rFonts w:ascii="Consolas;Courier New;monospace" w:hAnsi="Consolas;Courier New;monospace"/>
+          <w:b w:val="false"/>
+          <w:color w:val="DCDCAA"/>
+          <w:sz w:val="18"/>
+          <w:highlight w:val="black"/>
+        </w:rPr>
+        <w:t>stay</w:t>
+      </w:r>
+      <w:r>
+        <w:rPr>
+          <w:rFonts w:ascii="Consolas;Courier New;monospace" w:hAnsi="Consolas;Courier New;monospace"/>
+          <w:b w:val="false"/>
+          <w:color w:val="D4D4D4"/>
+          <w:sz w:val="18"/>
+          <w:highlight w:val="black"/>
+        </w:rPr>
+        <w:t>(markowsky, wednesday, lab)</w:t>
+      </w:r>
+      <w:r>
+        <w:rPr>
+          <w:rFonts w:ascii="Consolas;Courier New;monospace" w:hAnsi="Consolas;Courier New;monospace"/>
+          <w:b w:val="false"/>
+          <w:color w:val="C586C0"/>
+          <w:sz w:val="18"/>
+          <w:highlight w:val="black"/>
+        </w:rPr>
+        <w:t>.</w:t>
+      </w:r>
+    </w:p>
+    <w:p>
+      <w:pPr>
+        <w:pStyle w:val="Normal"/>
+        <w:spacing w:lineRule="atLeast" w:line="238"/>
+        <w:rPr>
+          <w:rFonts w:ascii="Consolas;Courier New;monospace" w:hAnsi="Consolas;Courier New;monospace"/>
+          <w:b w:val="false"/>
+          <w:color w:val="D4D4D4"/>
+          <w:sz w:val="18"/>
+          <w:highlight w:val="black"/>
+        </w:rPr>
+      </w:pPr>
+      <w:r>
+        <w:rPr>
+          <w:rFonts w:ascii="Consolas;Courier New;monospace" w:hAnsi="Consolas;Courier New;monospace"/>
+          <w:b w:val="false"/>
+          <w:color w:val="DCDCAA"/>
+          <w:sz w:val="18"/>
+          <w:highlight w:val="black"/>
+        </w:rPr>
+        <w:t>stay</w:t>
+      </w:r>
+      <w:r>
+        <w:rPr>
+          <w:rFonts w:ascii="Consolas;Courier New;monospace" w:hAnsi="Consolas;Courier New;monospace"/>
+          <w:b w:val="false"/>
+          <w:color w:val="D4D4D4"/>
+          <w:sz w:val="18"/>
+          <w:highlight w:val="black"/>
+        </w:rPr>
+        <w:t>(markowsky, thursday, bookstore)</w:t>
+      </w:r>
+      <w:r>
+        <w:rPr>
+          <w:rFonts w:ascii="Consolas;Courier New;monospace" w:hAnsi="Consolas;Courier New;monospace"/>
+          <w:b w:val="false"/>
+          <w:color w:val="C586C0"/>
+          <w:sz w:val="18"/>
+          <w:highlight w:val="black"/>
+        </w:rPr>
+        <w:t>.</w:t>
+      </w:r>
+    </w:p>
+    <w:p>
+      <w:pPr>
+        <w:pStyle w:val="Normal"/>
+        <w:spacing w:lineRule="atLeast" w:line="238"/>
+        <w:rPr>
+          <w:rFonts w:ascii="Consolas;Courier New;monospace" w:hAnsi="Consolas;Courier New;monospace"/>
+          <w:b w:val="false"/>
+          <w:color w:val="D4D4D4"/>
+          <w:sz w:val="18"/>
+          <w:highlight w:val="black"/>
+        </w:rPr>
+      </w:pPr>
+      <w:r>
+        <w:rPr>
+          <w:rFonts w:ascii="Consolas;Courier New;monospace" w:hAnsi="Consolas;Courier New;monospace"/>
+          <w:b w:val="false"/>
+          <w:color w:val="DCDCAA"/>
+          <w:sz w:val="18"/>
+          <w:highlight w:val="black"/>
+        </w:rPr>
+        <w:t>stay</w:t>
+      </w:r>
+      <w:r>
+        <w:rPr>
+          <w:rFonts w:ascii="Consolas;Courier New;monospace" w:hAnsi="Consolas;Courier New;monospace"/>
+          <w:b w:val="false"/>
+          <w:color w:val="D4D4D4"/>
+          <w:sz w:val="18"/>
+          <w:highlight w:val="black"/>
+        </w:rPr>
+        <w:t>(markowsky, friday, bookstore)</w:t>
+      </w:r>
+      <w:r>
+        <w:rPr>
+          <w:rFonts w:ascii="Consolas;Courier New;monospace" w:hAnsi="Consolas;Courier New;monospace"/>
+          <w:b w:val="false"/>
+          <w:color w:val="C586C0"/>
+          <w:sz w:val="18"/>
+          <w:highlight w:val="black"/>
+        </w:rPr>
+        <w:t>.</w:t>
+      </w:r>
+    </w:p>
+    <w:p>
+      <w:pPr>
+        <w:pStyle w:val="Normal"/>
+        <w:spacing w:lineRule="atLeast" w:line="238"/>
+        <w:rPr/>
+      </w:pPr>
+      <w:r>
+        <w:rPr/>
+      </w:r>
+    </w:p>
+    <w:p>
+      <w:pPr>
+        <w:pStyle w:val="Normal"/>
+        <w:spacing w:lineRule="atLeast" w:line="238"/>
+        <w:rPr>
+          <w:rFonts w:ascii="Consolas;Courier New;monospace" w:hAnsi="Consolas;Courier New;monospace"/>
+          <w:b w:val="false"/>
+          <w:color w:val="D4D4D4"/>
+          <w:sz w:val="18"/>
+          <w:highlight w:val="black"/>
+        </w:rPr>
+      </w:pPr>
+      <w:r>
+        <w:rPr>
+          <w:rFonts w:ascii="Consolas;Courier New;monospace" w:hAnsi="Consolas;Courier New;monospace"/>
+          <w:b w:val="false"/>
+          <w:color w:val="DCDCAA"/>
+          <w:sz w:val="18"/>
+          <w:highlight w:val="black"/>
+        </w:rPr>
+        <w:t>stay</w:t>
+      </w:r>
+      <w:r>
+        <w:rPr>
+          <w:rFonts w:ascii="Consolas;Courier New;monospace" w:hAnsi="Consolas;Courier New;monospace"/>
+          <w:b w:val="false"/>
+          <w:color w:val="D4D4D4"/>
+          <w:sz w:val="18"/>
+          <w:highlight w:val="black"/>
+        </w:rPr>
+        <w:t>(price, monday, csOffice)</w:t>
+      </w:r>
+      <w:r>
+        <w:rPr>
+          <w:rFonts w:ascii="Consolas;Courier New;monospace" w:hAnsi="Consolas;Courier New;monospace"/>
+          <w:b w:val="false"/>
+          <w:color w:val="C586C0"/>
+          <w:sz w:val="18"/>
+          <w:highlight w:val="black"/>
+        </w:rPr>
+        <w:t>.</w:t>
+      </w:r>
+    </w:p>
+    <w:p>
+      <w:pPr>
+        <w:pStyle w:val="Normal"/>
+        <w:spacing w:lineRule="atLeast" w:line="238"/>
+        <w:rPr>
+          <w:rFonts w:ascii="Consolas;Courier New;monospace" w:hAnsi="Consolas;Courier New;monospace"/>
+          <w:b w:val="false"/>
+          <w:color w:val="D4D4D4"/>
+          <w:sz w:val="18"/>
+          <w:highlight w:val="black"/>
+        </w:rPr>
+      </w:pPr>
+      <w:r>
+        <w:rPr>
+          <w:rFonts w:ascii="Consolas;Courier New;monospace" w:hAnsi="Consolas;Courier New;monospace"/>
+          <w:b w:val="false"/>
+          <w:color w:val="DCDCAA"/>
+          <w:sz w:val="18"/>
+          <w:highlight w:val="black"/>
+        </w:rPr>
+        <w:t>stay</w:t>
+      </w:r>
+      <w:r>
+        <w:rPr>
+          <w:rFonts w:ascii="Consolas;Courier New;monospace" w:hAnsi="Consolas;Courier New;monospace"/>
+          <w:b w:val="false"/>
+          <w:color w:val="D4D4D4"/>
+          <w:sz w:val="18"/>
+          <w:highlight w:val="black"/>
+        </w:rPr>
+        <w:t>(price, tuesday, csOffice)</w:t>
+      </w:r>
+      <w:r>
+        <w:rPr>
+          <w:rFonts w:ascii="Consolas;Courier New;monospace" w:hAnsi="Consolas;Courier New;monospace"/>
+          <w:b w:val="false"/>
+          <w:color w:val="C586C0"/>
+          <w:sz w:val="18"/>
+          <w:highlight w:val="black"/>
+        </w:rPr>
+        <w:t>.</w:t>
+      </w:r>
+    </w:p>
+    <w:p>
+      <w:pPr>
+        <w:pStyle w:val="Normal"/>
+        <w:spacing w:lineRule="atLeast" w:line="238"/>
+        <w:rPr>
+          <w:rFonts w:ascii="Consolas;Courier New;monospace" w:hAnsi="Consolas;Courier New;monospace"/>
+          <w:b w:val="false"/>
+          <w:color w:val="D4D4D4"/>
+          <w:sz w:val="18"/>
+          <w:highlight w:val="black"/>
+        </w:rPr>
+      </w:pPr>
+      <w:r>
+        <w:rPr>
+          <w:rFonts w:ascii="Consolas;Courier New;monospace" w:hAnsi="Consolas;Courier New;monospace"/>
+          <w:b w:val="false"/>
+          <w:color w:val="DCDCAA"/>
+          <w:sz w:val="18"/>
+          <w:highlight w:val="black"/>
+        </w:rPr>
+        <w:t>stay</w:t>
+      </w:r>
+      <w:r>
+        <w:rPr>
+          <w:rFonts w:ascii="Consolas;Courier New;monospace" w:hAnsi="Consolas;Courier New;monospace"/>
+          <w:b w:val="false"/>
+          <w:color w:val="D4D4D4"/>
+          <w:sz w:val="18"/>
+          <w:highlight w:val="black"/>
+        </w:rPr>
+        <w:t>(price, wednesday, lab)</w:t>
+      </w:r>
+      <w:r>
+        <w:rPr>
+          <w:rFonts w:ascii="Consolas;Courier New;monospace" w:hAnsi="Consolas;Courier New;monospace"/>
+          <w:b w:val="false"/>
+          <w:color w:val="C586C0"/>
+          <w:sz w:val="18"/>
+          <w:highlight w:val="black"/>
+        </w:rPr>
+        <w:t>.</w:t>
+      </w:r>
+    </w:p>
+    <w:p>
+      <w:pPr>
+        <w:pStyle w:val="Normal"/>
+        <w:spacing w:lineRule="atLeast" w:line="238"/>
+        <w:rPr>
+          <w:rFonts w:ascii="Consolas;Courier New;monospace" w:hAnsi="Consolas;Courier New;monospace"/>
+          <w:b w:val="false"/>
+          <w:color w:val="D4D4D4"/>
+          <w:sz w:val="18"/>
+          <w:highlight w:val="black"/>
+        </w:rPr>
+      </w:pPr>
+      <w:r>
+        <w:rPr>
+          <w:rFonts w:ascii="Consolas;Courier New;monospace" w:hAnsi="Consolas;Courier New;monospace"/>
+          <w:b w:val="false"/>
+          <w:color w:val="DCDCAA"/>
+          <w:sz w:val="18"/>
+          <w:highlight w:val="black"/>
+        </w:rPr>
+        <w:t>stay</w:t>
+      </w:r>
+      <w:r>
+        <w:rPr>
+          <w:rFonts w:ascii="Consolas;Courier New;monospace" w:hAnsi="Consolas;Courier New;monospace"/>
+          <w:b w:val="false"/>
+          <w:color w:val="D4D4D4"/>
+          <w:sz w:val="18"/>
+          <w:highlight w:val="black"/>
+        </w:rPr>
+        <w:t>(price, thursday, csOffice)</w:t>
+      </w:r>
+      <w:r>
+        <w:rPr>
+          <w:rFonts w:ascii="Consolas;Courier New;monospace" w:hAnsi="Consolas;Courier New;monospace"/>
+          <w:b w:val="false"/>
+          <w:color w:val="C586C0"/>
+          <w:sz w:val="18"/>
+          <w:highlight w:val="black"/>
+        </w:rPr>
+        <w:t>.</w:t>
+      </w:r>
+    </w:p>
+    <w:p>
+      <w:pPr>
+        <w:pStyle w:val="Normal"/>
+        <w:spacing w:lineRule="atLeast" w:line="238"/>
+        <w:rPr>
+          <w:rFonts w:ascii="Consolas;Courier New;monospace" w:hAnsi="Consolas;Courier New;monospace"/>
+          <w:b w:val="false"/>
+          <w:color w:val="D4D4D4"/>
+          <w:sz w:val="18"/>
+          <w:highlight w:val="black"/>
+        </w:rPr>
+      </w:pPr>
+      <w:r>
+        <w:rPr>
+          <w:rFonts w:ascii="Consolas;Courier New;monospace" w:hAnsi="Consolas;Courier New;monospace"/>
+          <w:b w:val="false"/>
+          <w:color w:val="DCDCAA"/>
+          <w:sz w:val="18"/>
+          <w:highlight w:val="black"/>
+        </w:rPr>
+        <w:t>stay</w:t>
+      </w:r>
+      <w:r>
+        <w:rPr>
+          <w:rFonts w:ascii="Consolas;Courier New;monospace" w:hAnsi="Consolas;Courier New;monospace"/>
+          <w:b w:val="false"/>
+          <w:color w:val="D4D4D4"/>
+          <w:sz w:val="18"/>
+          <w:highlight w:val="black"/>
+        </w:rPr>
+        <w:t>(price, friday, bookstore)</w:t>
+      </w:r>
+      <w:r>
+        <w:rPr>
+          <w:rFonts w:ascii="Consolas;Courier New;monospace" w:hAnsi="Consolas;Courier New;monospace"/>
+          <w:b w:val="false"/>
+          <w:color w:val="C586C0"/>
+          <w:sz w:val="18"/>
+          <w:highlight w:val="black"/>
+        </w:rPr>
+        <w:t>.</w:t>
+      </w:r>
+    </w:p>
+    <w:p>
+      <w:pPr>
+        <w:pStyle w:val="Normal"/>
+        <w:spacing w:lineRule="atLeast" w:line="238"/>
+        <w:rPr/>
+      </w:pPr>
+      <w:r>
+        <w:rPr/>
+      </w:r>
+    </w:p>
+    <w:p>
+      <w:pPr>
+        <w:pStyle w:val="Normal"/>
+        <w:spacing w:lineRule="atLeast" w:line="238"/>
+        <w:rPr>
+          <w:rFonts w:ascii="Consolas;Courier New;monospace" w:hAnsi="Consolas;Courier New;monospace"/>
+          <w:b w:val="false"/>
+          <w:color w:val="D4D4D4"/>
+          <w:sz w:val="18"/>
+          <w:highlight w:val="black"/>
+        </w:rPr>
+      </w:pPr>
+      <w:r>
+        <w:rPr>
+          <w:rFonts w:ascii="Consolas;Courier New;monospace" w:hAnsi="Consolas;Courier New;monospace"/>
+          <w:b w:val="false"/>
+          <w:color w:val="DCDCAA"/>
+          <w:sz w:val="18"/>
+          <w:highlight w:val="black"/>
+        </w:rPr>
+        <w:t>stay</w:t>
+      </w:r>
+      <w:r>
+        <w:rPr>
+          <w:rFonts w:ascii="Consolas;Courier New;monospace" w:hAnsi="Consolas;Courier New;monospace"/>
+          <w:b w:val="false"/>
+          <w:color w:val="D4D4D4"/>
+          <w:sz w:val="18"/>
+          <w:highlight w:val="black"/>
+        </w:rPr>
+        <w:t>(tauritz, monday, bookstore)</w:t>
+      </w:r>
+      <w:r>
+        <w:rPr>
+          <w:rFonts w:ascii="Consolas;Courier New;monospace" w:hAnsi="Consolas;Courier New;monospace"/>
+          <w:b w:val="false"/>
+          <w:color w:val="C586C0"/>
+          <w:sz w:val="18"/>
+          <w:highlight w:val="black"/>
+        </w:rPr>
+        <w:t>.</w:t>
+      </w:r>
+    </w:p>
+    <w:p>
+      <w:pPr>
+        <w:pStyle w:val="Normal"/>
+        <w:spacing w:lineRule="atLeast" w:line="238"/>
+        <w:rPr>
+          <w:rFonts w:ascii="Consolas;Courier New;monospace" w:hAnsi="Consolas;Courier New;monospace"/>
+          <w:b w:val="false"/>
+          <w:color w:val="D4D4D4"/>
+          <w:sz w:val="18"/>
+          <w:highlight w:val="black"/>
+        </w:rPr>
+      </w:pPr>
+      <w:r>
+        <w:rPr>
+          <w:rFonts w:ascii="Consolas;Courier New;monospace" w:hAnsi="Consolas;Courier New;monospace"/>
+          <w:b w:val="false"/>
+          <w:color w:val="DCDCAA"/>
+          <w:sz w:val="18"/>
+          <w:highlight w:val="black"/>
+        </w:rPr>
+        <w:t>stay</w:t>
+      </w:r>
+      <w:r>
+        <w:rPr>
+          <w:rFonts w:ascii="Consolas;Courier New;monospace" w:hAnsi="Consolas;Courier New;monospace"/>
+          <w:b w:val="false"/>
+          <w:color w:val="D4D4D4"/>
+          <w:sz w:val="18"/>
+          <w:highlight w:val="black"/>
+        </w:rPr>
+        <w:t>(tauritz, tuesday, csOffice)</w:t>
+      </w:r>
+      <w:r>
+        <w:rPr>
+          <w:rFonts w:ascii="Consolas;Courier New;monospace" w:hAnsi="Consolas;Courier New;monospace"/>
+          <w:b w:val="false"/>
+          <w:color w:val="C586C0"/>
+          <w:sz w:val="18"/>
+          <w:highlight w:val="black"/>
+        </w:rPr>
+        <w:t>.</w:t>
+      </w:r>
+    </w:p>
+    <w:p>
+      <w:pPr>
+        <w:pStyle w:val="Normal"/>
+        <w:spacing w:lineRule="atLeast" w:line="238"/>
+        <w:rPr>
+          <w:rFonts w:ascii="Consolas;Courier New;monospace" w:hAnsi="Consolas;Courier New;monospace"/>
+          <w:b w:val="false"/>
+          <w:color w:val="D4D4D4"/>
+          <w:sz w:val="18"/>
+          <w:highlight w:val="black"/>
+        </w:rPr>
+      </w:pPr>
+      <w:r>
+        <w:rPr>
+          <w:rFonts w:ascii="Consolas;Courier New;monospace" w:hAnsi="Consolas;Courier New;monospace"/>
+          <w:b w:val="false"/>
+          <w:color w:val="DCDCAA"/>
+          <w:sz w:val="18"/>
+          <w:highlight w:val="black"/>
+        </w:rPr>
+        <w:t>stay</w:t>
+      </w:r>
+      <w:r>
+        <w:rPr>
+          <w:rFonts w:ascii="Consolas;Courier New;monospace" w:hAnsi="Consolas;Courier New;monospace"/>
+          <w:b w:val="false"/>
+          <w:color w:val="D4D4D4"/>
+          <w:sz w:val="18"/>
+          <w:highlight w:val="black"/>
+        </w:rPr>
+        <w:t>(tauritz, wednesday, csOffice)</w:t>
+      </w:r>
+      <w:r>
+        <w:rPr>
+          <w:rFonts w:ascii="Consolas;Courier New;monospace" w:hAnsi="Consolas;Courier New;monospace"/>
+          <w:b w:val="false"/>
+          <w:color w:val="C586C0"/>
+          <w:sz w:val="18"/>
+          <w:highlight w:val="black"/>
+        </w:rPr>
+        <w:t>.</w:t>
+      </w:r>
+    </w:p>
+    <w:p>
+      <w:pPr>
+        <w:pStyle w:val="Normal"/>
+        <w:spacing w:lineRule="atLeast" w:line="238"/>
+        <w:rPr>
+          <w:rFonts w:ascii="Consolas;Courier New;monospace" w:hAnsi="Consolas;Courier New;monospace"/>
+          <w:b w:val="false"/>
+          <w:color w:val="D4D4D4"/>
+          <w:sz w:val="18"/>
+          <w:highlight w:val="black"/>
+        </w:rPr>
+      </w:pPr>
+      <w:r>
+        <w:rPr>
+          <w:rFonts w:ascii="Consolas;Courier New;monospace" w:hAnsi="Consolas;Courier New;monospace"/>
+          <w:b w:val="false"/>
+          <w:color w:val="DCDCAA"/>
+          <w:sz w:val="18"/>
+          <w:highlight w:val="black"/>
+        </w:rPr>
+        <w:t>stay</w:t>
+      </w:r>
+      <w:r>
+        <w:rPr>
+          <w:rFonts w:ascii="Consolas;Courier New;monospace" w:hAnsi="Consolas;Courier New;monospace"/>
+          <w:b w:val="false"/>
+          <w:color w:val="D4D4D4"/>
+          <w:sz w:val="18"/>
+          <w:highlight w:val="black"/>
+        </w:rPr>
+        <w:t>(tauritz, thursday, csOffice)</w:t>
+      </w:r>
+      <w:r>
+        <w:rPr>
+          <w:rFonts w:ascii="Consolas;Courier New;monospace" w:hAnsi="Consolas;Courier New;monospace"/>
+          <w:b w:val="false"/>
+          <w:color w:val="C586C0"/>
+          <w:sz w:val="18"/>
+          <w:highlight w:val="black"/>
+        </w:rPr>
+        <w:t>.</w:t>
+      </w:r>
+    </w:p>
+    <w:p>
+      <w:pPr>
+        <w:pStyle w:val="Normal"/>
+        <w:spacing w:lineRule="atLeast" w:line="238"/>
+        <w:rPr>
+          <w:rFonts w:ascii="Consolas;Courier New;monospace" w:hAnsi="Consolas;Courier New;monospace"/>
+          <w:b w:val="false"/>
+          <w:color w:val="D4D4D4"/>
+          <w:sz w:val="18"/>
+          <w:highlight w:val="black"/>
+        </w:rPr>
+      </w:pPr>
+      <w:r>
+        <w:rPr>
+          <w:rFonts w:ascii="Consolas;Courier New;monospace" w:hAnsi="Consolas;Courier New;monospace"/>
+          <w:b w:val="false"/>
+          <w:color w:val="DCDCAA"/>
+          <w:sz w:val="18"/>
+          <w:highlight w:val="black"/>
+        </w:rPr>
+        <w:t>stay</w:t>
+      </w:r>
+      <w:r>
+        <w:rPr>
+          <w:rFonts w:ascii="Consolas;Courier New;monospace" w:hAnsi="Consolas;Courier New;monospace"/>
+          <w:b w:val="false"/>
+          <w:color w:val="D4D4D4"/>
+          <w:sz w:val="18"/>
+          <w:highlight w:val="black"/>
+        </w:rPr>
+        <w:t>(tauritz, friday, bookstore)</w:t>
+      </w:r>
+      <w:r>
+        <w:rPr>
+          <w:rFonts w:ascii="Consolas;Courier New;monospace" w:hAnsi="Consolas;Courier New;monospace"/>
+          <w:b w:val="false"/>
+          <w:color w:val="C586C0"/>
+          <w:sz w:val="18"/>
+          <w:highlight w:val="black"/>
+        </w:rPr>
+        <w:t>.</w:t>
+      </w:r>
+    </w:p>
+    <w:p>
+      <w:pPr>
+        <w:pStyle w:val="Normal"/>
+        <w:spacing w:lineRule="atLeast" w:line="238"/>
+        <w:rPr/>
+      </w:pPr>
+      <w:r>
+        <w:rPr/>
+      </w:r>
+    </w:p>
+    <w:p>
+      <w:pPr>
+        <w:pStyle w:val="Normal"/>
+        <w:spacing w:lineRule="atLeast" w:line="238"/>
+        <w:rPr>
+          <w:rFonts w:ascii="Consolas;Courier New;monospace" w:hAnsi="Consolas;Courier New;monospace"/>
+          <w:b w:val="false"/>
+          <w:color w:val="D4D4D4"/>
+          <w:sz w:val="18"/>
+          <w:highlight w:val="black"/>
+        </w:rPr>
+      </w:pPr>
+      <w:r>
+        <w:rPr>
+          <w:rFonts w:ascii="Consolas;Courier New;monospace" w:hAnsi="Consolas;Courier New;monospace"/>
+          <w:b w:val="false"/>
+          <w:color w:val="DCDCAA"/>
+          <w:sz w:val="18"/>
+          <w:highlight w:val="black"/>
+        </w:rPr>
+        <w:t>motive</w:t>
+      </w:r>
+      <w:r>
+        <w:rPr>
+          <w:rFonts w:ascii="Consolas;Courier New;monospace" w:hAnsi="Consolas;Courier New;monospace"/>
+          <w:b w:val="false"/>
+          <w:color w:val="D4D4D4"/>
+          <w:sz w:val="18"/>
+          <w:highlight w:val="black"/>
+        </w:rPr>
+        <w:t>(</w:t>
+      </w:r>
+      <w:r>
+        <w:rPr>
+          <w:rFonts w:ascii="Consolas;Courier New;monospace" w:hAnsi="Consolas;Courier New;monospace"/>
+          <w:b w:val="false"/>
+          <w:color w:val="9CDCFE"/>
+          <w:sz w:val="18"/>
+          <w:highlight w:val="black"/>
+        </w:rPr>
+        <w:t>X</w:t>
+      </w:r>
+      <w:r>
+        <w:rPr>
+          <w:rFonts w:ascii="Consolas;Courier New;monospace" w:hAnsi="Consolas;Courier New;monospace"/>
+          <w:b w:val="false"/>
+          <w:color w:val="D4D4D4"/>
+          <w:sz w:val="18"/>
+          <w:highlight w:val="black"/>
+        </w:rPr>
+        <w:t>)</w:t>
+      </w:r>
+      <w:r>
+        <w:rPr>
+          <w:rFonts w:ascii="Consolas;Courier New;monospace" w:hAnsi="Consolas;Courier New;monospace"/>
+          <w:b w:val="false"/>
+          <w:color w:val="C586C0"/>
+          <w:sz w:val="18"/>
+          <w:highlight w:val="black"/>
+        </w:rPr>
+        <w:t>:-</w:t>
+      </w:r>
+      <w:r>
+        <w:rPr>
+          <w:rFonts w:ascii="Consolas;Courier New;monospace" w:hAnsi="Consolas;Courier New;monospace"/>
+          <w:b w:val="false"/>
+          <w:color w:val="D4D4D4"/>
+          <w:sz w:val="18"/>
+          <w:highlight w:val="black"/>
+        </w:rPr>
+        <w:t>jealous(</w:t>
+      </w:r>
+      <w:r>
+        <w:rPr>
+          <w:rFonts w:ascii="Consolas;Courier New;monospace" w:hAnsi="Consolas;Courier New;monospace"/>
+          <w:b w:val="false"/>
+          <w:color w:val="9CDCFE"/>
+          <w:sz w:val="18"/>
+          <w:highlight w:val="black"/>
+        </w:rPr>
+        <w:t>X</w:t>
+      </w:r>
+      <w:r>
+        <w:rPr>
+          <w:rFonts w:ascii="Consolas;Courier New;monospace" w:hAnsi="Consolas;Courier New;monospace"/>
+          <w:b w:val="false"/>
+          <w:color w:val="D4D4D4"/>
+          <w:sz w:val="18"/>
+          <w:highlight w:val="black"/>
+        </w:rPr>
+        <w:t>,</w:t>
+      </w:r>
+      <w:r>
+        <w:rPr>
+          <w:rFonts w:ascii="Consolas;Courier New;monospace" w:hAnsi="Consolas;Courier New;monospace"/>
+          <w:b w:val="false"/>
+          <w:color w:val="9CDCFE"/>
+          <w:sz w:val="18"/>
+          <w:highlight w:val="black"/>
+        </w:rPr>
+        <w:t>Y</w:t>
+      </w:r>
+      <w:r>
+        <w:rPr>
+          <w:rFonts w:ascii="Consolas;Courier New;monospace" w:hAnsi="Consolas;Courier New;monospace"/>
+          <w:b w:val="false"/>
+          <w:color w:val="D4D4D4"/>
+          <w:sz w:val="18"/>
+          <w:highlight w:val="black"/>
+        </w:rPr>
+        <w:t>)</w:t>
+      </w:r>
+      <w:r>
+        <w:rPr>
+          <w:rFonts w:ascii="Consolas;Courier New;monospace" w:hAnsi="Consolas;Courier New;monospace"/>
+          <w:b w:val="false"/>
+          <w:color w:val="C586C0"/>
+          <w:sz w:val="18"/>
+          <w:highlight w:val="black"/>
+        </w:rPr>
+        <w:t>.</w:t>
+      </w:r>
+    </w:p>
+    <w:p>
+      <w:pPr>
+        <w:pStyle w:val="Normal"/>
+        <w:spacing w:lineRule="atLeast" w:line="238"/>
+        <w:rPr>
+          <w:rFonts w:ascii="Consolas;Courier New;monospace" w:hAnsi="Consolas;Courier New;monospace"/>
+          <w:b w:val="false"/>
+          <w:color w:val="D4D4D4"/>
+          <w:sz w:val="18"/>
+          <w:highlight w:val="black"/>
+        </w:rPr>
+      </w:pPr>
+      <w:r>
+        <w:rPr>
+          <w:rFonts w:ascii="Consolas;Courier New;monospace" w:hAnsi="Consolas;Courier New;monospace"/>
+          <w:b w:val="false"/>
+          <w:color w:val="DCDCAA"/>
+          <w:sz w:val="18"/>
+          <w:highlight w:val="black"/>
+        </w:rPr>
+        <w:t>motive</w:t>
+      </w:r>
+      <w:r>
+        <w:rPr>
+          <w:rFonts w:ascii="Consolas;Courier New;monospace" w:hAnsi="Consolas;Courier New;monospace"/>
+          <w:b w:val="false"/>
+          <w:color w:val="D4D4D4"/>
+          <w:sz w:val="18"/>
+          <w:highlight w:val="black"/>
+        </w:rPr>
+        <w:t>(</w:t>
+      </w:r>
+      <w:r>
+        <w:rPr>
+          <w:rFonts w:ascii="Consolas;Courier New;monospace" w:hAnsi="Consolas;Courier New;monospace"/>
+          <w:b w:val="false"/>
+          <w:color w:val="9CDCFE"/>
+          <w:sz w:val="18"/>
+          <w:highlight w:val="black"/>
+        </w:rPr>
+        <w:t>X</w:t>
+      </w:r>
+      <w:r>
+        <w:rPr>
+          <w:rFonts w:ascii="Consolas;Courier New;monospace" w:hAnsi="Consolas;Courier New;monospace"/>
+          <w:b w:val="false"/>
+          <w:color w:val="D4D4D4"/>
+          <w:sz w:val="18"/>
+          <w:highlight w:val="black"/>
+        </w:rPr>
+        <w:t>)</w:t>
+      </w:r>
+      <w:r>
+        <w:rPr>
+          <w:rFonts w:ascii="Consolas;Courier New;monospace" w:hAnsi="Consolas;Courier New;monospace"/>
+          <w:b w:val="false"/>
+          <w:color w:val="C586C0"/>
+          <w:sz w:val="18"/>
+          <w:highlight w:val="black"/>
+        </w:rPr>
+        <w:t>:-</w:t>
+      </w:r>
+      <w:r>
+        <w:rPr>
+          <w:rFonts w:ascii="Consolas;Courier New;monospace" w:hAnsi="Consolas;Courier New;monospace"/>
+          <w:b w:val="false"/>
+          <w:color w:val="D4D4D4"/>
+          <w:sz w:val="18"/>
+          <w:highlight w:val="black"/>
+        </w:rPr>
+        <w:t>insane(</w:t>
+      </w:r>
+      <w:r>
+        <w:rPr>
+          <w:rFonts w:ascii="Consolas;Courier New;monospace" w:hAnsi="Consolas;Courier New;monospace"/>
+          <w:b w:val="false"/>
+          <w:color w:val="9CDCFE"/>
+          <w:sz w:val="18"/>
+          <w:highlight w:val="black"/>
+        </w:rPr>
+        <w:t>X</w:t>
+      </w:r>
+      <w:r>
+        <w:rPr>
+          <w:rFonts w:ascii="Consolas;Courier New;monospace" w:hAnsi="Consolas;Courier New;monospace"/>
+          <w:b w:val="false"/>
+          <w:color w:val="D4D4D4"/>
+          <w:sz w:val="18"/>
+          <w:highlight w:val="black"/>
+        </w:rPr>
+        <w:t>)</w:t>
+      </w:r>
+      <w:r>
+        <w:rPr>
+          <w:rFonts w:ascii="Consolas;Courier New;monospace" w:hAnsi="Consolas;Courier New;monospace"/>
+          <w:b w:val="false"/>
+          <w:color w:val="C586C0"/>
+          <w:sz w:val="18"/>
+          <w:highlight w:val="black"/>
+        </w:rPr>
+        <w:t>.</w:t>
+      </w:r>
+    </w:p>
+    <w:p>
+      <w:pPr>
+        <w:pStyle w:val="Normal"/>
+        <w:spacing w:lineRule="atLeast" w:line="238"/>
+        <w:rPr>
+          <w:rFonts w:ascii="Consolas;Courier New;monospace" w:hAnsi="Consolas;Courier New;monospace"/>
+          <w:b w:val="false"/>
+          <w:color w:val="D4D4D4"/>
+          <w:sz w:val="18"/>
+          <w:highlight w:val="black"/>
+        </w:rPr>
+      </w:pPr>
+      <w:r>
+        <w:rPr>
+          <w:rFonts w:ascii="Consolas;Courier New;monospace" w:hAnsi="Consolas;Courier New;monospace"/>
+          <w:b w:val="false"/>
+          <w:color w:val="DCDCAA"/>
+          <w:sz w:val="18"/>
+          <w:highlight w:val="black"/>
+        </w:rPr>
+        <w:t>motive</w:t>
+      </w:r>
+      <w:r>
+        <w:rPr>
+          <w:rFonts w:ascii="Consolas;Courier New;monospace" w:hAnsi="Consolas;Courier New;monospace"/>
+          <w:b w:val="false"/>
+          <w:color w:val="D4D4D4"/>
+          <w:sz w:val="18"/>
+          <w:highlight w:val="black"/>
+        </w:rPr>
+        <w:t>(</w:t>
+      </w:r>
+      <w:r>
+        <w:rPr>
+          <w:rFonts w:ascii="Consolas;Courier New;monospace" w:hAnsi="Consolas;Courier New;monospace"/>
+          <w:b w:val="false"/>
+          <w:color w:val="9CDCFE"/>
+          <w:sz w:val="18"/>
+          <w:highlight w:val="black"/>
+        </w:rPr>
+        <w:t>X</w:t>
+      </w:r>
+      <w:r>
+        <w:rPr>
+          <w:rFonts w:ascii="Consolas;Courier New;monospace" w:hAnsi="Consolas;Courier New;monospace"/>
+          <w:b w:val="false"/>
+          <w:color w:val="D4D4D4"/>
+          <w:sz w:val="18"/>
+          <w:highlight w:val="black"/>
+        </w:rPr>
+        <w:t>)</w:t>
+      </w:r>
+      <w:r>
+        <w:rPr>
+          <w:rFonts w:ascii="Consolas;Courier New;monospace" w:hAnsi="Consolas;Courier New;monospace"/>
+          <w:b w:val="false"/>
+          <w:color w:val="C586C0"/>
+          <w:sz w:val="18"/>
+          <w:highlight w:val="black"/>
+        </w:rPr>
+        <w:t>:-</w:t>
+      </w:r>
+      <w:r>
+        <w:rPr>
+          <w:rFonts w:ascii="Consolas;Courier New;monospace" w:hAnsi="Consolas;Courier New;monospace"/>
+          <w:b w:val="false"/>
+          <w:color w:val="D4D4D4"/>
+          <w:sz w:val="18"/>
+          <w:highlight w:val="black"/>
+        </w:rPr>
+        <w:t>poor(</w:t>
+      </w:r>
+      <w:r>
+        <w:rPr>
+          <w:rFonts w:ascii="Consolas;Courier New;monospace" w:hAnsi="Consolas;Courier New;monospace"/>
+          <w:b w:val="false"/>
+          <w:color w:val="9CDCFE"/>
+          <w:sz w:val="18"/>
+          <w:highlight w:val="black"/>
+        </w:rPr>
+        <w:t>X</w:t>
+      </w:r>
+      <w:r>
+        <w:rPr>
+          <w:rFonts w:ascii="Consolas;Courier New;monospace" w:hAnsi="Consolas;Courier New;monospace"/>
+          <w:b w:val="false"/>
+          <w:color w:val="D4D4D4"/>
+          <w:sz w:val="18"/>
+          <w:highlight w:val="black"/>
+        </w:rPr>
+        <w:t>)</w:t>
+      </w:r>
+      <w:r>
+        <w:rPr>
+          <w:rFonts w:ascii="Consolas;Courier New;monospace" w:hAnsi="Consolas;Courier New;monospace"/>
+          <w:b w:val="false"/>
+          <w:color w:val="C586C0"/>
+          <w:sz w:val="18"/>
+          <w:highlight w:val="black"/>
+        </w:rPr>
+        <w:t>.</w:t>
+      </w:r>
+    </w:p>
+    <w:p>
+      <w:pPr>
+        <w:pStyle w:val="Normal"/>
+        <w:spacing w:lineRule="atLeast" w:line="238"/>
+        <w:rPr/>
+      </w:pPr>
+      <w:r>
+        <w:rPr/>
+      </w:r>
+    </w:p>
+    <w:p>
+      <w:pPr>
+        <w:pStyle w:val="Normal"/>
+        <w:spacing w:lineRule="atLeast" w:line="238"/>
+        <w:rPr>
+          <w:rFonts w:ascii="Consolas;Courier New;monospace" w:hAnsi="Consolas;Courier New;monospace"/>
+          <w:b w:val="false"/>
+          <w:color w:val="D4D4D4"/>
+          <w:sz w:val="18"/>
+          <w:highlight w:val="black"/>
+        </w:rPr>
+      </w:pPr>
+      <w:r>
+        <w:rPr>
+          <w:rFonts w:ascii="Consolas;Courier New;monospace" w:hAnsi="Consolas;Courier New;monospace"/>
+          <w:b w:val="false"/>
+          <w:color w:val="DCDCAA"/>
+          <w:sz w:val="18"/>
+          <w:highlight w:val="black"/>
+        </w:rPr>
+        <w:t>jealous</w:t>
+      </w:r>
+      <w:r>
+        <w:rPr>
+          <w:rFonts w:ascii="Consolas;Courier New;monospace" w:hAnsi="Consolas;Courier New;monospace"/>
+          <w:b w:val="false"/>
+          <w:color w:val="D4D4D4"/>
+          <w:sz w:val="18"/>
+          <w:highlight w:val="black"/>
+        </w:rPr>
+        <w:t>(</w:t>
+      </w:r>
+      <w:r>
+        <w:rPr>
+          <w:rFonts w:ascii="Consolas;Courier New;monospace" w:hAnsi="Consolas;Courier New;monospace"/>
+          <w:b w:val="false"/>
+          <w:color w:val="9CDCFE"/>
+          <w:sz w:val="18"/>
+          <w:highlight w:val="black"/>
+        </w:rPr>
+        <w:t>X</w:t>
+      </w:r>
+      <w:r>
+        <w:rPr>
+          <w:rFonts w:ascii="Consolas;Courier New;monospace" w:hAnsi="Consolas;Courier New;monospace"/>
+          <w:b w:val="false"/>
+          <w:color w:val="D4D4D4"/>
+          <w:sz w:val="18"/>
+          <w:highlight w:val="black"/>
+        </w:rPr>
+        <w:t>,</w:t>
+      </w:r>
+      <w:r>
+        <w:rPr>
+          <w:rFonts w:ascii="Consolas;Courier New;monospace" w:hAnsi="Consolas;Courier New;monospace"/>
+          <w:b w:val="false"/>
+          <w:color w:val="9CDCFE"/>
+          <w:sz w:val="18"/>
+          <w:highlight w:val="black"/>
+        </w:rPr>
+        <w:t>Y</w:t>
+      </w:r>
+      <w:r>
+        <w:rPr>
+          <w:rFonts w:ascii="Consolas;Courier New;monospace" w:hAnsi="Consolas;Courier New;monospace"/>
+          <w:b w:val="false"/>
+          <w:color w:val="D4D4D4"/>
+          <w:sz w:val="18"/>
+          <w:highlight w:val="black"/>
+        </w:rPr>
+        <w:t>)</w:t>
+      </w:r>
+      <w:r>
+        <w:rPr>
+          <w:rFonts w:ascii="Consolas;Courier New;monospace" w:hAnsi="Consolas;Courier New;monospace"/>
+          <w:b w:val="false"/>
+          <w:color w:val="C586C0"/>
+          <w:sz w:val="18"/>
+          <w:highlight w:val="black"/>
+        </w:rPr>
+        <w:t>:-</w:t>
+      </w:r>
+      <w:r>
+        <w:rPr>
+          <w:rFonts w:ascii="Consolas;Courier New;monospace" w:hAnsi="Consolas;Courier New;monospace"/>
+          <w:b w:val="false"/>
+          <w:color w:val="D4D4D4"/>
+          <w:sz w:val="18"/>
+          <w:highlight w:val="black"/>
+        </w:rPr>
+        <w:t xml:space="preserve"> friends_with(</w:t>
+      </w:r>
+      <w:r>
+        <w:rPr>
+          <w:rFonts w:ascii="Consolas;Courier New;monospace" w:hAnsi="Consolas;Courier New;monospace"/>
+          <w:b w:val="false"/>
+          <w:color w:val="9CDCFE"/>
+          <w:sz w:val="18"/>
+          <w:highlight w:val="black"/>
+        </w:rPr>
+        <w:t>X</w:t>
+      </w:r>
+      <w:r>
+        <w:rPr>
+          <w:rFonts w:ascii="Consolas;Courier New;monospace" w:hAnsi="Consolas;Courier New;monospace"/>
+          <w:b w:val="false"/>
+          <w:color w:val="D4D4D4"/>
+          <w:sz w:val="18"/>
+          <w:highlight w:val="black"/>
+        </w:rPr>
+        <w:t>,</w:t>
+      </w:r>
+      <w:r>
+        <w:rPr>
+          <w:rFonts w:ascii="Consolas;Courier New;monospace" w:hAnsi="Consolas;Courier New;monospace"/>
+          <w:b w:val="false"/>
+          <w:color w:val="9CDCFE"/>
+          <w:sz w:val="18"/>
+          <w:highlight w:val="black"/>
+        </w:rPr>
+        <w:t>Z</w:t>
+      </w:r>
+      <w:r>
+        <w:rPr>
+          <w:rFonts w:ascii="Consolas;Courier New;monospace" w:hAnsi="Consolas;Courier New;monospace"/>
+          <w:b w:val="false"/>
+          <w:color w:val="D4D4D4"/>
+          <w:sz w:val="18"/>
+          <w:highlight w:val="black"/>
+        </w:rPr>
+        <w:t>), friends_with(</w:t>
+      </w:r>
+      <w:r>
+        <w:rPr>
+          <w:rFonts w:ascii="Consolas;Courier New;monospace" w:hAnsi="Consolas;Courier New;monospace"/>
+          <w:b w:val="false"/>
+          <w:color w:val="9CDCFE"/>
+          <w:sz w:val="18"/>
+          <w:highlight w:val="black"/>
+        </w:rPr>
+        <w:t>Y</w:t>
+      </w:r>
+      <w:r>
+        <w:rPr>
+          <w:rFonts w:ascii="Consolas;Courier New;monospace" w:hAnsi="Consolas;Courier New;monospace"/>
+          <w:b w:val="false"/>
+          <w:color w:val="D4D4D4"/>
+          <w:sz w:val="18"/>
+          <w:highlight w:val="black"/>
+        </w:rPr>
+        <w:t>,</w:t>
+      </w:r>
+      <w:r>
+        <w:rPr>
+          <w:rFonts w:ascii="Consolas;Courier New;monospace" w:hAnsi="Consolas;Courier New;monospace"/>
+          <w:b w:val="false"/>
+          <w:color w:val="9CDCFE"/>
+          <w:sz w:val="18"/>
+          <w:highlight w:val="black"/>
+        </w:rPr>
+        <w:t>Z</w:t>
+      </w:r>
+      <w:r>
+        <w:rPr>
+          <w:rFonts w:ascii="Consolas;Courier New;monospace" w:hAnsi="Consolas;Courier New;monospace"/>
+          <w:b w:val="false"/>
+          <w:color w:val="D4D4D4"/>
+          <w:sz w:val="18"/>
+          <w:highlight w:val="black"/>
+        </w:rPr>
+        <w:t>)</w:t>
+      </w:r>
+      <w:r>
+        <w:rPr>
+          <w:rFonts w:ascii="Consolas;Courier New;monospace" w:hAnsi="Consolas;Courier New;monospace"/>
+          <w:b w:val="false"/>
+          <w:color w:val="C586C0"/>
+          <w:sz w:val="18"/>
+          <w:highlight w:val="black"/>
+        </w:rPr>
+        <w:t>.</w:t>
+      </w:r>
+    </w:p>
+    <w:p>
+      <w:pPr>
+        <w:pStyle w:val="Normal"/>
+        <w:spacing w:lineRule="atLeast" w:line="238"/>
+        <w:rPr/>
+      </w:pPr>
+      <w:r>
+        <w:rPr/>
+      </w:r>
+    </w:p>
+    <w:p>
+      <w:pPr>
+        <w:pStyle w:val="Normal"/>
+        <w:spacing w:lineRule="atLeast" w:line="238"/>
+        <w:rPr>
+          <w:rFonts w:ascii="Consolas;Courier New;monospace" w:hAnsi="Consolas;Courier New;monospace"/>
+          <w:b w:val="false"/>
+          <w:color w:val="D4D4D4"/>
+          <w:sz w:val="18"/>
+          <w:highlight w:val="black"/>
+        </w:rPr>
+      </w:pPr>
+      <w:r>
+        <w:rPr>
+          <w:rFonts w:ascii="Consolas;Courier New;monospace" w:hAnsi="Consolas;Courier New;monospace"/>
+          <w:b w:val="false"/>
+          <w:color w:val="DCDCAA"/>
+          <w:sz w:val="18"/>
+          <w:highlight w:val="black"/>
+        </w:rPr>
+        <w:t>victim</w:t>
+      </w:r>
+      <w:r>
+        <w:rPr>
+          <w:rFonts w:ascii="Consolas;Courier New;monospace" w:hAnsi="Consolas;Courier New;monospace"/>
+          <w:b w:val="false"/>
+          <w:color w:val="D4D4D4"/>
+          <w:sz w:val="18"/>
+          <w:highlight w:val="black"/>
+        </w:rPr>
+        <w:t>(leopold)</w:t>
+      </w:r>
+      <w:r>
+        <w:rPr>
+          <w:rFonts w:ascii="Consolas;Courier New;monospace" w:hAnsi="Consolas;Courier New;monospace"/>
+          <w:b w:val="false"/>
+          <w:color w:val="C586C0"/>
+          <w:sz w:val="18"/>
+          <w:highlight w:val="black"/>
+        </w:rPr>
+        <w:t>.</w:t>
+      </w:r>
+    </w:p>
+    <w:p>
+      <w:pPr>
+        <w:pStyle w:val="Normal"/>
+        <w:spacing w:lineRule="atLeast" w:line="238"/>
+        <w:rPr/>
+      </w:pPr>
+      <w:r>
+        <w:rPr/>
+      </w:r>
+    </w:p>
+    <w:p>
+      <w:pPr>
+        <w:pStyle w:val="Normal"/>
+        <w:spacing w:lineRule="atLeast" w:line="238"/>
+        <w:rPr>
+          <w:rFonts w:ascii="Consolas;Courier New;monospace" w:hAnsi="Consolas;Courier New;monospace"/>
+          <w:b w:val="false"/>
+          <w:color w:val="D4D4D4"/>
+          <w:sz w:val="18"/>
+          <w:highlight w:val="black"/>
+        </w:rPr>
+      </w:pPr>
+      <w:r>
+        <w:rPr>
+          <w:rFonts w:ascii="Consolas;Courier New;monospace" w:hAnsi="Consolas;Courier New;monospace"/>
+          <w:b w:val="false"/>
+          <w:color w:val="DCDCAA"/>
+          <w:sz w:val="18"/>
+          <w:highlight w:val="black"/>
+        </w:rPr>
+        <w:t>insane</w:t>
+      </w:r>
+      <w:r>
+        <w:rPr>
+          <w:rFonts w:ascii="Consolas;Courier New;monospace" w:hAnsi="Consolas;Courier New;monospace"/>
+          <w:b w:val="false"/>
+          <w:color w:val="D4D4D4"/>
+          <w:sz w:val="18"/>
+          <w:highlight w:val="black"/>
+        </w:rPr>
+        <w:t>(sabharwal)</w:t>
+      </w:r>
+      <w:r>
+        <w:rPr>
+          <w:rFonts w:ascii="Consolas;Courier New;monospace" w:hAnsi="Consolas;Courier New;monospace"/>
+          <w:b w:val="false"/>
+          <w:color w:val="C586C0"/>
+          <w:sz w:val="18"/>
+          <w:highlight w:val="black"/>
+        </w:rPr>
+        <w:t>.</w:t>
+      </w:r>
+    </w:p>
+    <w:p>
+      <w:pPr>
+        <w:pStyle w:val="Normal"/>
+        <w:spacing w:lineRule="atLeast" w:line="238"/>
+        <w:rPr>
+          <w:rFonts w:ascii="Consolas;Courier New;monospace" w:hAnsi="Consolas;Courier New;monospace"/>
+          <w:b w:val="false"/>
+          <w:color w:val="D4D4D4"/>
+          <w:sz w:val="18"/>
+          <w:highlight w:val="black"/>
+        </w:rPr>
+      </w:pPr>
+      <w:r>
+        <w:rPr>
+          <w:rFonts w:ascii="Consolas;Courier New;monospace" w:hAnsi="Consolas;Courier New;monospace"/>
+          <w:b w:val="false"/>
+          <w:color w:val="DCDCAA"/>
+          <w:sz w:val="18"/>
+          <w:highlight w:val="black"/>
+        </w:rPr>
+        <w:t>insane</w:t>
+      </w:r>
+      <w:r>
+        <w:rPr>
+          <w:rFonts w:ascii="Consolas;Courier New;monospace" w:hAnsi="Consolas;Courier New;monospace"/>
+          <w:b w:val="false"/>
+          <w:color w:val="D4D4D4"/>
+          <w:sz w:val="18"/>
+          <w:highlight w:val="black"/>
+        </w:rPr>
+        <w:t>(tauritz)</w:t>
+      </w:r>
+      <w:r>
+        <w:rPr>
+          <w:rFonts w:ascii="Consolas;Courier New;monospace" w:hAnsi="Consolas;Courier New;monospace"/>
+          <w:b w:val="false"/>
+          <w:color w:val="C586C0"/>
+          <w:sz w:val="18"/>
+          <w:highlight w:val="black"/>
+        </w:rPr>
+        <w:t>.</w:t>
+      </w:r>
+    </w:p>
+    <w:p>
+      <w:pPr>
+        <w:pStyle w:val="Normal"/>
+        <w:spacing w:lineRule="atLeast" w:line="238"/>
+        <w:rPr/>
+      </w:pPr>
+      <w:r>
+        <w:rPr/>
+      </w:r>
+    </w:p>
+    <w:p>
+      <w:pPr>
+        <w:pStyle w:val="Normal"/>
+        <w:spacing w:lineRule="atLeast" w:line="238"/>
+        <w:rPr>
+          <w:rFonts w:ascii="Consolas;Courier New;monospace" w:hAnsi="Consolas;Courier New;monospace"/>
+          <w:b w:val="false"/>
+          <w:color w:val="D4D4D4"/>
+          <w:sz w:val="18"/>
+          <w:highlight w:val="black"/>
+        </w:rPr>
+      </w:pPr>
+      <w:r>
+        <w:rPr>
+          <w:rFonts w:ascii="Consolas;Courier New;monospace" w:hAnsi="Consolas;Courier New;monospace"/>
+          <w:b w:val="false"/>
+          <w:color w:val="DCDCAA"/>
+          <w:sz w:val="18"/>
+          <w:highlight w:val="black"/>
+        </w:rPr>
+        <w:t>poor</w:t>
+      </w:r>
+      <w:r>
+        <w:rPr>
+          <w:rFonts w:ascii="Consolas;Courier New;monospace" w:hAnsi="Consolas;Courier New;monospace"/>
+          <w:b w:val="false"/>
+          <w:color w:val="D4D4D4"/>
+          <w:sz w:val="18"/>
+          <w:highlight w:val="black"/>
+        </w:rPr>
+        <w:t>(davis)</w:t>
+      </w:r>
+      <w:r>
+        <w:rPr>
+          <w:rFonts w:ascii="Consolas;Courier New;monospace" w:hAnsi="Consolas;Courier New;monospace"/>
+          <w:b w:val="false"/>
+          <w:color w:val="C586C0"/>
+          <w:sz w:val="18"/>
+          <w:highlight w:val="black"/>
+        </w:rPr>
+        <w:t>.</w:t>
+      </w:r>
+    </w:p>
+    <w:p>
+      <w:pPr>
+        <w:pStyle w:val="Normal"/>
+        <w:spacing w:lineRule="atLeast" w:line="238"/>
+        <w:rPr>
+          <w:rFonts w:ascii="Consolas;Courier New;monospace" w:hAnsi="Consolas;Courier New;monospace"/>
+          <w:b w:val="false"/>
+          <w:color w:val="D4D4D4"/>
+          <w:sz w:val="18"/>
+          <w:highlight w:val="black"/>
+        </w:rPr>
+      </w:pPr>
+      <w:r>
+        <w:rPr>
+          <w:rFonts w:ascii="Consolas;Courier New;monospace" w:hAnsi="Consolas;Courier New;monospace"/>
+          <w:b w:val="false"/>
+          <w:color w:val="DCDCAA"/>
+          <w:sz w:val="18"/>
+          <w:highlight w:val="black"/>
+        </w:rPr>
+        <w:t>poor</w:t>
+      </w:r>
+      <w:r>
+        <w:rPr>
+          <w:rFonts w:ascii="Consolas;Courier New;monospace" w:hAnsi="Consolas;Courier New;monospace"/>
+          <w:b w:val="false"/>
+          <w:color w:val="D4D4D4"/>
+          <w:sz w:val="18"/>
+          <w:highlight w:val="black"/>
+        </w:rPr>
+        <w:t>(fu)</w:t>
+      </w:r>
+      <w:r>
+        <w:rPr>
+          <w:rFonts w:ascii="Consolas;Courier New;monospace" w:hAnsi="Consolas;Courier New;monospace"/>
+          <w:b w:val="false"/>
+          <w:color w:val="C586C0"/>
+          <w:sz w:val="18"/>
+          <w:highlight w:val="black"/>
+        </w:rPr>
+        <w:t>.</w:t>
+      </w:r>
+    </w:p>
+    <w:p>
+      <w:pPr>
+        <w:pStyle w:val="Normal"/>
+        <w:spacing w:lineRule="atLeast" w:line="238"/>
+        <w:rPr>
+          <w:rFonts w:ascii="Consolas;Courier New;monospace" w:hAnsi="Consolas;Courier New;monospace"/>
+          <w:b w:val="false"/>
+          <w:color w:val="D4D4D4"/>
+          <w:sz w:val="18"/>
+          <w:highlight w:val="black"/>
+        </w:rPr>
+      </w:pPr>
+      <w:r>
+        <w:rPr>
+          <w:rFonts w:ascii="Consolas;Courier New;monospace" w:hAnsi="Consolas;Courier New;monospace"/>
+          <w:b w:val="false"/>
+          <w:color w:val="DCDCAA"/>
+          <w:sz w:val="18"/>
+          <w:highlight w:val="black"/>
+        </w:rPr>
+        <w:t>poor</w:t>
+      </w:r>
+      <w:r>
+        <w:rPr>
+          <w:rFonts w:ascii="Consolas;Courier New;monospace" w:hAnsi="Consolas;Courier New;monospace"/>
+          <w:b w:val="false"/>
+          <w:color w:val="D4D4D4"/>
+          <w:sz w:val="18"/>
+          <w:highlight w:val="black"/>
+        </w:rPr>
+        <w:t>(morales)</w:t>
+      </w:r>
+      <w:r>
+        <w:rPr>
+          <w:rFonts w:ascii="Consolas;Courier New;monospace" w:hAnsi="Consolas;Courier New;monospace"/>
+          <w:b w:val="false"/>
+          <w:color w:val="C586C0"/>
+          <w:sz w:val="18"/>
+          <w:highlight w:val="black"/>
+        </w:rPr>
+        <w:t>.</w:t>
+      </w:r>
+    </w:p>
+    <w:p>
+      <w:pPr>
+        <w:pStyle w:val="Normal"/>
+        <w:spacing w:lineRule="atLeast" w:line="238"/>
+        <w:rPr>
+          <w:rFonts w:ascii="Consolas;Courier New;monospace" w:hAnsi="Consolas;Courier New;monospace"/>
+          <w:b w:val="false"/>
+          <w:color w:val="D4D4D4"/>
+          <w:sz w:val="18"/>
+          <w:highlight w:val="black"/>
+        </w:rPr>
+      </w:pPr>
+      <w:r>
+        <w:rPr>
+          <w:rFonts w:ascii="Consolas;Courier New;monospace" w:hAnsi="Consolas;Courier New;monospace"/>
+          <w:b w:val="false"/>
+          <w:color w:val="DCDCAA"/>
+          <w:sz w:val="18"/>
+          <w:highlight w:val="black"/>
+        </w:rPr>
+        <w:t>poor</w:t>
+      </w:r>
+      <w:r>
+        <w:rPr>
+          <w:rFonts w:ascii="Consolas;Courier New;monospace" w:hAnsi="Consolas;Courier New;monospace"/>
+          <w:b w:val="false"/>
+          <w:color w:val="D4D4D4"/>
+          <w:sz w:val="18"/>
+          <w:highlight w:val="black"/>
+        </w:rPr>
+        <w:t>(tauritz)</w:t>
+      </w:r>
+      <w:r>
+        <w:rPr>
+          <w:rFonts w:ascii="Consolas;Courier New;monospace" w:hAnsi="Consolas;Courier New;monospace"/>
+          <w:b w:val="false"/>
+          <w:color w:val="C586C0"/>
+          <w:sz w:val="18"/>
+          <w:highlight w:val="black"/>
+        </w:rPr>
+        <w:t>.</w:t>
+      </w:r>
+    </w:p>
+    <w:p>
+      <w:pPr>
+        <w:pStyle w:val="Normal"/>
+        <w:spacing w:lineRule="atLeast" w:line="238"/>
+        <w:rPr/>
+      </w:pPr>
+      <w:r>
+        <w:rPr/>
+      </w:r>
+    </w:p>
+    <w:p>
+      <w:pPr>
+        <w:pStyle w:val="Normal"/>
+        <w:spacing w:lineRule="atLeast" w:line="238"/>
+        <w:rPr>
+          <w:rFonts w:ascii="Consolas;Courier New;monospace" w:hAnsi="Consolas;Courier New;monospace"/>
+          <w:b w:val="false"/>
+          <w:color w:val="D4D4D4"/>
+          <w:sz w:val="18"/>
+          <w:highlight w:val="black"/>
+        </w:rPr>
+      </w:pPr>
+      <w:r>
+        <w:rPr>
+          <w:rFonts w:ascii="Consolas;Courier New;monospace" w:hAnsi="Consolas;Courier New;monospace"/>
+          <w:b w:val="false"/>
+          <w:color w:val="DCDCAA"/>
+          <w:sz w:val="18"/>
+          <w:highlight w:val="black"/>
+        </w:rPr>
+        <w:t>friends_with</w:t>
+      </w:r>
+      <w:r>
+        <w:rPr>
+          <w:rFonts w:ascii="Consolas;Courier New;monospace" w:hAnsi="Consolas;Courier New;monospace"/>
+          <w:b w:val="false"/>
+          <w:color w:val="D4D4D4"/>
+          <w:sz w:val="18"/>
+          <w:highlight w:val="black"/>
+        </w:rPr>
+        <w:t>(</w:t>
+      </w:r>
+      <w:r>
+        <w:rPr>
+          <w:rFonts w:ascii="Consolas;Courier New;monospace" w:hAnsi="Consolas;Courier New;monospace"/>
+          <w:b w:val="false"/>
+          <w:color w:val="9CDCFE"/>
+          <w:sz w:val="18"/>
+          <w:highlight w:val="black"/>
+        </w:rPr>
+        <w:t>X</w:t>
+      </w:r>
+      <w:r>
+        <w:rPr>
+          <w:rFonts w:ascii="Consolas;Courier New;monospace" w:hAnsi="Consolas;Courier New;monospace"/>
+          <w:b w:val="false"/>
+          <w:color w:val="D4D4D4"/>
+          <w:sz w:val="18"/>
+          <w:highlight w:val="black"/>
+        </w:rPr>
+        <w:t>,</w:t>
+      </w:r>
+      <w:r>
+        <w:rPr>
+          <w:rFonts w:ascii="Consolas;Courier New;monospace" w:hAnsi="Consolas;Courier New;monospace"/>
+          <w:b w:val="false"/>
+          <w:color w:val="9CDCFE"/>
+          <w:sz w:val="18"/>
+          <w:highlight w:val="black"/>
+        </w:rPr>
+        <w:t>Y</w:t>
+      </w:r>
+      <w:r>
+        <w:rPr>
+          <w:rFonts w:ascii="Consolas;Courier New;monospace" w:hAnsi="Consolas;Courier New;monospace"/>
+          <w:b w:val="false"/>
+          <w:color w:val="D4D4D4"/>
+          <w:sz w:val="18"/>
+          <w:highlight w:val="black"/>
+        </w:rPr>
+        <w:t>)</w:t>
+      </w:r>
+      <w:r>
+        <w:rPr>
+          <w:rFonts w:ascii="Consolas;Courier New;monospace" w:hAnsi="Consolas;Courier New;monospace"/>
+          <w:b w:val="false"/>
+          <w:color w:val="C586C0"/>
+          <w:sz w:val="18"/>
+          <w:highlight w:val="black"/>
+        </w:rPr>
+        <w:t>:-</w:t>
+      </w:r>
+      <w:r>
+        <w:rPr>
+          <w:rFonts w:ascii="Consolas;Courier New;monospace" w:hAnsi="Consolas;Courier New;monospace"/>
+          <w:b w:val="false"/>
+          <w:color w:val="D4D4D4"/>
+          <w:sz w:val="18"/>
+          <w:highlight w:val="black"/>
+        </w:rPr>
+        <w:t>friends(</w:t>
+      </w:r>
+      <w:r>
+        <w:rPr>
+          <w:rFonts w:ascii="Consolas;Courier New;monospace" w:hAnsi="Consolas;Courier New;monospace"/>
+          <w:b w:val="false"/>
+          <w:color w:val="9CDCFE"/>
+          <w:sz w:val="18"/>
+          <w:highlight w:val="black"/>
+        </w:rPr>
+        <w:t>X</w:t>
+      </w:r>
+      <w:r>
+        <w:rPr>
+          <w:rFonts w:ascii="Consolas;Courier New;monospace" w:hAnsi="Consolas;Courier New;monospace"/>
+          <w:b w:val="false"/>
+          <w:color w:val="D4D4D4"/>
+          <w:sz w:val="18"/>
+          <w:highlight w:val="black"/>
+        </w:rPr>
+        <w:t>,</w:t>
+      </w:r>
+      <w:r>
+        <w:rPr>
+          <w:rFonts w:ascii="Consolas;Courier New;monospace" w:hAnsi="Consolas;Courier New;monospace"/>
+          <w:b w:val="false"/>
+          <w:color w:val="9CDCFE"/>
+          <w:sz w:val="18"/>
+          <w:highlight w:val="black"/>
+        </w:rPr>
+        <w:t>Y</w:t>
+      </w:r>
+      <w:r>
+        <w:rPr>
+          <w:rFonts w:ascii="Consolas;Courier New;monospace" w:hAnsi="Consolas;Courier New;monospace"/>
+          <w:b w:val="false"/>
+          <w:color w:val="D4D4D4"/>
+          <w:sz w:val="18"/>
+          <w:highlight w:val="black"/>
+        </w:rPr>
+        <w:t>)</w:t>
+      </w:r>
+      <w:r>
+        <w:rPr>
+          <w:rFonts w:ascii="Consolas;Courier New;monospace" w:hAnsi="Consolas;Courier New;monospace"/>
+          <w:b w:val="false"/>
+          <w:color w:val="C586C0"/>
+          <w:sz w:val="18"/>
+          <w:highlight w:val="black"/>
+        </w:rPr>
+        <w:t>.</w:t>
+      </w:r>
+    </w:p>
+    <w:p>
+      <w:pPr>
+        <w:pStyle w:val="Normal"/>
+        <w:spacing w:lineRule="atLeast" w:line="238"/>
+        <w:rPr>
+          <w:rFonts w:ascii="Consolas;Courier New;monospace" w:hAnsi="Consolas;Courier New;monospace"/>
+          <w:b w:val="false"/>
+          <w:color w:val="D4D4D4"/>
+          <w:sz w:val="18"/>
+          <w:highlight w:val="black"/>
+        </w:rPr>
+      </w:pPr>
+      <w:r>
+        <w:rPr>
+          <w:rFonts w:ascii="Consolas;Courier New;monospace" w:hAnsi="Consolas;Courier New;monospace"/>
+          <w:b w:val="false"/>
+          <w:color w:val="DCDCAA"/>
+          <w:sz w:val="18"/>
+          <w:highlight w:val="black"/>
+        </w:rPr>
+        <w:t>friends_with</w:t>
+      </w:r>
+      <w:r>
+        <w:rPr>
+          <w:rFonts w:ascii="Consolas;Courier New;monospace" w:hAnsi="Consolas;Courier New;monospace"/>
+          <w:b w:val="false"/>
+          <w:color w:val="D4D4D4"/>
+          <w:sz w:val="18"/>
+          <w:highlight w:val="black"/>
+        </w:rPr>
+        <w:t>(</w:t>
+      </w:r>
+      <w:r>
+        <w:rPr>
+          <w:rFonts w:ascii="Consolas;Courier New;monospace" w:hAnsi="Consolas;Courier New;monospace"/>
+          <w:b w:val="false"/>
+          <w:color w:val="9CDCFE"/>
+          <w:sz w:val="18"/>
+          <w:highlight w:val="black"/>
+        </w:rPr>
+        <w:t>X</w:t>
+      </w:r>
+      <w:r>
+        <w:rPr>
+          <w:rFonts w:ascii="Consolas;Courier New;monospace" w:hAnsi="Consolas;Courier New;monospace"/>
+          <w:b w:val="false"/>
+          <w:color w:val="D4D4D4"/>
+          <w:sz w:val="18"/>
+          <w:highlight w:val="black"/>
+        </w:rPr>
+        <w:t>,</w:t>
+      </w:r>
+      <w:r>
+        <w:rPr>
+          <w:rFonts w:ascii="Consolas;Courier New;monospace" w:hAnsi="Consolas;Courier New;monospace"/>
+          <w:b w:val="false"/>
+          <w:color w:val="9CDCFE"/>
+          <w:sz w:val="18"/>
+          <w:highlight w:val="black"/>
+        </w:rPr>
+        <w:t>Y</w:t>
+      </w:r>
+      <w:r>
+        <w:rPr>
+          <w:rFonts w:ascii="Consolas;Courier New;monospace" w:hAnsi="Consolas;Courier New;monospace"/>
+          <w:b w:val="false"/>
+          <w:color w:val="D4D4D4"/>
+          <w:sz w:val="18"/>
+          <w:highlight w:val="black"/>
+        </w:rPr>
+        <w:t>)</w:t>
+      </w:r>
+      <w:r>
+        <w:rPr>
+          <w:rFonts w:ascii="Consolas;Courier New;monospace" w:hAnsi="Consolas;Courier New;monospace"/>
+          <w:b w:val="false"/>
+          <w:color w:val="C586C0"/>
+          <w:sz w:val="18"/>
+          <w:highlight w:val="black"/>
+        </w:rPr>
+        <w:t>:-</w:t>
+      </w:r>
+      <w:r>
+        <w:rPr>
+          <w:rFonts w:ascii="Consolas;Courier New;monospace" w:hAnsi="Consolas;Courier New;monospace"/>
+          <w:b w:val="false"/>
+          <w:color w:val="D4D4D4"/>
+          <w:sz w:val="18"/>
+          <w:highlight w:val="black"/>
+        </w:rPr>
+        <w:t>friends(</w:t>
+      </w:r>
+      <w:r>
+        <w:rPr>
+          <w:rFonts w:ascii="Consolas;Courier New;monospace" w:hAnsi="Consolas;Courier New;monospace"/>
+          <w:b w:val="false"/>
+          <w:color w:val="9CDCFE"/>
+          <w:sz w:val="18"/>
+          <w:highlight w:val="black"/>
+        </w:rPr>
+        <w:t>Y</w:t>
+      </w:r>
+      <w:r>
+        <w:rPr>
+          <w:rFonts w:ascii="Consolas;Courier New;monospace" w:hAnsi="Consolas;Courier New;monospace"/>
+          <w:b w:val="false"/>
+          <w:color w:val="D4D4D4"/>
+          <w:sz w:val="18"/>
+          <w:highlight w:val="black"/>
+        </w:rPr>
+        <w:t>,</w:t>
+      </w:r>
+      <w:r>
+        <w:rPr>
+          <w:rFonts w:ascii="Consolas;Courier New;monospace" w:hAnsi="Consolas;Courier New;monospace"/>
+          <w:b w:val="false"/>
+          <w:color w:val="9CDCFE"/>
+          <w:sz w:val="18"/>
+          <w:highlight w:val="black"/>
+        </w:rPr>
+        <w:t>X</w:t>
+      </w:r>
+      <w:r>
+        <w:rPr>
+          <w:rFonts w:ascii="Consolas;Courier New;monospace" w:hAnsi="Consolas;Courier New;monospace"/>
+          <w:b w:val="false"/>
+          <w:color w:val="D4D4D4"/>
+          <w:sz w:val="18"/>
+          <w:highlight w:val="black"/>
+        </w:rPr>
+        <w:t>)</w:t>
+      </w:r>
+      <w:r>
+        <w:rPr>
+          <w:rFonts w:ascii="Consolas;Courier New;monospace" w:hAnsi="Consolas;Courier New;monospace"/>
+          <w:b w:val="false"/>
+          <w:color w:val="C586C0"/>
+          <w:sz w:val="18"/>
+          <w:highlight w:val="black"/>
+        </w:rPr>
+        <w:t>.</w:t>
+      </w:r>
+    </w:p>
+    <w:p>
+      <w:pPr>
+        <w:pStyle w:val="Normal"/>
+        <w:spacing w:lineRule="atLeast" w:line="238"/>
+        <w:rPr/>
+      </w:pPr>
+      <w:r>
+        <w:rPr/>
+      </w:r>
+    </w:p>
+    <w:p>
+      <w:pPr>
+        <w:pStyle w:val="Normal"/>
+        <w:spacing w:lineRule="atLeast" w:line="238"/>
+        <w:rPr>
+          <w:rFonts w:ascii="Consolas;Courier New;monospace" w:hAnsi="Consolas;Courier New;monospace"/>
+          <w:b w:val="false"/>
+          <w:color w:val="D4D4D4"/>
+          <w:sz w:val="18"/>
+          <w:highlight w:val="black"/>
+        </w:rPr>
+      </w:pPr>
+      <w:r>
+        <w:rPr>
+          <w:rFonts w:ascii="Consolas;Courier New;monospace" w:hAnsi="Consolas;Courier New;monospace"/>
+          <w:b w:val="false"/>
+          <w:color w:val="DCDCAA"/>
+          <w:sz w:val="18"/>
+          <w:highlight w:val="black"/>
+        </w:rPr>
+        <w:t>friends</w:t>
+      </w:r>
+      <w:r>
+        <w:rPr>
+          <w:rFonts w:ascii="Consolas;Courier New;monospace" w:hAnsi="Consolas;Courier New;monospace"/>
+          <w:b w:val="false"/>
+          <w:color w:val="D4D4D4"/>
+          <w:sz w:val="18"/>
+          <w:highlight w:val="black"/>
+        </w:rPr>
+        <w:t>(leopold,price)</w:t>
+      </w:r>
+      <w:r>
+        <w:rPr>
+          <w:rFonts w:ascii="Consolas;Courier New;monospace" w:hAnsi="Consolas;Courier New;monospace"/>
+          <w:b w:val="false"/>
+          <w:color w:val="C586C0"/>
+          <w:sz w:val="18"/>
+          <w:highlight w:val="black"/>
+        </w:rPr>
+        <w:t>.</w:t>
+      </w:r>
+    </w:p>
+    <w:p>
+      <w:pPr>
+        <w:pStyle w:val="Normal"/>
+        <w:spacing w:lineRule="atLeast" w:line="238"/>
+        <w:rPr>
+          <w:rFonts w:ascii="Consolas;Courier New;monospace" w:hAnsi="Consolas;Courier New;monospace"/>
+          <w:b w:val="false"/>
+          <w:color w:val="D4D4D4"/>
+          <w:sz w:val="18"/>
+          <w:highlight w:val="black"/>
+        </w:rPr>
+      </w:pPr>
+      <w:r>
+        <w:rPr>
+          <w:rFonts w:ascii="Consolas;Courier New;monospace" w:hAnsi="Consolas;Courier New;monospace"/>
+          <w:b w:val="false"/>
+          <w:color w:val="DCDCAA"/>
+          <w:sz w:val="18"/>
+          <w:highlight w:val="black"/>
+        </w:rPr>
+        <w:t>friends</w:t>
+      </w:r>
+      <w:r>
+        <w:rPr>
+          <w:rFonts w:ascii="Consolas;Courier New;monospace" w:hAnsi="Consolas;Courier New;monospace"/>
+          <w:b w:val="false"/>
+          <w:color w:val="D4D4D4"/>
+          <w:sz w:val="18"/>
+          <w:highlight w:val="black"/>
+        </w:rPr>
+        <w:t>(price, mcmillin)</w:t>
+      </w:r>
+      <w:r>
+        <w:rPr>
+          <w:rFonts w:ascii="Consolas;Courier New;monospace" w:hAnsi="Consolas;Courier New;monospace"/>
+          <w:b w:val="false"/>
+          <w:color w:val="C586C0"/>
+          <w:sz w:val="18"/>
+          <w:highlight w:val="black"/>
+        </w:rPr>
+        <w:t>.</w:t>
+      </w:r>
+    </w:p>
+    <w:p>
+      <w:pPr>
+        <w:pStyle w:val="Normal"/>
+        <w:spacing w:lineRule="atLeast" w:line="238"/>
+        <w:rPr>
+          <w:rFonts w:ascii="Consolas;Courier New;monospace" w:hAnsi="Consolas;Courier New;monospace"/>
+          <w:b w:val="false"/>
+          <w:color w:val="D4D4D4"/>
+          <w:sz w:val="18"/>
+          <w:highlight w:val="black"/>
+        </w:rPr>
+      </w:pPr>
+      <w:r>
+        <w:rPr>
+          <w:rFonts w:ascii="Consolas;Courier New;monospace" w:hAnsi="Consolas;Courier New;monospace"/>
+          <w:b w:val="false"/>
+          <w:color w:val="DCDCAA"/>
+          <w:sz w:val="18"/>
+          <w:highlight w:val="black"/>
+        </w:rPr>
+        <w:t>friends</w:t>
+      </w:r>
+      <w:r>
+        <w:rPr>
+          <w:rFonts w:ascii="Consolas;Courier New;monospace" w:hAnsi="Consolas;Courier New;monospace"/>
+          <w:b w:val="false"/>
+          <w:color w:val="D4D4D4"/>
+          <w:sz w:val="18"/>
+          <w:highlight w:val="black"/>
+        </w:rPr>
+        <w:t>(leopold, fu)</w:t>
+      </w:r>
+      <w:r>
+        <w:rPr>
+          <w:rFonts w:ascii="Consolas;Courier New;monospace" w:hAnsi="Consolas;Courier New;monospace"/>
+          <w:b w:val="false"/>
+          <w:color w:val="C586C0"/>
+          <w:sz w:val="18"/>
+          <w:highlight w:val="black"/>
+        </w:rPr>
+        <w:t>.</w:t>
+      </w:r>
+    </w:p>
+    <w:p>
+      <w:pPr>
+        <w:pStyle w:val="Normal"/>
+        <w:spacing w:lineRule="atLeast" w:line="238"/>
+        <w:rPr>
+          <w:rFonts w:ascii="Consolas;Courier New;monospace" w:hAnsi="Consolas;Courier New;monospace"/>
+          <w:b w:val="false"/>
+          <w:color w:val="D4D4D4"/>
+          <w:sz w:val="18"/>
+          <w:highlight w:val="black"/>
+        </w:rPr>
+      </w:pPr>
+      <w:r>
+        <w:rPr>
+          <w:rFonts w:ascii="Consolas;Courier New;monospace" w:hAnsi="Consolas;Courier New;monospace"/>
+          <w:b w:val="false"/>
+          <w:color w:val="DCDCAA"/>
+          <w:sz w:val="18"/>
+          <w:highlight w:val="black"/>
+        </w:rPr>
+        <w:t>friends</w:t>
+      </w:r>
+      <w:r>
+        <w:rPr>
+          <w:rFonts w:ascii="Consolas;Courier New;monospace" w:hAnsi="Consolas;Courier New;monospace"/>
+          <w:b w:val="false"/>
+          <w:color w:val="D4D4D4"/>
+          <w:sz w:val="18"/>
+          <w:highlight w:val="black"/>
+        </w:rPr>
+        <w:t>(fu, markowsky)</w:t>
+      </w:r>
+      <w:r>
+        <w:rPr>
+          <w:rFonts w:ascii="Consolas;Courier New;monospace" w:hAnsi="Consolas;Courier New;monospace"/>
+          <w:b w:val="false"/>
+          <w:color w:val="C586C0"/>
+          <w:sz w:val="18"/>
+          <w:highlight w:val="black"/>
+        </w:rPr>
+        <w:t>.</w:t>
+      </w:r>
+    </w:p>
+    <w:p>
+      <w:pPr>
+        <w:pStyle w:val="Normal"/>
+        <w:spacing w:lineRule="atLeast" w:line="238"/>
+        <w:rPr>
+          <w:rFonts w:ascii="Consolas;Courier New;monospace" w:hAnsi="Consolas;Courier New;monospace"/>
+          <w:b w:val="false"/>
+          <w:color w:val="D4D4D4"/>
+          <w:sz w:val="18"/>
+          <w:highlight w:val="black"/>
+        </w:rPr>
+      </w:pPr>
+      <w:r>
+        <w:rPr>
+          <w:rFonts w:ascii="Consolas;Courier New;monospace" w:hAnsi="Consolas;Courier New;monospace"/>
+          <w:b w:val="false"/>
+          <w:color w:val="DCDCAA"/>
+          <w:sz w:val="18"/>
+          <w:highlight w:val="black"/>
+        </w:rPr>
+        <w:t>friends</w:t>
+      </w:r>
+      <w:r>
+        <w:rPr>
+          <w:rFonts w:ascii="Consolas;Courier New;monospace" w:hAnsi="Consolas;Courier New;monospace"/>
+          <w:b w:val="false"/>
+          <w:color w:val="D4D4D4"/>
+          <w:sz w:val="18"/>
+          <w:highlight w:val="black"/>
+        </w:rPr>
+        <w:t>(markowsky, das)</w:t>
+      </w:r>
+    </w:p>
+    <w:p>
+      <w:pPr>
+        <w:pStyle w:val="Normal"/>
+        <w:spacing w:lineRule="atLeast" w:line="238"/>
+        <w:rPr>
+          <w:rFonts w:ascii="Consolas;Courier New;monospace" w:hAnsi="Consolas;Courier New;monospace"/>
+          <w:b w:val="false"/>
+          <w:color w:val="D4D4D4"/>
+          <w:sz w:val="18"/>
+          <w:highlight w:val="black"/>
+        </w:rPr>
+      </w:pPr>
+      <w:r>
+        <w:rPr>
+          <w:rFonts w:ascii="Consolas;Courier New;monospace" w:hAnsi="Consolas;Courier New;monospace"/>
+          <w:b w:val="false"/>
+          <w:color w:val="D4D4D4"/>
+          <w:sz w:val="18"/>
+          <w:highlight w:val="black"/>
+        </w:rPr>
+        <w:t>friends(das, tauritz)</w:t>
+      </w:r>
+      <w:r>
+        <w:rPr>
+          <w:rFonts w:ascii="Consolas;Courier New;monospace" w:hAnsi="Consolas;Courier New;monospace"/>
+          <w:b w:val="false"/>
+          <w:color w:val="C586C0"/>
+          <w:sz w:val="18"/>
+          <w:highlight w:val="black"/>
+        </w:rPr>
+        <w:t>.</w:t>
+      </w:r>
+    </w:p>
+    <w:p>
+      <w:pPr>
+        <w:pStyle w:val="Normal"/>
+        <w:spacing w:lineRule="atLeast" w:line="238"/>
+        <w:rPr>
+          <w:rFonts w:ascii="Consolas;Courier New;monospace" w:hAnsi="Consolas;Courier New;monospace"/>
+          <w:b w:val="false"/>
+          <w:color w:val="D4D4D4"/>
+          <w:sz w:val="18"/>
+          <w:highlight w:val="black"/>
+        </w:rPr>
+      </w:pPr>
+      <w:r>
+        <w:rPr>
+          <w:rFonts w:ascii="Consolas;Courier New;monospace" w:hAnsi="Consolas;Courier New;monospace"/>
+          <w:b w:val="false"/>
+          <w:color w:val="DCDCAA"/>
+          <w:sz w:val="18"/>
+          <w:highlight w:val="black"/>
+        </w:rPr>
+        <w:t>friends</w:t>
+      </w:r>
+      <w:r>
+        <w:rPr>
+          <w:rFonts w:ascii="Consolas;Courier New;monospace" w:hAnsi="Consolas;Courier New;monospace"/>
+          <w:b w:val="false"/>
+          <w:color w:val="D4D4D4"/>
+          <w:sz w:val="18"/>
+          <w:highlight w:val="black"/>
+        </w:rPr>
+        <w:t>(sabharwal, tauritz)</w:t>
+      </w:r>
+      <w:r>
+        <w:rPr>
+          <w:rFonts w:ascii="Consolas;Courier New;monospace" w:hAnsi="Consolas;Courier New;monospace"/>
+          <w:b w:val="false"/>
+          <w:color w:val="C586C0"/>
+          <w:sz w:val="18"/>
+          <w:highlight w:val="black"/>
+        </w:rPr>
+        <w:t>.</w:t>
+      </w:r>
+    </w:p>
+    <w:p>
+      <w:pPr>
+        <w:pStyle w:val="Normal"/>
+        <w:spacing w:lineRule="atLeast" w:line="238"/>
+        <w:rPr>
+          <w:rFonts w:ascii="Consolas;Courier New;monospace" w:hAnsi="Consolas;Courier New;monospace"/>
+          <w:b w:val="false"/>
+          <w:color w:val="D4D4D4"/>
+          <w:sz w:val="18"/>
+          <w:highlight w:val="black"/>
+        </w:rPr>
+      </w:pPr>
+      <w:r>
+        <w:rPr>
+          <w:rFonts w:ascii="Consolas;Courier New;monospace" w:hAnsi="Consolas;Courier New;monospace"/>
+          <w:b w:val="false"/>
+          <w:color w:val="DCDCAA"/>
+          <w:sz w:val="18"/>
+          <w:highlight w:val="black"/>
+        </w:rPr>
+        <w:t>friends</w:t>
+      </w:r>
+      <w:r>
+        <w:rPr>
+          <w:rFonts w:ascii="Consolas;Courier New;monospace" w:hAnsi="Consolas;Courier New;monospace"/>
+          <w:b w:val="false"/>
+          <w:color w:val="D4D4D4"/>
+          <w:sz w:val="18"/>
+          <w:highlight w:val="black"/>
+        </w:rPr>
+        <w:t>(sabharwal, mcmillin)</w:t>
+      </w:r>
+      <w:r>
+        <w:rPr>
+          <w:rFonts w:ascii="Consolas;Courier New;monospace" w:hAnsi="Consolas;Courier New;monospace"/>
+          <w:b w:val="false"/>
+          <w:color w:val="C586C0"/>
+          <w:sz w:val="18"/>
+          <w:highlight w:val="black"/>
+        </w:rPr>
+        <w:t>.</w:t>
+      </w:r>
+    </w:p>
+    <w:p>
+      <w:pPr>
+        <w:pStyle w:val="Normal"/>
+        <w:spacing w:lineRule="atLeast" w:line="238"/>
+        <w:rPr/>
+      </w:pPr>
+      <w:r>
+        <w:rPr/>
+      </w:r>
+    </w:p>
+    <w:p>
+      <w:pPr>
+        <w:pStyle w:val="Normal"/>
+        <w:spacing w:lineRule="atLeast" w:line="238"/>
+        <w:rPr>
+          <w:rFonts w:ascii="Consolas;Courier New;monospace" w:hAnsi="Consolas;Courier New;monospace"/>
+          <w:b w:val="false"/>
+          <w:color w:val="D4D4D4"/>
+          <w:sz w:val="18"/>
+          <w:highlight w:val="black"/>
+        </w:rPr>
+      </w:pPr>
+      <w:r>
+        <w:rPr>
+          <w:rFonts w:ascii="Consolas;Courier New;monospace" w:hAnsi="Consolas;Courier New;monospace"/>
+          <w:b w:val="false"/>
+          <w:color w:val="DCDCAA"/>
+          <w:sz w:val="18"/>
+          <w:highlight w:val="black"/>
+        </w:rPr>
+        <w:t>murderer</w:t>
+      </w:r>
+      <w:r>
+        <w:rPr>
+          <w:rFonts w:ascii="Consolas;Courier New;monospace" w:hAnsi="Consolas;Courier New;monospace"/>
+          <w:b w:val="false"/>
+          <w:color w:val="D4D4D4"/>
+          <w:sz w:val="18"/>
+          <w:highlight w:val="black"/>
+        </w:rPr>
+        <w:t>(</w:t>
+      </w:r>
+      <w:r>
+        <w:rPr>
+          <w:rFonts w:ascii="Consolas;Courier New;monospace" w:hAnsi="Consolas;Courier New;monospace"/>
+          <w:b w:val="false"/>
+          <w:color w:val="9CDCFE"/>
+          <w:sz w:val="18"/>
+          <w:highlight w:val="black"/>
+        </w:rPr>
+        <w:t>X</w:t>
+      </w:r>
+      <w:r>
+        <w:rPr>
+          <w:rFonts w:ascii="Consolas;Courier New;monospace" w:hAnsi="Consolas;Courier New;monospace"/>
+          <w:b w:val="false"/>
+          <w:color w:val="D4D4D4"/>
+          <w:sz w:val="18"/>
+          <w:highlight w:val="black"/>
+        </w:rPr>
+        <w:t>)</w:t>
+      </w:r>
+      <w:r>
+        <w:rPr>
+          <w:rFonts w:ascii="Consolas;Courier New;monospace" w:hAnsi="Consolas;Courier New;monospace"/>
+          <w:b w:val="false"/>
+          <w:color w:val="C586C0"/>
+          <w:sz w:val="18"/>
+          <w:highlight w:val="black"/>
+        </w:rPr>
+        <w:t>:-</w:t>
+      </w:r>
+      <w:r>
+        <w:rPr>
+          <w:rFonts w:ascii="Consolas;Courier New;monospace" w:hAnsi="Consolas;Courier New;monospace"/>
+          <w:b w:val="false"/>
+          <w:color w:val="D4D4D4"/>
+          <w:sz w:val="18"/>
+          <w:highlight w:val="black"/>
+        </w:rPr>
+        <w:t xml:space="preserve"> motive(</w:t>
+      </w:r>
+      <w:r>
+        <w:rPr>
+          <w:rFonts w:ascii="Consolas;Courier New;monospace" w:hAnsi="Consolas;Courier New;monospace"/>
+          <w:b w:val="false"/>
+          <w:color w:val="9CDCFE"/>
+          <w:sz w:val="18"/>
+          <w:highlight w:val="black"/>
+        </w:rPr>
+        <w:t>X</w:t>
+      </w:r>
+      <w:r>
+        <w:rPr>
+          <w:rFonts w:ascii="Consolas;Courier New;monospace" w:hAnsi="Consolas;Courier New;monospace"/>
+          <w:b w:val="false"/>
+          <w:color w:val="D4D4D4"/>
+          <w:sz w:val="18"/>
+          <w:highlight w:val="black"/>
+        </w:rPr>
+        <w:t>), access(</w:t>
+      </w:r>
+      <w:r>
+        <w:rPr>
+          <w:rFonts w:ascii="Consolas;Courier New;monospace" w:hAnsi="Consolas;Courier New;monospace"/>
+          <w:b w:val="false"/>
+          <w:color w:val="9CDCFE"/>
+          <w:sz w:val="18"/>
+          <w:highlight w:val="black"/>
+        </w:rPr>
+        <w:t>X</w:t>
+      </w:r>
+      <w:r>
+        <w:rPr>
+          <w:rFonts w:ascii="Consolas;Courier New;monospace" w:hAnsi="Consolas;Courier New;monospace"/>
+          <w:b w:val="false"/>
+          <w:color w:val="D4D4D4"/>
+          <w:sz w:val="18"/>
+          <w:highlight w:val="black"/>
+        </w:rPr>
+        <w:t>)</w:t>
+      </w:r>
+      <w:r>
+        <w:rPr>
+          <w:rFonts w:ascii="Consolas;Courier New;monospace" w:hAnsi="Consolas;Courier New;monospace"/>
+          <w:b w:val="false"/>
+          <w:color w:val="C586C0"/>
+          <w:sz w:val="18"/>
+          <w:highlight w:val="black"/>
+        </w:rPr>
+        <w:t>.</w:t>
+      </w:r>
+    </w:p>
+    <w:p>
+      <w:pPr>
+        <w:pStyle w:val="Normal"/>
+        <w:rPr/>
+      </w:pPr>
+      <w:r>
+        <w:rPr/>
+      </w:r>
+    </w:p>
+    <w:p>
+      <w:pPr>
+        <w:pStyle w:val="Normal"/>
+        <w:rPr/>
+      </w:pPr>
+      <w:r>
+        <w:rPr/>
+      </w:r>
+    </w:p>
+    <w:p>
+      <w:pPr>
+        <w:pStyle w:val="Normal"/>
+        <w:rPr/>
+      </w:pPr>
+      <w:r>
+        <w:rPr/>
+      </w:r>
+    </w:p>
+    <w:p>
+      <w:pPr>
+        <w:pStyle w:val="Normal"/>
+        <w:rPr/>
+      </w:pPr>
+      <w:r>
+        <w:rPr/>
+      </w:r>
+    </w:p>
+    <w:p>
+      <w:pPr>
+        <w:pStyle w:val="Normal"/>
+        <w:rPr/>
+      </w:pPr>
+      <w:r>
+        <w:rPr/>
+      </w:r>
+    </w:p>
+    <w:p>
+      <w:pPr>
+        <w:pStyle w:val="Normal"/>
+        <w:rPr/>
+      </w:pPr>
+      <w:r>
+        <w:rPr/>
+      </w:r>
+    </w:p>
+    <w:p>
+      <w:pPr>
+        <w:pStyle w:val="Normal"/>
+        <w:rPr/>
+      </w:pPr>
+      <w:r>
+        <w:rPr/>
+      </w:r>
+    </w:p>
+    <w:p>
+      <w:pPr>
+        <w:pStyle w:val="Normal"/>
+        <w:rPr/>
+      </w:pPr>
+      <w:r>
+        <w:rPr/>
+      </w:r>
+    </w:p>
+    <w:p>
+      <w:pPr>
+        <w:pStyle w:val="Normal"/>
+        <w:rPr/>
+      </w:pPr>
+      <w:r>
+        <w:rPr/>
+      </w:r>
+    </w:p>
+    <w:p>
+      <w:pPr>
+        <w:pStyle w:val="Normal"/>
+        <w:rPr/>
+      </w:pPr>
+      <w:r>
+        <w:rPr/>
+      </w:r>
+    </w:p>
     <w:sectPr>
       <w:type w:val="nextPage"/>
       <w:pgSz w:w="12240" w:h="15840"/>
@@ -1415,6 +6627,7 @@
       <w:pgNumType w:fmt="decimal"/>
       <w:formProt w:val="false"/>
       <w:textDirection w:val="lrTb"/>
+      <w:docGrid w:type="default" w:linePitch="240" w:charSpace="4294961151"/>
     </w:sectPr>
   </w:body>
 </w:document>
@@ -1426,15 +6639,12 @@
     <w:rPrDefault>
       <w:rPr>
         <w:rFonts w:ascii="Liberation Serif" w:hAnsi="Liberation Serif" w:eastAsia="SimSun" w:cs="Arial"/>
-        <w:sz w:val="24"/>
         <w:szCs w:val="24"/>
         <w:lang w:val="en-US" w:eastAsia="zh-CN" w:bidi="hi-IN"/>
       </w:rPr>
     </w:rPrDefault>
     <w:pPrDefault>
-      <w:pPr>
-        <w:widowControl/>
-      </w:pPr>
+      <w:pPr/>
     </w:pPrDefault>
   </w:docDefaults>
   <w:style w:type="paragraph" w:styleId="Normal">
@@ -1442,10 +6652,12 @@
     <w:qFormat/>
     <w:pPr>
       <w:widowControl/>
+      <w:bidi w:val="0"/>
+      <w:jc w:val="left"/>
     </w:pPr>
     <w:rPr>
       <w:rFonts w:ascii="Liberation Serif" w:hAnsi="Liberation Serif" w:eastAsia="SimSun" w:cs="Arial"/>
-      <w:color w:val="auto"/>
+      <w:color w:val="00000A"/>
       <w:sz w:val="24"/>
       <w:szCs w:val="24"/>
       <w:lang w:val="en-US" w:eastAsia="zh-CN" w:bidi="hi-IN"/>
